--- a/INPUT/Test2.docx
+++ b/INPUT/Test2.docx
@@ -2,22 +2,2561 @@
 <file path=word/document.xml><?xml version="1.0" encoding="utf-8"?>
 <w:document xmlns:wpc="http://schemas.microsoft.com/office/word/2010/wordprocessingCanvas" xmlns:cx="http://schemas.microsoft.com/office/drawing/2014/chartex" xmlns:cx1="http://schemas.microsoft.com/office/drawing/2015/9/8/chartex" xmlns:cx2="http://schemas.microsoft.com/office/drawing/2015/10/21/chartex" xmlns:cx3="http://schemas.microsoft.com/office/drawing/2016/5/9/chartex" xmlns:cx4="http://schemas.microsoft.com/office/drawing/2016/5/10/chartex" xmlns:cx5="http://schemas.microsoft.com/office/drawing/2016/5/11/chartex" xmlns:cx6="http://schemas.microsoft.com/office/drawing/2016/5/12/chartex" xmlns:cx7="http://schemas.microsoft.com/office/drawing/2016/5/13/chartex" xmlns:cx8="http://schemas.microsoft.com/office/drawing/2016/5/14/chartex" xmlns:mc="http://schemas.openxmlformats.org/markup-compatibility/2006" xmlns:aink="http://schemas.microsoft.com/office/drawing/2016/ink" xmlns:am3d="http://schemas.microsoft.com/office/drawing/2017/model3d" xmlns:o="urn:schemas-microsoft-com:office:office" xmlns:r="http://schemas.openxmlformats.org/officeDocument/2006/relationships" xmlns:m="http://schemas.openxmlformats.org/officeDocument/2006/math" xmlns:v="urn:schemas-microsoft-com:vml" xmlns:wp14="http://schemas.microsoft.com/office/word/2010/wordprocessingDrawing" xmlns:wp="http://schemas.openxmlformats.org/drawingml/2006/wordprocessingDrawing" xmlns:w10="urn:schemas-microsoft-com:office:word" xmlns:w="http://schemas.openxmlformats.org/wordprocessingml/2006/main" xmlns:w14="http://schemas.microsoft.com/office/word/2010/wordml" xmlns:w15="http://schemas.microsoft.com/office/word/2012/wordml" xmlns:w16cex="http://schemas.microsoft.com/office/word/2018/wordml/cex" xmlns:w16cid="http://schemas.microsoft.com/office/word/2016/wordml/cid" xmlns:w16="http://schemas.microsoft.com/office/word/2018/wordml" xmlns:w16se="http://schemas.microsoft.com/office/word/2015/wordml/symex" xmlns:wpg="http://schemas.microsoft.com/office/word/2010/wordprocessingGroup" xmlns:wpi="http://schemas.microsoft.com/office/word/2010/wordprocessingInk" xmlns:wne="http://schemas.microsoft.com/office/word/2006/wordml" xmlns:wps="http://schemas.microsoft.com/office/word/2010/wordprocessingShape" mc:Ignorable="w14 w15 w16se w16cid w16 w16cex wp14">
   <w:body>
+    <w:tbl>
+      <w:tblPr>
+        <w:tblW w:w="5000" w:type="pct"/>
+        <w:jc w:val="center"/>
+        <w:tblLook w:val="0600" w:firstRow="0" w:lastRow="0" w:firstColumn="0" w:lastColumn="0" w:noHBand="1" w:noVBand="1"/>
+      </w:tblPr>
+      <w:tblGrid>
+        <w:gridCol w:w="810"/>
+        <w:gridCol w:w="5310"/>
+        <w:gridCol w:w="1260"/>
+        <w:gridCol w:w="3330"/>
+        <w:gridCol w:w="2250"/>
+      </w:tblGrid>
+      <w:tr>
+        <w:trPr>
+          <w:trHeight w:val="3324"/>
+          <w:jc w:val="center"/>
+        </w:trPr>
+        <w:sdt>
+          <w:sdtPr>
+            <w:id w:val="1636451272"/>
+            <w:placeholder>
+              <w:docPart w:val="B0ADD8F31B5E4DE78BFDBF22CB3858B3"/>
+            </w:placeholder>
+            <w:temporary/>
+            <w:showingPlcHdr/>
+            <w15:appearance w15:val="hidden"/>
+          </w:sdtPr>
+          <w:sdtEndPr/>
+          <w:sdtContent>
+            <w:tc>
+              <w:tcPr>
+                <w:tcW w:w="12960" w:type="dxa"/>
+                <w:gridSpan w:val="5"/>
+                <w:vAlign w:val="bottom"/>
+              </w:tcPr>
+              <w:p>
+                <w:pPr>
+                  <w:pStyle w:val="Title"/>
+                </w:pPr>
+                <w:r>
+                  <w:t>Certificate</w:t>
+                </w:r>
+              </w:p>
+            </w:tc>
+          </w:sdtContent>
+        </w:sdt>
+      </w:tr>
+      <w:tr>
+        <w:trPr>
+          <w:jc w:val="center"/>
+        </w:trPr>
+        <w:sdt>
+          <w:sdtPr>
+            <w:id w:val="1587497638"/>
+            <w:placeholder>
+              <w:docPart w:val="016602C730F84539BA7563CE9E5BA0AC"/>
+            </w:placeholder>
+            <w:temporary/>
+            <w:showingPlcHdr/>
+            <w15:appearance w15:val="hidden"/>
+          </w:sdtPr>
+          <w:sdtEndPr/>
+          <w:sdtContent>
+            <w:tc>
+              <w:tcPr>
+                <w:tcW w:w="12960" w:type="dxa"/>
+                <w:gridSpan w:val="5"/>
+              </w:tcPr>
+              <w:p>
+                <w:pPr>
+                  <w:pStyle w:val="Subtitle"/>
+                </w:pPr>
+                <w:r>
+                  <w:t>EMPLOYEE OF THE MONTH</w:t>
+                </w:r>
+              </w:p>
+            </w:tc>
+          </w:sdtContent>
+        </w:sdt>
+      </w:tr>
+      <w:tr>
+        <w:trPr>
+          <w:jc w:val="center"/>
+        </w:trPr>
+        <w:sdt>
+          <w:sdtPr>
+            <w:id w:val="-1511144004"/>
+            <w:placeholder>
+              <w:docPart w:val="B373E36E03D74EC0AFAC8E0D7950AA50"/>
+            </w:placeholder>
+            <w:temporary/>
+            <w:showingPlcHdr/>
+            <w15:appearance w15:val="hidden"/>
+          </w:sdtPr>
+          <w:sdtEndPr/>
+          <w:sdtContent>
+            <w:tc>
+              <w:tcPr>
+                <w:tcW w:w="12960" w:type="dxa"/>
+                <w:gridSpan w:val="5"/>
+              </w:tcPr>
+              <w:p>
+                <w:r>
+                  <w:t>awarded to</w:t>
+                </w:r>
+              </w:p>
+            </w:tc>
+          </w:sdtContent>
+        </w:sdt>
+      </w:tr>
+      <w:tr>
+        <w:trPr>
+          <w:jc w:val="center"/>
+        </w:trPr>
+        <w:sdt>
+          <w:sdtPr>
+            <w:id w:val="1455296614"/>
+            <w:placeholder>
+              <w:docPart w:val="3150F5CDEA934491B53AF5026C1E8FFE"/>
+            </w:placeholder>
+            <w:temporary/>
+            <w:showingPlcHdr/>
+            <w15:appearance w15:val="hidden"/>
+          </w:sdtPr>
+          <w:sdtEndPr/>
+          <w:sdtContent>
+            <w:tc>
+              <w:tcPr>
+                <w:tcW w:w="12960" w:type="dxa"/>
+                <w:gridSpan w:val="5"/>
+              </w:tcPr>
+              <w:p>
+                <w:pPr>
+                  <w:pStyle w:val="Name"/>
+                </w:pPr>
+                <w:r>
+                  <w:t>Name of Recipient</w:t>
+                </w:r>
+              </w:p>
+            </w:tc>
+          </w:sdtContent>
+        </w:sdt>
+      </w:tr>
+      <w:tr>
+        <w:trPr>
+          <w:trHeight w:val="1652"/>
+          <w:jc w:val="center"/>
+        </w:trPr>
+        <w:sdt>
+          <w:sdtPr>
+            <w:id w:val="-480612801"/>
+            <w:placeholder>
+              <w:docPart w:val="669139D8A25E4951B58CA3C31FD44921"/>
+            </w:placeholder>
+            <w:temporary/>
+            <w:showingPlcHdr/>
+            <w15:appearance w15:val="hidden"/>
+          </w:sdtPr>
+          <w:sdtEndPr/>
+          <w:sdtContent>
+            <w:tc>
+              <w:tcPr>
+                <w:tcW w:w="12960" w:type="dxa"/>
+                <w:gridSpan w:val="5"/>
+                <w:vAlign w:val="center"/>
+              </w:tcPr>
+              <w:p>
+                <w:r>
+                  <w:t>in recognition of</w:t>
+                </w:r>
+              </w:p>
+              <w:p>
+                <w:r>
+                  <w:t>your dedication, passion, and hard work</w:t>
+                </w:r>
+              </w:p>
+            </w:tc>
+          </w:sdtContent>
+        </w:sdt>
+      </w:tr>
+      <w:tr>
+        <w:trPr>
+          <w:trHeight w:val="1031"/>
+          <w:jc w:val="center"/>
+        </w:trPr>
+        <w:tc>
+          <w:tcPr>
+            <w:tcW w:w="810" w:type="dxa"/>
+            <w:vAlign w:val="bottom"/>
+          </w:tcPr>
+          <w:p>
+            <w:pPr>
+              <w:jc w:val="left"/>
+            </w:pPr>
+          </w:p>
+        </w:tc>
+        <w:tc>
+          <w:tcPr>
+            <w:tcW w:w="5310" w:type="dxa"/>
+            <w:vAlign w:val="bottom"/>
+          </w:tcPr>
+          <w:p>
+            <w:pPr>
+              <w:jc w:val="left"/>
+            </w:pPr>
+          </w:p>
+        </w:tc>
+        <w:tc>
+          <w:tcPr>
+            <w:tcW w:w="1260" w:type="dxa"/>
+          </w:tcPr>
+          <w:p/>
+        </w:tc>
+        <w:tc>
+          <w:tcPr>
+            <w:tcW w:w="3330" w:type="dxa"/>
+            <w:vAlign w:val="bottom"/>
+          </w:tcPr>
+          <w:p>
+            <w:pPr>
+              <w:jc w:val="left"/>
+            </w:pPr>
+          </w:p>
+        </w:tc>
+        <w:tc>
+          <w:tcPr>
+            <w:tcW w:w="2250" w:type="dxa"/>
+            <w:vAlign w:val="bottom"/>
+          </w:tcPr>
+          <w:p>
+            <w:pPr>
+              <w:jc w:val="left"/>
+            </w:pPr>
+          </w:p>
+        </w:tc>
+      </w:tr>
+      <w:tr>
+        <w:trPr>
+          <w:trHeight w:val="455"/>
+          <w:jc w:val="center"/>
+        </w:trPr>
+        <w:tc>
+          <w:tcPr>
+            <w:tcW w:w="810" w:type="dxa"/>
+            <w:vAlign w:val="center"/>
+          </w:tcPr>
+          <w:p/>
+        </w:tc>
+        <w:sdt>
+          <w:sdtPr>
+            <w:id w:val="-1077583615"/>
+            <w:placeholder>
+              <w:docPart w:val="7D1C05268979472DBA576D33B0E9B053"/>
+            </w:placeholder>
+            <w:temporary/>
+            <w:showingPlcHdr/>
+            <w15:appearance w15:val="hidden"/>
+          </w:sdtPr>
+          <w:sdtEndPr/>
+          <w:sdtContent>
+            <w:tc>
+              <w:tcPr>
+                <w:tcW w:w="5310" w:type="dxa"/>
+                <w:vAlign w:val="center"/>
+              </w:tcPr>
+              <w:p>
+                <w:r>
+                  <w:t>Name/Title of Presenter</w:t>
+                </w:r>
+              </w:p>
+            </w:tc>
+          </w:sdtContent>
+        </w:sdt>
+        <w:tc>
+          <w:tcPr>
+            <w:tcW w:w="1260" w:type="dxa"/>
+            <w:vAlign w:val="center"/>
+          </w:tcPr>
+          <w:p/>
+        </w:tc>
+        <w:sdt>
+          <w:sdtPr>
+            <w:id w:val="1936019596"/>
+            <w:placeholder>
+              <w:docPart w:val="B50D97982D8B43BA95D81F88DD194D87"/>
+            </w:placeholder>
+            <w:temporary/>
+            <w:showingPlcHdr/>
+            <w15:appearance w15:val="hidden"/>
+          </w:sdtPr>
+          <w:sdtEndPr/>
+          <w:sdtContent>
+            <w:tc>
+              <w:tcPr>
+                <w:tcW w:w="3330" w:type="dxa"/>
+                <w:vAlign w:val="center"/>
+              </w:tcPr>
+              <w:p>
+                <w:r>
+                  <w:t>Date</w:t>
+                </w:r>
+              </w:p>
+            </w:tc>
+          </w:sdtContent>
+        </w:sdt>
+        <w:tc>
+          <w:tcPr>
+            <w:tcW w:w="2250" w:type="dxa"/>
+            <w:vAlign w:val="center"/>
+          </w:tcPr>
+          <w:p/>
+        </w:tc>
+      </w:tr>
+    </w:tbl>
     <w:p>
-      <w:r>
-        <w:t>Test</w:t>
-      </w:r>
-      <w:r>
-        <w:t>2</w:t>
-      </w:r>
+      <w:pPr>
+        <w:pStyle w:val="BodyText"/>
+      </w:pPr>
     </w:p>
     <w:sectPr>
-      <w:pgSz w:w="12240" w:h="15840"/>
-      <w:pgMar w:top="1440" w:right="1440" w:bottom="1440" w:left="1440" w:header="720" w:footer="720" w:gutter="0"/>
+      <w:headerReference w:type="default" r:id="rId9"/>
+      <w:type w:val="continuous"/>
+      <w:pgSz w:w="15840" w:h="12240" w:orient="landscape" w:code="1"/>
+      <w:pgMar w:top="1138" w:right="1440" w:bottom="360" w:left="1440" w:header="720" w:footer="720" w:gutter="0"/>
       <w:cols w:space="720"/>
-      <w:docGrid w:linePitch="360"/>
+      <w:noEndnote/>
+      <w:docGrid w:linePitch="381"/>
     </w:sectPr>
   </w:body>
 </w:document>
+</file>
+
+<file path=word/endnotes.xml><?xml version="1.0" encoding="utf-8"?>
+<w:endnotes xmlns:wpc="http://schemas.microsoft.com/office/word/2010/wordprocessingCanvas" xmlns:cx="http://schemas.microsoft.com/office/drawing/2014/chartex" xmlns:cx1="http://schemas.microsoft.com/office/drawing/2015/9/8/chartex" xmlns:cx2="http://schemas.microsoft.com/office/drawing/2015/10/21/chartex" xmlns:cx3="http://schemas.microsoft.com/office/drawing/2016/5/9/chartex" xmlns:cx4="http://schemas.microsoft.com/office/drawing/2016/5/10/chartex" xmlns:cx5="http://schemas.microsoft.com/office/drawing/2016/5/11/chartex" xmlns:cx6="http://schemas.microsoft.com/office/drawing/2016/5/12/chartex" xmlns:cx7="http://schemas.microsoft.com/office/drawing/2016/5/13/chartex" xmlns:cx8="http://schemas.microsoft.com/office/drawing/2016/5/14/chartex" xmlns:mc="http://schemas.openxmlformats.org/markup-compatibility/2006" xmlns:aink="http://schemas.microsoft.com/office/drawing/2016/ink" xmlns:am3d="http://schemas.microsoft.com/office/drawing/2017/model3d" xmlns:o="urn:schemas-microsoft-com:office:office" xmlns:r="http://schemas.openxmlformats.org/officeDocument/2006/relationships" xmlns:m="http://schemas.openxmlformats.org/officeDocument/2006/math" xmlns:v="urn:schemas-microsoft-com:vml" xmlns:wp14="http://schemas.microsoft.com/office/word/2010/wordprocessingDrawing" xmlns:wp="http://schemas.openxmlformats.org/drawingml/2006/wordprocessingDrawing" xmlns:w10="urn:schemas-microsoft-com:office:word" xmlns:w="http://schemas.openxmlformats.org/wordprocessingml/2006/main" xmlns:w14="http://schemas.microsoft.com/office/word/2010/wordml" xmlns:w15="http://schemas.microsoft.com/office/word/2012/wordml" xmlns:w16cex="http://schemas.microsoft.com/office/word/2018/wordml/cex" xmlns:w16cid="http://schemas.microsoft.com/office/word/2016/wordml/cid" xmlns:w16="http://schemas.microsoft.com/office/word/2018/wordml" xmlns:w16se="http://schemas.microsoft.com/office/word/2015/wordml/symex" xmlns:wpg="http://schemas.microsoft.com/office/word/2010/wordprocessingGroup" xmlns:wpi="http://schemas.microsoft.com/office/word/2010/wordprocessingInk" xmlns:wne="http://schemas.microsoft.com/office/word/2006/wordml" xmlns:wps="http://schemas.microsoft.com/office/word/2010/wordprocessingShape" mc:Ignorable="w14 w15 w16se w16cid w16 w16cex wp14">
+  <w:endnote w:type="separator" w:id="-1">
+    <w:p>
+      <w:r>
+        <w:separator/>
+      </w:r>
+    </w:p>
+  </w:endnote>
+  <w:endnote w:type="continuationSeparator" w:id="0">
+    <w:p>
+      <w:r>
+        <w:continuationSeparator/>
+      </w:r>
+    </w:p>
+  </w:endnote>
+</w:endnotes>
+</file>
+
+<file path=word/footnotes.xml><?xml version="1.0" encoding="utf-8"?>
+<w:footnotes xmlns:wpc="http://schemas.microsoft.com/office/word/2010/wordprocessingCanvas" xmlns:cx="http://schemas.microsoft.com/office/drawing/2014/chartex" xmlns:cx1="http://schemas.microsoft.com/office/drawing/2015/9/8/chartex" xmlns:cx2="http://schemas.microsoft.com/office/drawing/2015/10/21/chartex" xmlns:cx3="http://schemas.microsoft.com/office/drawing/2016/5/9/chartex" xmlns:cx4="http://schemas.microsoft.com/office/drawing/2016/5/10/chartex" xmlns:cx5="http://schemas.microsoft.com/office/drawing/2016/5/11/chartex" xmlns:cx6="http://schemas.microsoft.com/office/drawing/2016/5/12/chartex" xmlns:cx7="http://schemas.microsoft.com/office/drawing/2016/5/13/chartex" xmlns:cx8="http://schemas.microsoft.com/office/drawing/2016/5/14/chartex" xmlns:mc="http://schemas.openxmlformats.org/markup-compatibility/2006" xmlns:aink="http://schemas.microsoft.com/office/drawing/2016/ink" xmlns:am3d="http://schemas.microsoft.com/office/drawing/2017/model3d" xmlns:o="urn:schemas-microsoft-com:office:office" xmlns:r="http://schemas.openxmlformats.org/officeDocument/2006/relationships" xmlns:m="http://schemas.openxmlformats.org/officeDocument/2006/math" xmlns:v="urn:schemas-microsoft-com:vml" xmlns:wp14="http://schemas.microsoft.com/office/word/2010/wordprocessingDrawing" xmlns:wp="http://schemas.openxmlformats.org/drawingml/2006/wordprocessingDrawing" xmlns:w10="urn:schemas-microsoft-com:office:word" xmlns:w="http://schemas.openxmlformats.org/wordprocessingml/2006/main" xmlns:w14="http://schemas.microsoft.com/office/word/2010/wordml" xmlns:w15="http://schemas.microsoft.com/office/word/2012/wordml" xmlns:w16cex="http://schemas.microsoft.com/office/word/2018/wordml/cex" xmlns:w16cid="http://schemas.microsoft.com/office/word/2016/wordml/cid" xmlns:w16="http://schemas.microsoft.com/office/word/2018/wordml" xmlns:w16se="http://schemas.microsoft.com/office/word/2015/wordml/symex" xmlns:wpg="http://schemas.microsoft.com/office/word/2010/wordprocessingGroup" xmlns:wpi="http://schemas.microsoft.com/office/word/2010/wordprocessingInk" xmlns:wne="http://schemas.microsoft.com/office/word/2006/wordml" xmlns:wps="http://schemas.microsoft.com/office/word/2010/wordprocessingShape" mc:Ignorable="w14 w15 w16se w16cid w16 w16cex wp14">
+  <w:footnote w:type="separator" w:id="-1">
+    <w:p>
+      <w:r>
+        <w:separator/>
+      </w:r>
+    </w:p>
+  </w:footnote>
+  <w:footnote w:type="continuationSeparator" w:id="0">
+    <w:p>
+      <w:r>
+        <w:continuationSeparator/>
+      </w:r>
+    </w:p>
+  </w:footnote>
+</w:footnotes>
+</file>
+
+<file path=word/header1.xml><?xml version="1.0" encoding="utf-8"?>
+<w:hdr xmlns:wpc="http://schemas.microsoft.com/office/word/2010/wordprocessingCanvas" xmlns:cx="http://schemas.microsoft.com/office/drawing/2014/chartex" xmlns:cx1="http://schemas.microsoft.com/office/drawing/2015/9/8/chartex" xmlns:cx2="http://schemas.microsoft.com/office/drawing/2015/10/21/chartex" xmlns:cx3="http://schemas.microsoft.com/office/drawing/2016/5/9/chartex" xmlns:cx4="http://schemas.microsoft.com/office/drawing/2016/5/10/chartex" xmlns:cx5="http://schemas.microsoft.com/office/drawing/2016/5/11/chartex" xmlns:cx6="http://schemas.microsoft.com/office/drawing/2016/5/12/chartex" xmlns:cx7="http://schemas.microsoft.com/office/drawing/2016/5/13/chartex" xmlns:cx8="http://schemas.microsoft.com/office/drawing/2016/5/14/chartex" xmlns:mc="http://schemas.openxmlformats.org/markup-compatibility/2006" xmlns:aink="http://schemas.microsoft.com/office/drawing/2016/ink" xmlns:am3d="http://schemas.microsoft.com/office/drawing/2017/model3d" xmlns:o="urn:schemas-microsoft-com:office:office" xmlns:r="http://schemas.openxmlformats.org/officeDocument/2006/relationships" xmlns:m="http://schemas.openxmlformats.org/officeDocument/2006/math" xmlns:v="urn:schemas-microsoft-com:vml" xmlns:wp14="http://schemas.microsoft.com/office/word/2010/wordprocessingDrawing" xmlns:wp="http://schemas.openxmlformats.org/drawingml/2006/wordprocessingDrawing" xmlns:w10="urn:schemas-microsoft-com:office:word" xmlns:w="http://schemas.openxmlformats.org/wordprocessingml/2006/main" xmlns:w14="http://schemas.microsoft.com/office/word/2010/wordml" xmlns:w15="http://schemas.microsoft.com/office/word/2012/wordml" xmlns:w16cex="http://schemas.microsoft.com/office/word/2018/wordml/cex" xmlns:w16cid="http://schemas.microsoft.com/office/word/2016/wordml/cid" xmlns:w16="http://schemas.microsoft.com/office/word/2018/wordml" xmlns:w16se="http://schemas.microsoft.com/office/word/2015/wordml/symex" xmlns:wpg="http://schemas.microsoft.com/office/word/2010/wordprocessingGroup" xmlns:wpi="http://schemas.microsoft.com/office/word/2010/wordprocessingInk" xmlns:wne="http://schemas.microsoft.com/office/word/2006/wordml" xmlns:wps="http://schemas.microsoft.com/office/word/2010/wordprocessingShape" mc:Ignorable="w14 w15 w16se w16cid w16 w16cex wp14">
+  <w:p>
+    <w:pPr>
+      <w:pStyle w:val="Header"/>
+    </w:pPr>
+    <w:r>
+      <w:rPr>
+        <w:noProof/>
+      </w:rPr>
+      <mc:AlternateContent>
+        <mc:Choice Requires="wpg">
+          <w:drawing>
+            <wp:anchor distT="0" distB="0" distL="114300" distR="114300" simplePos="0" relativeHeight="251666432" behindDoc="0" locked="0" layoutInCell="1" allowOverlap="1" wp14:anchorId="48EFFAD5" wp14:editId="39768DC7">
+              <wp:simplePos x="0" y="0"/>
+              <wp:positionH relativeFrom="page">
+                <wp:align>center</wp:align>
+              </wp:positionH>
+              <mc:AlternateContent>
+                <mc:Choice Requires="wp14">
+                  <wp:positionV relativeFrom="page">
+                    <wp14:pctPosVOffset>-800</wp14:pctPosVOffset>
+                  </wp:positionV>
+                </mc:Choice>
+                <mc:Fallback>
+                  <wp:positionV relativeFrom="page">
+                    <wp:posOffset>-61595</wp:posOffset>
+                  </wp:positionV>
+                </mc:Fallback>
+              </mc:AlternateContent>
+              <wp:extent cx="10112375" cy="7836408"/>
+              <wp:effectExtent l="0" t="0" r="5715" b="0"/>
+              <wp:wrapNone/>
+              <wp:docPr id="18" name="Group 18" descr="Background design frame and corner shapes"/>
+              <wp:cNvGraphicFramePr/>
+              <a:graphic xmlns:a="http://schemas.openxmlformats.org/drawingml/2006/main">
+                <a:graphicData uri="http://schemas.microsoft.com/office/word/2010/wordprocessingGroup">
+                  <wpg:wgp>
+                    <wpg:cNvGrpSpPr/>
+                    <wpg:grpSpPr>
+                      <a:xfrm>
+                        <a:off x="0" y="0"/>
+                        <a:ext cx="10112375" cy="7836408"/>
+                        <a:chOff x="0" y="0"/>
+                        <a:chExt cx="10112375" cy="7835265"/>
+                      </a:xfrm>
+                    </wpg:grpSpPr>
+                    <wpg:grpSp>
+                      <wpg:cNvPr id="1" name="Group 2"/>
+                      <wpg:cNvGrpSpPr>
+                        <a:grpSpLocks/>
+                      </wpg:cNvGrpSpPr>
+                      <wpg:grpSpPr bwMode="auto">
+                        <a:xfrm>
+                          <a:off x="0" y="0"/>
+                          <a:ext cx="10112375" cy="7835265"/>
+                          <a:chOff x="-28" y="-99"/>
+                          <a:chExt cx="15925" cy="12339"/>
+                        </a:xfrm>
+                      </wpg:grpSpPr>
+                      <wps:wsp>
+                        <wps:cNvPr id="6" name="Freeform 7"/>
+                        <wps:cNvSpPr>
+                          <a:spLocks/>
+                        </wps:cNvSpPr>
+                        <wps:spPr bwMode="auto">
+                          <a:xfrm>
+                            <a:off x="477" y="2730"/>
+                            <a:ext cx="11757" cy="9027"/>
+                          </a:xfrm>
+                          <a:custGeom>
+                            <a:avLst/>
+                            <a:gdLst>
+                              <a:gd name="T0" fmla="*/ 11756 w 11757"/>
+                              <a:gd name="T1" fmla="*/ 9026 h 9027"/>
+                              <a:gd name="T2" fmla="*/ 0 w 11757"/>
+                              <a:gd name="T3" fmla="*/ 9026 h 9027"/>
+                              <a:gd name="T4" fmla="*/ 0 w 11757"/>
+                              <a:gd name="T5" fmla="*/ 0 h 9027"/>
+                            </a:gdLst>
+                            <a:ahLst/>
+                            <a:cxnLst>
+                              <a:cxn ang="0">
+                                <a:pos x="T0" y="T1"/>
+                              </a:cxn>
+                              <a:cxn ang="0">
+                                <a:pos x="T2" y="T3"/>
+                              </a:cxn>
+                              <a:cxn ang="0">
+                                <a:pos x="T4" y="T5"/>
+                              </a:cxn>
+                            </a:cxnLst>
+                            <a:rect l="0" t="0" r="r" b="b"/>
+                            <a:pathLst>
+                              <a:path w="11757" h="9027">
+                                <a:moveTo>
+                                  <a:pt x="11756" y="9026"/>
+                                </a:moveTo>
+                                <a:lnTo>
+                                  <a:pt x="0" y="9026"/>
+                                </a:lnTo>
+                                <a:lnTo>
+                                  <a:pt x="0" y="0"/>
+                                </a:lnTo>
+                              </a:path>
+                            </a:pathLst>
+                          </a:custGeom>
+                          <a:noFill/>
+                          <a:ln w="12700">
+                            <a:solidFill>
+                              <a:schemeClr val="accent6"/>
+                            </a:solidFill>
+                            <a:round/>
+                            <a:headEnd/>
+                            <a:tailEnd/>
+                          </a:ln>
+                          <a:extLst>
+                            <a:ext uri="{909E8E84-426E-40DD-AFC4-6F175D3DCCD1}">
+                              <a14:hiddenFill xmlns:a14="http://schemas.microsoft.com/office/drawing/2010/main">
+                                <a:solidFill>
+                                  <a:srgbClr val="FFFFFF"/>
+                                </a:solidFill>
+                              </a14:hiddenFill>
+                            </a:ext>
+                          </a:extLst>
+                        </wps:spPr>
+                        <wps:bodyPr rot="0" vert="horz" wrap="square" lIns="91440" tIns="45720" rIns="91440" bIns="45720" anchor="t" anchorCtr="0" upright="1">
+                          <a:noAutofit/>
+                        </wps:bodyPr>
+                      </wps:wsp>
+                      <wps:wsp>
+                        <wps:cNvPr id="3" name="Freeform 4"/>
+                        <wps:cNvSpPr>
+                          <a:spLocks/>
+                        </wps:cNvSpPr>
+                        <wps:spPr bwMode="auto">
+                          <a:xfrm>
+                            <a:off x="6099" y="617"/>
+                            <a:ext cx="9124" cy="9361"/>
+                          </a:xfrm>
+                          <a:custGeom>
+                            <a:avLst/>
+                            <a:gdLst>
+                              <a:gd name="T0" fmla="*/ 0 w 9124"/>
+                              <a:gd name="T1" fmla="*/ 0 h 9361"/>
+                              <a:gd name="T2" fmla="*/ 9123 w 9124"/>
+                              <a:gd name="T3" fmla="*/ 0 h 9361"/>
+                              <a:gd name="T4" fmla="*/ 9123 w 9124"/>
+                              <a:gd name="T5" fmla="*/ 9360 h 9361"/>
+                            </a:gdLst>
+                            <a:ahLst/>
+                            <a:cxnLst>
+                              <a:cxn ang="0">
+                                <a:pos x="T0" y="T1"/>
+                              </a:cxn>
+                              <a:cxn ang="0">
+                                <a:pos x="T2" y="T3"/>
+                              </a:cxn>
+                              <a:cxn ang="0">
+                                <a:pos x="T4" y="T5"/>
+                              </a:cxn>
+                            </a:cxnLst>
+                            <a:rect l="0" t="0" r="r" b="b"/>
+                            <a:pathLst>
+                              <a:path w="9124" h="9361">
+                                <a:moveTo>
+                                  <a:pt x="0" y="0"/>
+                                </a:moveTo>
+                                <a:lnTo>
+                                  <a:pt x="9123" y="0"/>
+                                </a:lnTo>
+                                <a:lnTo>
+                                  <a:pt x="9123" y="9360"/>
+                                </a:lnTo>
+                              </a:path>
+                            </a:pathLst>
+                          </a:custGeom>
+                          <a:noFill/>
+                          <a:ln w="25400">
+                            <a:solidFill>
+                              <a:schemeClr val="accent3"/>
+                            </a:solidFill>
+                            <a:round/>
+                            <a:headEnd/>
+                            <a:tailEnd/>
+                          </a:ln>
+                          <a:extLst>
+                            <a:ext uri="{909E8E84-426E-40DD-AFC4-6F175D3DCCD1}">
+                              <a14:hiddenFill xmlns:a14="http://schemas.microsoft.com/office/drawing/2010/main">
+                                <a:solidFill>
+                                  <a:srgbClr val="FFFFFF"/>
+                                </a:solidFill>
+                              </a14:hiddenFill>
+                            </a:ext>
+                          </a:extLst>
+                        </wps:spPr>
+                        <wps:bodyPr rot="0" vert="horz" wrap="square" lIns="91440" tIns="45720" rIns="91440" bIns="45720" anchor="t" anchorCtr="0" upright="1">
+                          <a:noAutofit/>
+                        </wps:bodyPr>
+                      </wps:wsp>
+                      <wps:wsp>
+                        <wps:cNvPr id="4" name="Freeform 5"/>
+                        <wps:cNvSpPr>
+                          <a:spLocks/>
+                        </wps:cNvSpPr>
+                        <wps:spPr bwMode="auto">
+                          <a:xfrm>
+                            <a:off x="6407" y="489"/>
+                            <a:ext cx="8943" cy="9027"/>
+                          </a:xfrm>
+                          <a:custGeom>
+                            <a:avLst/>
+                            <a:gdLst>
+                              <a:gd name="T0" fmla="*/ 0 w 8943"/>
+                              <a:gd name="T1" fmla="*/ 0 h 9027"/>
+                              <a:gd name="T2" fmla="*/ 8942 w 8943"/>
+                              <a:gd name="T3" fmla="*/ 0 h 9027"/>
+                              <a:gd name="T4" fmla="*/ 8942 w 8943"/>
+                              <a:gd name="T5" fmla="*/ 9026 h 9027"/>
+                            </a:gdLst>
+                            <a:ahLst/>
+                            <a:cxnLst>
+                              <a:cxn ang="0">
+                                <a:pos x="T0" y="T1"/>
+                              </a:cxn>
+                              <a:cxn ang="0">
+                                <a:pos x="T2" y="T3"/>
+                              </a:cxn>
+                              <a:cxn ang="0">
+                                <a:pos x="T4" y="T5"/>
+                              </a:cxn>
+                            </a:cxnLst>
+                            <a:rect l="0" t="0" r="r" b="b"/>
+                            <a:pathLst>
+                              <a:path w="8943" h="9027">
+                                <a:moveTo>
+                                  <a:pt x="0" y="0"/>
+                                </a:moveTo>
+                                <a:lnTo>
+                                  <a:pt x="8942" y="0"/>
+                                </a:lnTo>
+                                <a:lnTo>
+                                  <a:pt x="8942" y="9026"/>
+                                </a:lnTo>
+                              </a:path>
+                            </a:pathLst>
+                          </a:custGeom>
+                          <a:noFill/>
+                          <a:ln w="12700">
+                            <a:solidFill>
+                              <a:schemeClr val="accent3"/>
+                            </a:solidFill>
+                            <a:round/>
+                            <a:headEnd/>
+                            <a:tailEnd/>
+                          </a:ln>
+                          <a:extLst>
+                            <a:ext uri="{909E8E84-426E-40DD-AFC4-6F175D3DCCD1}">
+                              <a14:hiddenFill xmlns:a14="http://schemas.microsoft.com/office/drawing/2010/main">
+                                <a:solidFill>
+                                  <a:srgbClr val="FFFFFF"/>
+                                </a:solidFill>
+                              </a14:hiddenFill>
+                            </a:ext>
+                          </a:extLst>
+                        </wps:spPr>
+                        <wps:bodyPr rot="0" vert="horz" wrap="square" lIns="91440" tIns="45720" rIns="91440" bIns="45720" anchor="t" anchorCtr="0" upright="1">
+                          <a:noAutofit/>
+                        </wps:bodyPr>
+                      </wps:wsp>
+                      <wps:wsp>
+                        <wps:cNvPr id="5" name="Freeform 6"/>
+                        <wps:cNvSpPr>
+                          <a:spLocks/>
+                        </wps:cNvSpPr>
+                        <wps:spPr bwMode="auto">
+                          <a:xfrm>
+                            <a:off x="604" y="2268"/>
+                            <a:ext cx="11938" cy="9361"/>
+                          </a:xfrm>
+                          <a:custGeom>
+                            <a:avLst/>
+                            <a:gdLst>
+                              <a:gd name="T0" fmla="*/ 11937 w 11938"/>
+                              <a:gd name="T1" fmla="*/ 9360 h 9361"/>
+                              <a:gd name="T2" fmla="*/ 0 w 11938"/>
+                              <a:gd name="T3" fmla="*/ 9360 h 9361"/>
+                              <a:gd name="T4" fmla="*/ 0 w 11938"/>
+                              <a:gd name="T5" fmla="*/ 0 h 9361"/>
+                            </a:gdLst>
+                            <a:ahLst/>
+                            <a:cxnLst>
+                              <a:cxn ang="0">
+                                <a:pos x="T0" y="T1"/>
+                              </a:cxn>
+                              <a:cxn ang="0">
+                                <a:pos x="T2" y="T3"/>
+                              </a:cxn>
+                              <a:cxn ang="0">
+                                <a:pos x="T4" y="T5"/>
+                              </a:cxn>
+                            </a:cxnLst>
+                            <a:rect l="0" t="0" r="r" b="b"/>
+                            <a:pathLst>
+                              <a:path w="11938" h="9361">
+                                <a:moveTo>
+                                  <a:pt x="11937" y="9360"/>
+                                </a:moveTo>
+                                <a:lnTo>
+                                  <a:pt x="0" y="9360"/>
+                                </a:lnTo>
+                                <a:lnTo>
+                                  <a:pt x="0" y="0"/>
+                                </a:lnTo>
+                              </a:path>
+                            </a:pathLst>
+                          </a:custGeom>
+                          <a:noFill/>
+                          <a:ln w="25400">
+                            <a:solidFill>
+                              <a:schemeClr val="accent6"/>
+                            </a:solidFill>
+                            <a:round/>
+                            <a:headEnd/>
+                            <a:tailEnd/>
+                          </a:ln>
+                          <a:extLst>
+                            <a:ext uri="{909E8E84-426E-40DD-AFC4-6F175D3DCCD1}">
+                              <a14:hiddenFill xmlns:a14="http://schemas.microsoft.com/office/drawing/2010/main">
+                                <a:solidFill>
+                                  <a:srgbClr val="FFFFFF"/>
+                                </a:solidFill>
+                              </a14:hiddenFill>
+                            </a:ext>
+                          </a:extLst>
+                        </wps:spPr>
+                        <wps:bodyPr rot="0" vert="horz" wrap="square" lIns="91440" tIns="45720" rIns="91440" bIns="45720" anchor="t" anchorCtr="0" upright="1">
+                          <a:noAutofit/>
+                        </wps:bodyPr>
+                      </wps:wsp>
+                      <wps:wsp>
+                        <wps:cNvPr id="7" name="Freeform 8"/>
+                        <wps:cNvSpPr>
+                          <a:spLocks/>
+                        </wps:cNvSpPr>
+                        <wps:spPr bwMode="auto">
+                          <a:xfrm>
+                            <a:off x="1" y="0"/>
+                            <a:ext cx="1938" cy="3225"/>
+                          </a:xfrm>
+                          <a:custGeom>
+                            <a:avLst/>
+                            <a:gdLst>
+                              <a:gd name="T0" fmla="*/ 1937 w 1938"/>
+                              <a:gd name="T1" fmla="*/ 0 h 3225"/>
+                              <a:gd name="T2" fmla="*/ 1406 w 1938"/>
+                              <a:gd name="T3" fmla="*/ 0 h 3225"/>
+                              <a:gd name="T4" fmla="*/ 0 w 1938"/>
+                              <a:gd name="T5" fmla="*/ 2428 h 3225"/>
+                              <a:gd name="T6" fmla="*/ 0 w 1938"/>
+                              <a:gd name="T7" fmla="*/ 3224 h 3225"/>
+                              <a:gd name="T8" fmla="*/ 1937 w 1938"/>
+                              <a:gd name="T9" fmla="*/ 0 h 3225"/>
+                            </a:gdLst>
+                            <a:ahLst/>
+                            <a:cxnLst>
+                              <a:cxn ang="0">
+                                <a:pos x="T0" y="T1"/>
+                              </a:cxn>
+                              <a:cxn ang="0">
+                                <a:pos x="T2" y="T3"/>
+                              </a:cxn>
+                              <a:cxn ang="0">
+                                <a:pos x="T4" y="T5"/>
+                              </a:cxn>
+                              <a:cxn ang="0">
+                                <a:pos x="T6" y="T7"/>
+                              </a:cxn>
+                              <a:cxn ang="0">
+                                <a:pos x="T8" y="T9"/>
+                              </a:cxn>
+                            </a:cxnLst>
+                            <a:rect l="0" t="0" r="r" b="b"/>
+                            <a:pathLst>
+                              <a:path w="1938" h="3225">
+                                <a:moveTo>
+                                  <a:pt x="1937" y="0"/>
+                                </a:moveTo>
+                                <a:lnTo>
+                                  <a:pt x="1406" y="0"/>
+                                </a:lnTo>
+                                <a:lnTo>
+                                  <a:pt x="0" y="2428"/>
+                                </a:lnTo>
+                                <a:lnTo>
+                                  <a:pt x="0" y="3224"/>
+                                </a:lnTo>
+                                <a:lnTo>
+                                  <a:pt x="1937" y="0"/>
+                                </a:lnTo>
+                                <a:close/>
+                              </a:path>
+                            </a:pathLst>
+                          </a:custGeom>
+                          <a:solidFill>
+                            <a:schemeClr val="accent6"/>
+                          </a:solidFill>
+                          <a:ln>
+                            <a:noFill/>
+                          </a:ln>
+                          <a:extLst>
+                            <a:ext uri="{91240B29-F687-4F45-9708-019B960494DF}">
+                              <a14:hiddenLine xmlns:a14="http://schemas.microsoft.com/office/drawing/2010/main" w="9525">
+                                <a:solidFill>
+                                  <a:srgbClr val="000000"/>
+                                </a:solidFill>
+                                <a:round/>
+                                <a:headEnd/>
+                                <a:tailEnd/>
+                              </a14:hiddenLine>
+                            </a:ext>
+                          </a:extLst>
+                        </wps:spPr>
+                        <wps:bodyPr rot="0" vert="horz" wrap="square" lIns="91440" tIns="45720" rIns="91440" bIns="45720" anchor="t" anchorCtr="0" upright="1">
+                          <a:noAutofit/>
+                        </wps:bodyPr>
+                      </wps:wsp>
+                      <wps:wsp>
+                        <wps:cNvPr id="8" name="Freeform 9"/>
+                        <wps:cNvSpPr>
+                          <a:spLocks/>
+                        </wps:cNvSpPr>
+                        <wps:spPr bwMode="auto">
+                          <a:xfrm>
+                            <a:off x="1" y="0"/>
+                            <a:ext cx="3344" cy="5780"/>
+                          </a:xfrm>
+                          <a:custGeom>
+                            <a:avLst/>
+                            <a:gdLst>
+                              <a:gd name="T0" fmla="*/ 3343 w 3344"/>
+                              <a:gd name="T1" fmla="*/ 0 h 5780"/>
+                              <a:gd name="T2" fmla="*/ 1671 w 3344"/>
+                              <a:gd name="T3" fmla="*/ 0 h 5780"/>
+                              <a:gd name="T4" fmla="*/ 0 w 3344"/>
+                              <a:gd name="T5" fmla="*/ 2890 h 5780"/>
+                              <a:gd name="T6" fmla="*/ 0 w 3344"/>
+                              <a:gd name="T7" fmla="*/ 5780 h 5780"/>
+                              <a:gd name="T8" fmla="*/ 3343 w 3344"/>
+                              <a:gd name="T9" fmla="*/ 0 h 5780"/>
+                            </a:gdLst>
+                            <a:ahLst/>
+                            <a:cxnLst>
+                              <a:cxn ang="0">
+                                <a:pos x="T0" y="T1"/>
+                              </a:cxn>
+                              <a:cxn ang="0">
+                                <a:pos x="T2" y="T3"/>
+                              </a:cxn>
+                              <a:cxn ang="0">
+                                <a:pos x="T4" y="T5"/>
+                              </a:cxn>
+                              <a:cxn ang="0">
+                                <a:pos x="T6" y="T7"/>
+                              </a:cxn>
+                              <a:cxn ang="0">
+                                <a:pos x="T8" y="T9"/>
+                              </a:cxn>
+                            </a:cxnLst>
+                            <a:rect l="0" t="0" r="r" b="b"/>
+                            <a:pathLst>
+                              <a:path w="3344" h="5780">
+                                <a:moveTo>
+                                  <a:pt x="3343" y="0"/>
+                                </a:moveTo>
+                                <a:lnTo>
+                                  <a:pt x="1671" y="0"/>
+                                </a:lnTo>
+                                <a:lnTo>
+                                  <a:pt x="0" y="2890"/>
+                                </a:lnTo>
+                                <a:lnTo>
+                                  <a:pt x="0" y="5780"/>
+                                </a:lnTo>
+                                <a:lnTo>
+                                  <a:pt x="3343" y="0"/>
+                                </a:lnTo>
+                                <a:close/>
+                              </a:path>
+                            </a:pathLst>
+                          </a:custGeom>
+                          <a:solidFill>
+                            <a:schemeClr val="accent3"/>
+                          </a:solidFill>
+                          <a:ln>
+                            <a:noFill/>
+                          </a:ln>
+                          <a:extLst>
+                            <a:ext uri="{91240B29-F687-4F45-9708-019B960494DF}">
+                              <a14:hiddenLine xmlns:a14="http://schemas.microsoft.com/office/drawing/2010/main" w="9525">
+                                <a:solidFill>
+                                  <a:srgbClr val="000000"/>
+                                </a:solidFill>
+                                <a:round/>
+                                <a:headEnd/>
+                                <a:tailEnd/>
+                              </a14:hiddenLine>
+                            </a:ext>
+                          </a:extLst>
+                        </wps:spPr>
+                        <wps:bodyPr rot="0" vert="horz" wrap="square" lIns="91440" tIns="45720" rIns="91440" bIns="45720" anchor="t" anchorCtr="0" upright="1">
+                          <a:noAutofit/>
+                        </wps:bodyPr>
+                      </wps:wsp>
+                      <wps:wsp>
+                        <wps:cNvPr id="9" name="Freeform 10"/>
+                        <wps:cNvSpPr>
+                          <a:spLocks/>
+                        </wps:cNvSpPr>
+                        <wps:spPr bwMode="auto">
+                          <a:xfrm>
+                            <a:off x="-28" y="-99"/>
+                            <a:ext cx="1570" cy="2745"/>
+                          </a:xfrm>
+                          <a:custGeom>
+                            <a:avLst/>
+                            <a:gdLst>
+                              <a:gd name="T0" fmla="*/ 1569 w 1570"/>
+                              <a:gd name="T1" fmla="*/ 0 h 2745"/>
+                              <a:gd name="T2" fmla="*/ 0 w 1570"/>
+                              <a:gd name="T3" fmla="*/ 0 h 2745"/>
+                              <a:gd name="T4" fmla="*/ 0 w 1570"/>
+                              <a:gd name="T5" fmla="*/ 2744 h 2745"/>
+                              <a:gd name="T6" fmla="*/ 1569 w 1570"/>
+                              <a:gd name="T7" fmla="*/ 0 h 2745"/>
+                            </a:gdLst>
+                            <a:ahLst/>
+                            <a:cxnLst>
+                              <a:cxn ang="0">
+                                <a:pos x="T0" y="T1"/>
+                              </a:cxn>
+                              <a:cxn ang="0">
+                                <a:pos x="T2" y="T3"/>
+                              </a:cxn>
+                              <a:cxn ang="0">
+                                <a:pos x="T4" y="T5"/>
+                              </a:cxn>
+                              <a:cxn ang="0">
+                                <a:pos x="T6" y="T7"/>
+                              </a:cxn>
+                            </a:cxnLst>
+                            <a:rect l="0" t="0" r="r" b="b"/>
+                            <a:pathLst>
+                              <a:path w="1570" h="2745">
+                                <a:moveTo>
+                                  <a:pt x="1569" y="0"/>
+                                </a:moveTo>
+                                <a:lnTo>
+                                  <a:pt x="0" y="0"/>
+                                </a:lnTo>
+                                <a:lnTo>
+                                  <a:pt x="0" y="2744"/>
+                                </a:lnTo>
+                                <a:lnTo>
+                                  <a:pt x="1569" y="0"/>
+                                </a:lnTo>
+                                <a:close/>
+                              </a:path>
+                            </a:pathLst>
+                          </a:custGeom>
+                          <a:solidFill>
+                            <a:schemeClr val="accent1"/>
+                          </a:solidFill>
+                          <a:ln>
+                            <a:noFill/>
+                          </a:ln>
+                          <a:extLst>
+                            <a:ext uri="{91240B29-F687-4F45-9708-019B960494DF}">
+                              <a14:hiddenLine xmlns:a14="http://schemas.microsoft.com/office/drawing/2010/main" w="9525">
+                                <a:solidFill>
+                                  <a:srgbClr val="000000"/>
+                                </a:solidFill>
+                                <a:round/>
+                                <a:headEnd/>
+                                <a:tailEnd/>
+                              </a14:hiddenLine>
+                            </a:ext>
+                          </a:extLst>
+                        </wps:spPr>
+                        <wps:bodyPr rot="0" vert="horz" wrap="square" lIns="91440" tIns="45720" rIns="91440" bIns="45720" anchor="t" anchorCtr="0" upright="1">
+                          <a:noAutofit/>
+                        </wps:bodyPr>
+                      </wps:wsp>
+                      <wps:wsp>
+                        <wps:cNvPr id="10" name="Freeform 11"/>
+                        <wps:cNvSpPr>
+                          <a:spLocks/>
+                        </wps:cNvSpPr>
+                        <wps:spPr bwMode="auto">
+                          <a:xfrm>
+                            <a:off x="2509" y="0"/>
+                            <a:ext cx="1685" cy="2890"/>
+                          </a:xfrm>
+                          <a:custGeom>
+                            <a:avLst/>
+                            <a:gdLst>
+                              <a:gd name="T0" fmla="*/ 835 w 1685"/>
+                              <a:gd name="T1" fmla="*/ 0 h 2890"/>
+                              <a:gd name="T2" fmla="*/ 0 w 1685"/>
+                              <a:gd name="T3" fmla="*/ 1445 h 2890"/>
+                              <a:gd name="T4" fmla="*/ 835 w 1685"/>
+                              <a:gd name="T5" fmla="*/ 2890 h 2890"/>
+                              <a:gd name="T6" fmla="*/ 1684 w 1685"/>
+                              <a:gd name="T7" fmla="*/ 1488 h 2890"/>
+                              <a:gd name="T8" fmla="*/ 835 w 1685"/>
+                              <a:gd name="T9" fmla="*/ 0 h 2890"/>
+                            </a:gdLst>
+                            <a:ahLst/>
+                            <a:cxnLst>
+                              <a:cxn ang="0">
+                                <a:pos x="T0" y="T1"/>
+                              </a:cxn>
+                              <a:cxn ang="0">
+                                <a:pos x="T2" y="T3"/>
+                              </a:cxn>
+                              <a:cxn ang="0">
+                                <a:pos x="T4" y="T5"/>
+                              </a:cxn>
+                              <a:cxn ang="0">
+                                <a:pos x="T6" y="T7"/>
+                              </a:cxn>
+                              <a:cxn ang="0">
+                                <a:pos x="T8" y="T9"/>
+                              </a:cxn>
+                            </a:cxnLst>
+                            <a:rect l="0" t="0" r="r" b="b"/>
+                            <a:pathLst>
+                              <a:path w="1685" h="2890">
+                                <a:moveTo>
+                                  <a:pt x="835" y="0"/>
+                                </a:moveTo>
+                                <a:lnTo>
+                                  <a:pt x="0" y="1445"/>
+                                </a:lnTo>
+                                <a:lnTo>
+                                  <a:pt x="835" y="2890"/>
+                                </a:lnTo>
+                                <a:lnTo>
+                                  <a:pt x="1684" y="1488"/>
+                                </a:lnTo>
+                                <a:lnTo>
+                                  <a:pt x="835" y="0"/>
+                                </a:lnTo>
+                                <a:close/>
+                              </a:path>
+                            </a:pathLst>
+                          </a:custGeom>
+                          <a:solidFill>
+                            <a:schemeClr val="accent2"/>
+                          </a:solidFill>
+                          <a:ln>
+                            <a:noFill/>
+                          </a:ln>
+                          <a:extLst>
+                            <a:ext uri="{91240B29-F687-4F45-9708-019B960494DF}">
+                              <a14:hiddenLine xmlns:a14="http://schemas.microsoft.com/office/drawing/2010/main" w="9525">
+                                <a:solidFill>
+                                  <a:srgbClr val="000000"/>
+                                </a:solidFill>
+                                <a:round/>
+                                <a:headEnd/>
+                                <a:tailEnd/>
+                              </a14:hiddenLine>
+                            </a:ext>
+                          </a:extLst>
+                        </wps:spPr>
+                        <wps:bodyPr rot="0" vert="horz" wrap="square" lIns="91440" tIns="45720" rIns="91440" bIns="45720" anchor="t" anchorCtr="0" upright="1">
+                          <a:noAutofit/>
+                        </wps:bodyPr>
+                      </wps:wsp>
+                      <wps:wsp>
+                        <wps:cNvPr id="11" name="Freeform 12"/>
+                        <wps:cNvSpPr>
+                          <a:spLocks/>
+                        </wps:cNvSpPr>
+                        <wps:spPr bwMode="auto">
+                          <a:xfrm>
+                            <a:off x="3330" y="0"/>
+                            <a:ext cx="3345" cy="2890"/>
+                          </a:xfrm>
+                          <a:custGeom>
+                            <a:avLst/>
+                            <a:gdLst>
+                              <a:gd name="T0" fmla="*/ 3344 w 3345"/>
+                              <a:gd name="T1" fmla="*/ 0 h 2890"/>
+                              <a:gd name="T2" fmla="*/ 1757 w 3345"/>
+                              <a:gd name="T3" fmla="*/ 0 h 2890"/>
+                              <a:gd name="T4" fmla="*/ 0 w 3345"/>
+                              <a:gd name="T5" fmla="*/ 2890 h 2890"/>
+                              <a:gd name="T6" fmla="*/ 1672 w 3345"/>
+                              <a:gd name="T7" fmla="*/ 2890 h 2890"/>
+                              <a:gd name="T8" fmla="*/ 3344 w 3345"/>
+                              <a:gd name="T9" fmla="*/ 0 h 2890"/>
+                            </a:gdLst>
+                            <a:ahLst/>
+                            <a:cxnLst>
+                              <a:cxn ang="0">
+                                <a:pos x="T0" y="T1"/>
+                              </a:cxn>
+                              <a:cxn ang="0">
+                                <a:pos x="T2" y="T3"/>
+                              </a:cxn>
+                              <a:cxn ang="0">
+                                <a:pos x="T4" y="T5"/>
+                              </a:cxn>
+                              <a:cxn ang="0">
+                                <a:pos x="T6" y="T7"/>
+                              </a:cxn>
+                              <a:cxn ang="0">
+                                <a:pos x="T8" y="T9"/>
+                              </a:cxn>
+                            </a:cxnLst>
+                            <a:rect l="0" t="0" r="r" b="b"/>
+                            <a:pathLst>
+                              <a:path w="3345" h="2890">
+                                <a:moveTo>
+                                  <a:pt x="3344" y="0"/>
+                                </a:moveTo>
+                                <a:lnTo>
+                                  <a:pt x="1757" y="0"/>
+                                </a:lnTo>
+                                <a:lnTo>
+                                  <a:pt x="0" y="2890"/>
+                                </a:lnTo>
+                                <a:lnTo>
+                                  <a:pt x="1672" y="2890"/>
+                                </a:lnTo>
+                                <a:lnTo>
+                                  <a:pt x="3344" y="0"/>
+                                </a:lnTo>
+                                <a:close/>
+                              </a:path>
+                            </a:pathLst>
+                          </a:custGeom>
+                          <a:solidFill>
+                            <a:schemeClr val="accent3"/>
+                          </a:solidFill>
+                          <a:ln>
+                            <a:noFill/>
+                          </a:ln>
+                          <a:extLst>
+                            <a:ext uri="{91240B29-F687-4F45-9708-019B960494DF}">
+                              <a14:hiddenLine xmlns:a14="http://schemas.microsoft.com/office/drawing/2010/main" w="9525">
+                                <a:solidFill>
+                                  <a:srgbClr val="000000"/>
+                                </a:solidFill>
+                                <a:round/>
+                                <a:headEnd/>
+                                <a:tailEnd/>
+                              </a14:hiddenLine>
+                            </a:ext>
+                          </a:extLst>
+                        </wps:spPr>
+                        <wps:bodyPr rot="0" vert="horz" wrap="square" lIns="91440" tIns="45720" rIns="91440" bIns="45720" anchor="t" anchorCtr="0" upright="1">
+                          <a:noAutofit/>
+                        </wps:bodyPr>
+                      </wps:wsp>
+                      <wps:wsp>
+                        <wps:cNvPr id="12" name="Freeform 13"/>
+                        <wps:cNvSpPr>
+                          <a:spLocks/>
+                        </wps:cNvSpPr>
+                        <wps:spPr bwMode="auto">
+                          <a:xfrm>
+                            <a:off x="14627" y="10222"/>
+                            <a:ext cx="1213" cy="2018"/>
+                          </a:xfrm>
+                          <a:custGeom>
+                            <a:avLst/>
+                            <a:gdLst>
+                              <a:gd name="T0" fmla="*/ 1212 w 1213"/>
+                              <a:gd name="T1" fmla="*/ 0 h 2018"/>
+                              <a:gd name="T2" fmla="*/ 0 w 1213"/>
+                              <a:gd name="T3" fmla="*/ 2017 h 2018"/>
+                              <a:gd name="T4" fmla="*/ 332 w 1213"/>
+                              <a:gd name="T5" fmla="*/ 2017 h 2018"/>
+                              <a:gd name="T6" fmla="*/ 1212 w 1213"/>
+                              <a:gd name="T7" fmla="*/ 499 h 2018"/>
+                              <a:gd name="T8" fmla="*/ 1212 w 1213"/>
+                              <a:gd name="T9" fmla="*/ 0 h 2018"/>
+                            </a:gdLst>
+                            <a:ahLst/>
+                            <a:cxnLst>
+                              <a:cxn ang="0">
+                                <a:pos x="T0" y="T1"/>
+                              </a:cxn>
+                              <a:cxn ang="0">
+                                <a:pos x="T2" y="T3"/>
+                              </a:cxn>
+                              <a:cxn ang="0">
+                                <a:pos x="T4" y="T5"/>
+                              </a:cxn>
+                              <a:cxn ang="0">
+                                <a:pos x="T6" y="T7"/>
+                              </a:cxn>
+                              <a:cxn ang="0">
+                                <a:pos x="T8" y="T9"/>
+                              </a:cxn>
+                            </a:cxnLst>
+                            <a:rect l="0" t="0" r="r" b="b"/>
+                            <a:pathLst>
+                              <a:path w="1213" h="2018">
+                                <a:moveTo>
+                                  <a:pt x="1212" y="0"/>
+                                </a:moveTo>
+                                <a:lnTo>
+                                  <a:pt x="0" y="2017"/>
+                                </a:lnTo>
+                                <a:lnTo>
+                                  <a:pt x="332" y="2017"/>
+                                </a:lnTo>
+                                <a:lnTo>
+                                  <a:pt x="1212" y="499"/>
+                                </a:lnTo>
+                                <a:lnTo>
+                                  <a:pt x="1212" y="0"/>
+                                </a:lnTo>
+                                <a:close/>
+                              </a:path>
+                            </a:pathLst>
+                          </a:custGeom>
+                          <a:solidFill>
+                            <a:schemeClr val="accent6"/>
+                          </a:solidFill>
+                          <a:ln>
+                            <a:noFill/>
+                          </a:ln>
+                          <a:extLst>
+                            <a:ext uri="{91240B29-F687-4F45-9708-019B960494DF}">
+                              <a14:hiddenLine xmlns:a14="http://schemas.microsoft.com/office/drawing/2010/main" w="9525">
+                                <a:solidFill>
+                                  <a:srgbClr val="000000"/>
+                                </a:solidFill>
+                                <a:round/>
+                                <a:headEnd/>
+                                <a:tailEnd/>
+                              </a14:hiddenLine>
+                            </a:ext>
+                          </a:extLst>
+                        </wps:spPr>
+                        <wps:bodyPr rot="0" vert="horz" wrap="square" lIns="91440" tIns="45720" rIns="91440" bIns="45720" anchor="t" anchorCtr="0" upright="1">
+                          <a:noAutofit/>
+                        </wps:bodyPr>
+                      </wps:wsp>
+                      <wps:wsp>
+                        <wps:cNvPr id="13" name="Freeform 14"/>
+                        <wps:cNvSpPr>
+                          <a:spLocks/>
+                        </wps:cNvSpPr>
+                        <wps:spPr bwMode="auto">
+                          <a:xfrm>
+                            <a:off x="13746" y="8620"/>
+                            <a:ext cx="2094" cy="3620"/>
+                          </a:xfrm>
+                          <a:custGeom>
+                            <a:avLst/>
+                            <a:gdLst>
+                              <a:gd name="T0" fmla="*/ 2093 w 2094"/>
+                              <a:gd name="T1" fmla="*/ 0 h 3620"/>
+                              <a:gd name="T2" fmla="*/ 0 w 2094"/>
+                              <a:gd name="T3" fmla="*/ 3619 h 3620"/>
+                              <a:gd name="T4" fmla="*/ 1047 w 2094"/>
+                              <a:gd name="T5" fmla="*/ 3619 h 3620"/>
+                              <a:gd name="T6" fmla="*/ 2093 w 2094"/>
+                              <a:gd name="T7" fmla="*/ 1811 h 3620"/>
+                              <a:gd name="T8" fmla="*/ 2093 w 2094"/>
+                              <a:gd name="T9" fmla="*/ 0 h 3620"/>
+                            </a:gdLst>
+                            <a:ahLst/>
+                            <a:cxnLst>
+                              <a:cxn ang="0">
+                                <a:pos x="T0" y="T1"/>
+                              </a:cxn>
+                              <a:cxn ang="0">
+                                <a:pos x="T2" y="T3"/>
+                              </a:cxn>
+                              <a:cxn ang="0">
+                                <a:pos x="T4" y="T5"/>
+                              </a:cxn>
+                              <a:cxn ang="0">
+                                <a:pos x="T6" y="T7"/>
+                              </a:cxn>
+                              <a:cxn ang="0">
+                                <a:pos x="T8" y="T9"/>
+                              </a:cxn>
+                            </a:cxnLst>
+                            <a:rect l="0" t="0" r="r" b="b"/>
+                            <a:pathLst>
+                              <a:path w="2094" h="3620">
+                                <a:moveTo>
+                                  <a:pt x="2093" y="0"/>
+                                </a:moveTo>
+                                <a:lnTo>
+                                  <a:pt x="0" y="3619"/>
+                                </a:lnTo>
+                                <a:lnTo>
+                                  <a:pt x="1047" y="3619"/>
+                                </a:lnTo>
+                                <a:lnTo>
+                                  <a:pt x="2093" y="1811"/>
+                                </a:lnTo>
+                                <a:lnTo>
+                                  <a:pt x="2093" y="0"/>
+                                </a:lnTo>
+                                <a:close/>
+                              </a:path>
+                            </a:pathLst>
+                          </a:custGeom>
+                          <a:solidFill>
+                            <a:schemeClr val="accent3"/>
+                          </a:solidFill>
+                          <a:ln>
+                            <a:noFill/>
+                          </a:ln>
+                          <a:extLst>
+                            <a:ext uri="{91240B29-F687-4F45-9708-019B960494DF}">
+                              <a14:hiddenLine xmlns:a14="http://schemas.microsoft.com/office/drawing/2010/main" w="9525">
+                                <a:solidFill>
+                                  <a:srgbClr val="000000"/>
+                                </a:solidFill>
+                                <a:round/>
+                                <a:headEnd/>
+                                <a:tailEnd/>
+                              </a14:hiddenLine>
+                            </a:ext>
+                          </a:extLst>
+                        </wps:spPr>
+                        <wps:bodyPr rot="0" vert="horz" wrap="square" lIns="91440" tIns="45720" rIns="91440" bIns="45720" anchor="t" anchorCtr="0" upright="1">
+                          <a:noAutofit/>
+                        </wps:bodyPr>
+                      </wps:wsp>
+                      <wps:wsp>
+                        <wps:cNvPr id="14" name="Freeform 15"/>
+                        <wps:cNvSpPr>
+                          <a:spLocks/>
+                        </wps:cNvSpPr>
+                        <wps:spPr bwMode="auto">
+                          <a:xfrm>
+                            <a:off x="14915" y="10523"/>
+                            <a:ext cx="982" cy="1717"/>
+                          </a:xfrm>
+                          <a:custGeom>
+                            <a:avLst/>
+                            <a:gdLst>
+                              <a:gd name="T0" fmla="*/ 981 w 982"/>
+                              <a:gd name="T1" fmla="*/ 0 h 1717"/>
+                              <a:gd name="T2" fmla="*/ 0 w 982"/>
+                              <a:gd name="T3" fmla="*/ 1716 h 1717"/>
+                              <a:gd name="T4" fmla="*/ 981 w 982"/>
+                              <a:gd name="T5" fmla="*/ 1716 h 1717"/>
+                              <a:gd name="T6" fmla="*/ 981 w 982"/>
+                              <a:gd name="T7" fmla="*/ 0 h 1717"/>
+                            </a:gdLst>
+                            <a:ahLst/>
+                            <a:cxnLst>
+                              <a:cxn ang="0">
+                                <a:pos x="T0" y="T1"/>
+                              </a:cxn>
+                              <a:cxn ang="0">
+                                <a:pos x="T2" y="T3"/>
+                              </a:cxn>
+                              <a:cxn ang="0">
+                                <a:pos x="T4" y="T5"/>
+                              </a:cxn>
+                              <a:cxn ang="0">
+                                <a:pos x="T6" y="T7"/>
+                              </a:cxn>
+                            </a:cxnLst>
+                            <a:rect l="0" t="0" r="r" b="b"/>
+                            <a:pathLst>
+                              <a:path w="982" h="1717">
+                                <a:moveTo>
+                                  <a:pt x="981" y="0"/>
+                                </a:moveTo>
+                                <a:lnTo>
+                                  <a:pt x="0" y="1716"/>
+                                </a:lnTo>
+                                <a:lnTo>
+                                  <a:pt x="981" y="1716"/>
+                                </a:lnTo>
+                                <a:lnTo>
+                                  <a:pt x="981" y="0"/>
+                                </a:lnTo>
+                                <a:close/>
+                              </a:path>
+                            </a:pathLst>
+                          </a:custGeom>
+                          <a:solidFill>
+                            <a:schemeClr val="accent1"/>
+                          </a:solidFill>
+                          <a:ln>
+                            <a:noFill/>
+                          </a:ln>
+                          <a:extLst>
+                            <a:ext uri="{91240B29-F687-4F45-9708-019B960494DF}">
+                              <a14:hiddenLine xmlns:a14="http://schemas.microsoft.com/office/drawing/2010/main" w="9525">
+                                <a:solidFill>
+                                  <a:srgbClr val="000000"/>
+                                </a:solidFill>
+                                <a:round/>
+                                <a:headEnd/>
+                                <a:tailEnd/>
+                              </a14:hiddenLine>
+                            </a:ext>
+                          </a:extLst>
+                        </wps:spPr>
+                        <wps:bodyPr rot="0" vert="horz" wrap="square" lIns="91440" tIns="45720" rIns="91440" bIns="45720" anchor="t" anchorCtr="0" upright="1">
+                          <a:noAutofit/>
+                        </wps:bodyPr>
+                      </wps:wsp>
+                      <wps:wsp>
+                        <wps:cNvPr id="15" name="Freeform 16"/>
+                        <wps:cNvSpPr>
+                          <a:spLocks/>
+                        </wps:cNvSpPr>
+                        <wps:spPr bwMode="auto">
+                          <a:xfrm>
+                            <a:off x="13213" y="10428"/>
+                            <a:ext cx="1057" cy="1812"/>
+                          </a:xfrm>
+                          <a:custGeom>
+                            <a:avLst/>
+                            <a:gdLst>
+                              <a:gd name="T0" fmla="*/ 532 w 1057"/>
+                              <a:gd name="T1" fmla="*/ 0 h 1812"/>
+                              <a:gd name="T2" fmla="*/ 0 w 1057"/>
+                              <a:gd name="T3" fmla="*/ 878 h 1812"/>
+                              <a:gd name="T4" fmla="*/ 531 w 1057"/>
+                              <a:gd name="T5" fmla="*/ 1811 h 1812"/>
+                              <a:gd name="T6" fmla="*/ 532 w 1057"/>
+                              <a:gd name="T7" fmla="*/ 1811 h 1812"/>
+                              <a:gd name="T8" fmla="*/ 1056 w 1057"/>
+                              <a:gd name="T9" fmla="*/ 905 h 1812"/>
+                              <a:gd name="T10" fmla="*/ 532 w 1057"/>
+                              <a:gd name="T11" fmla="*/ 0 h 1812"/>
+                            </a:gdLst>
+                            <a:ahLst/>
+                            <a:cxnLst>
+                              <a:cxn ang="0">
+                                <a:pos x="T0" y="T1"/>
+                              </a:cxn>
+                              <a:cxn ang="0">
+                                <a:pos x="T2" y="T3"/>
+                              </a:cxn>
+                              <a:cxn ang="0">
+                                <a:pos x="T4" y="T5"/>
+                              </a:cxn>
+                              <a:cxn ang="0">
+                                <a:pos x="T6" y="T7"/>
+                              </a:cxn>
+                              <a:cxn ang="0">
+                                <a:pos x="T8" y="T9"/>
+                              </a:cxn>
+                              <a:cxn ang="0">
+                                <a:pos x="T10" y="T11"/>
+                              </a:cxn>
+                            </a:cxnLst>
+                            <a:rect l="0" t="0" r="r" b="b"/>
+                            <a:pathLst>
+                              <a:path w="1057" h="1812">
+                                <a:moveTo>
+                                  <a:pt x="532" y="0"/>
+                                </a:moveTo>
+                                <a:lnTo>
+                                  <a:pt x="0" y="878"/>
+                                </a:lnTo>
+                                <a:lnTo>
+                                  <a:pt x="531" y="1811"/>
+                                </a:lnTo>
+                                <a:lnTo>
+                                  <a:pt x="532" y="1811"/>
+                                </a:lnTo>
+                                <a:lnTo>
+                                  <a:pt x="1056" y="905"/>
+                                </a:lnTo>
+                                <a:lnTo>
+                                  <a:pt x="532" y="0"/>
+                                </a:lnTo>
+                                <a:close/>
+                              </a:path>
+                            </a:pathLst>
+                          </a:custGeom>
+                          <a:solidFill>
+                            <a:schemeClr val="accent2"/>
+                          </a:solidFill>
+                          <a:ln>
+                            <a:noFill/>
+                          </a:ln>
+                          <a:extLst>
+                            <a:ext uri="{91240B29-F687-4F45-9708-019B960494DF}">
+                              <a14:hiddenLine xmlns:a14="http://schemas.microsoft.com/office/drawing/2010/main" w="9525">
+                                <a:solidFill>
+                                  <a:srgbClr val="000000"/>
+                                </a:solidFill>
+                                <a:round/>
+                                <a:headEnd/>
+                                <a:tailEnd/>
+                              </a14:hiddenLine>
+                            </a:ext>
+                          </a:extLst>
+                        </wps:spPr>
+                        <wps:bodyPr rot="0" vert="horz" wrap="square" lIns="91440" tIns="45720" rIns="91440" bIns="45720" anchor="t" anchorCtr="0" upright="1">
+                          <a:noAutofit/>
+                        </wps:bodyPr>
+                      </wps:wsp>
+                      <wps:wsp>
+                        <wps:cNvPr id="16" name="Freeform 17"/>
+                        <wps:cNvSpPr>
+                          <a:spLocks/>
+                        </wps:cNvSpPr>
+                        <wps:spPr bwMode="auto">
+                          <a:xfrm>
+                            <a:off x="11663" y="10428"/>
+                            <a:ext cx="2097" cy="1812"/>
+                          </a:xfrm>
+                          <a:custGeom>
+                            <a:avLst/>
+                            <a:gdLst>
+                              <a:gd name="T0" fmla="*/ 2096 w 2097"/>
+                              <a:gd name="T1" fmla="*/ 0 h 1812"/>
+                              <a:gd name="T2" fmla="*/ 1048 w 2097"/>
+                              <a:gd name="T3" fmla="*/ 0 h 1812"/>
+                              <a:gd name="T4" fmla="*/ 0 w 2097"/>
+                              <a:gd name="T5" fmla="*/ 1811 h 1812"/>
+                              <a:gd name="T6" fmla="*/ 995 w 2097"/>
+                              <a:gd name="T7" fmla="*/ 1811 h 1812"/>
+                              <a:gd name="T8" fmla="*/ 2096 w 2097"/>
+                              <a:gd name="T9" fmla="*/ 0 h 1812"/>
+                            </a:gdLst>
+                            <a:ahLst/>
+                            <a:cxnLst>
+                              <a:cxn ang="0">
+                                <a:pos x="T0" y="T1"/>
+                              </a:cxn>
+                              <a:cxn ang="0">
+                                <a:pos x="T2" y="T3"/>
+                              </a:cxn>
+                              <a:cxn ang="0">
+                                <a:pos x="T4" y="T5"/>
+                              </a:cxn>
+                              <a:cxn ang="0">
+                                <a:pos x="T6" y="T7"/>
+                              </a:cxn>
+                              <a:cxn ang="0">
+                                <a:pos x="T8" y="T9"/>
+                              </a:cxn>
+                            </a:cxnLst>
+                            <a:rect l="0" t="0" r="r" b="b"/>
+                            <a:pathLst>
+                              <a:path w="2097" h="1812">
+                                <a:moveTo>
+                                  <a:pt x="2096" y="0"/>
+                                </a:moveTo>
+                                <a:lnTo>
+                                  <a:pt x="1048" y="0"/>
+                                </a:lnTo>
+                                <a:lnTo>
+                                  <a:pt x="0" y="1811"/>
+                                </a:lnTo>
+                                <a:lnTo>
+                                  <a:pt x="995" y="1811"/>
+                                </a:lnTo>
+                                <a:lnTo>
+                                  <a:pt x="2096" y="0"/>
+                                </a:lnTo>
+                                <a:close/>
+                              </a:path>
+                            </a:pathLst>
+                          </a:custGeom>
+                          <a:solidFill>
+                            <a:schemeClr val="accent3"/>
+                          </a:solidFill>
+                          <a:ln>
+                            <a:noFill/>
+                          </a:ln>
+                          <a:extLst>
+                            <a:ext uri="{91240B29-F687-4F45-9708-019B960494DF}">
+                              <a14:hiddenLine xmlns:a14="http://schemas.microsoft.com/office/drawing/2010/main" w="9525">
+                                <a:solidFill>
+                                  <a:srgbClr val="000000"/>
+                                </a:solidFill>
+                                <a:round/>
+                                <a:headEnd/>
+                                <a:tailEnd/>
+                              </a14:hiddenLine>
+                            </a:ext>
+                          </a:extLst>
+                        </wps:spPr>
+                        <wps:bodyPr rot="0" vert="horz" wrap="square" lIns="91440" tIns="45720" rIns="91440" bIns="45720" anchor="t" anchorCtr="0" upright="1">
+                          <a:noAutofit/>
+                        </wps:bodyPr>
+                      </wps:wsp>
+                      <wps:wsp>
+                        <wps:cNvPr id="40" name="Freeform 41"/>
+                        <wps:cNvSpPr>
+                          <a:spLocks/>
+                        </wps:cNvSpPr>
+                        <wps:spPr bwMode="auto">
+                          <a:xfrm>
+                            <a:off x="4194" y="7410"/>
+                            <a:ext cx="7382" cy="20"/>
+                          </a:xfrm>
+                          <a:custGeom>
+                            <a:avLst/>
+                            <a:gdLst>
+                              <a:gd name="T0" fmla="*/ 0 w 7382"/>
+                              <a:gd name="T1" fmla="*/ 0 h 20"/>
+                              <a:gd name="T2" fmla="*/ 7381 w 7382"/>
+                              <a:gd name="T3" fmla="*/ 0 h 20"/>
+                            </a:gdLst>
+                            <a:ahLst/>
+                            <a:cxnLst>
+                              <a:cxn ang="0">
+                                <a:pos x="T0" y="T1"/>
+                              </a:cxn>
+                              <a:cxn ang="0">
+                                <a:pos x="T2" y="T3"/>
+                              </a:cxn>
+                            </a:cxnLst>
+                            <a:rect l="0" t="0" r="r" b="b"/>
+                            <a:pathLst>
+                              <a:path w="7382" h="20">
+                                <a:moveTo>
+                                  <a:pt x="0" y="0"/>
+                                </a:moveTo>
+                                <a:lnTo>
+                                  <a:pt x="7381" y="0"/>
+                                </a:lnTo>
+                              </a:path>
+                            </a:pathLst>
+                          </a:custGeom>
+                          <a:noFill/>
+                          <a:ln w="12700">
+                            <a:solidFill>
+                              <a:schemeClr val="accent3"/>
+                            </a:solidFill>
+                            <a:round/>
+                            <a:headEnd/>
+                            <a:tailEnd/>
+                          </a:ln>
+                          <a:extLst>
+                            <a:ext uri="{909E8E84-426E-40DD-AFC4-6F175D3DCCD1}">
+                              <a14:hiddenFill xmlns:a14="http://schemas.microsoft.com/office/drawing/2010/main">
+                                <a:solidFill>
+                                  <a:srgbClr val="FFFFFF"/>
+                                </a:solidFill>
+                              </a14:hiddenFill>
+                            </a:ext>
+                          </a:extLst>
+                        </wps:spPr>
+                        <wps:bodyPr rot="0" vert="horz" wrap="square" lIns="91440" tIns="45720" rIns="91440" bIns="45720" anchor="t" anchorCtr="0" upright="1">
+                          <a:noAutofit/>
+                        </wps:bodyPr>
+                      </wps:wsp>
+                      <wps:wsp>
+                        <wps:cNvPr id="41" name="Freeform 42"/>
+                        <wps:cNvSpPr>
+                          <a:spLocks/>
+                        </wps:cNvSpPr>
+                        <wps:spPr bwMode="auto">
+                          <a:xfrm>
+                            <a:off x="2220" y="10419"/>
+                            <a:ext cx="5350" cy="20"/>
+                          </a:xfrm>
+                          <a:custGeom>
+                            <a:avLst/>
+                            <a:gdLst>
+                              <a:gd name="T0" fmla="*/ 0 w 5350"/>
+                              <a:gd name="T1" fmla="*/ 0 h 20"/>
+                              <a:gd name="T2" fmla="*/ 5349 w 5350"/>
+                              <a:gd name="T3" fmla="*/ 0 h 20"/>
+                            </a:gdLst>
+                            <a:ahLst/>
+                            <a:cxnLst>
+                              <a:cxn ang="0">
+                                <a:pos x="T0" y="T1"/>
+                              </a:cxn>
+                              <a:cxn ang="0">
+                                <a:pos x="T2" y="T3"/>
+                              </a:cxn>
+                            </a:cxnLst>
+                            <a:rect l="0" t="0" r="r" b="b"/>
+                            <a:pathLst>
+                              <a:path w="5350" h="20">
+                                <a:moveTo>
+                                  <a:pt x="0" y="0"/>
+                                </a:moveTo>
+                                <a:lnTo>
+                                  <a:pt x="5349" y="0"/>
+                                </a:lnTo>
+                              </a:path>
+                            </a:pathLst>
+                          </a:custGeom>
+                          <a:noFill/>
+                          <a:ln w="12700">
+                            <a:solidFill>
+                              <a:schemeClr val="accent3"/>
+                            </a:solidFill>
+                            <a:round/>
+                            <a:headEnd/>
+                            <a:tailEnd/>
+                          </a:ln>
+                          <a:extLst>
+                            <a:ext uri="{909E8E84-426E-40DD-AFC4-6F175D3DCCD1}">
+                              <a14:hiddenFill xmlns:a14="http://schemas.microsoft.com/office/drawing/2010/main">
+                                <a:solidFill>
+                                  <a:srgbClr val="FFFFFF"/>
+                                </a:solidFill>
+                              </a14:hiddenFill>
+                            </a:ext>
+                          </a:extLst>
+                        </wps:spPr>
+                        <wps:bodyPr rot="0" vert="horz" wrap="square" lIns="91440" tIns="45720" rIns="91440" bIns="45720" anchor="t" anchorCtr="0" upright="1">
+                          <a:noAutofit/>
+                        </wps:bodyPr>
+                      </wps:wsp>
+                      <wps:wsp>
+                        <wps:cNvPr id="42" name="Freeform 43"/>
+                        <wps:cNvSpPr>
+                          <a:spLocks/>
+                        </wps:cNvSpPr>
+                        <wps:spPr bwMode="auto">
+                          <a:xfrm>
+                            <a:off x="8817" y="10419"/>
+                            <a:ext cx="3290" cy="20"/>
+                          </a:xfrm>
+                          <a:custGeom>
+                            <a:avLst/>
+                            <a:gdLst>
+                              <a:gd name="T0" fmla="*/ 0 w 3290"/>
+                              <a:gd name="T1" fmla="*/ 0 h 20"/>
+                              <a:gd name="T2" fmla="*/ 3289 w 3290"/>
+                              <a:gd name="T3" fmla="*/ 0 h 20"/>
+                            </a:gdLst>
+                            <a:ahLst/>
+                            <a:cxnLst>
+                              <a:cxn ang="0">
+                                <a:pos x="T0" y="T1"/>
+                              </a:cxn>
+                              <a:cxn ang="0">
+                                <a:pos x="T2" y="T3"/>
+                              </a:cxn>
+                            </a:cxnLst>
+                            <a:rect l="0" t="0" r="r" b="b"/>
+                            <a:pathLst>
+                              <a:path w="3290" h="20">
+                                <a:moveTo>
+                                  <a:pt x="0" y="0"/>
+                                </a:moveTo>
+                                <a:lnTo>
+                                  <a:pt x="3289" y="0"/>
+                                </a:lnTo>
+                              </a:path>
+                            </a:pathLst>
+                          </a:custGeom>
+                          <a:noFill/>
+                          <a:ln w="12700">
+                            <a:solidFill>
+                              <a:schemeClr val="accent3"/>
+                            </a:solidFill>
+                            <a:round/>
+                            <a:headEnd/>
+                            <a:tailEnd/>
+                          </a:ln>
+                          <a:extLst>
+                            <a:ext uri="{909E8E84-426E-40DD-AFC4-6F175D3DCCD1}">
+                              <a14:hiddenFill xmlns:a14="http://schemas.microsoft.com/office/drawing/2010/main">
+                                <a:solidFill>
+                                  <a:srgbClr val="FFFFFF"/>
+                                </a:solidFill>
+                              </a14:hiddenFill>
+                            </a:ext>
+                          </a:extLst>
+                        </wps:spPr>
+                        <wps:bodyPr rot="0" vert="horz" wrap="square" lIns="91440" tIns="45720" rIns="91440" bIns="45720" anchor="t" anchorCtr="0" upright="1">
+                          <a:noAutofit/>
+                        </wps:bodyPr>
+                      </wps:wsp>
+                    </wpg:grpSp>
+                    <wpg:grpSp>
+                      <wpg:cNvPr id="48" name="Group 48"/>
+                      <wpg:cNvGrpSpPr/>
+                      <wpg:grpSpPr>
+                        <a:xfrm>
+                          <a:off x="8186057" y="783771"/>
+                          <a:ext cx="1377951" cy="2138432"/>
+                          <a:chOff x="0" y="0"/>
+                          <a:chExt cx="1377951" cy="2138432"/>
+                        </a:xfrm>
+                      </wpg:grpSpPr>
+                      <wps:wsp>
+                        <wps:cNvPr id="2" name="Shape"/>
+                        <wps:cNvSpPr/>
+                        <wps:spPr>
+                          <a:xfrm>
+                            <a:off x="135802" y="1330859"/>
+                            <a:ext cx="191939" cy="807573"/>
+                          </a:xfrm>
+                          <a:custGeom>
+                            <a:avLst/>
+                            <a:gdLst/>
+                            <a:ahLst/>
+                            <a:cxnLst>
+                              <a:cxn ang="0">
+                                <a:pos x="wd2" y="hd2"/>
+                              </a:cxn>
+                              <a:cxn ang="5400000">
+                                <a:pos x="wd2" y="hd2"/>
+                              </a:cxn>
+                              <a:cxn ang="10800000">
+                                <a:pos x="wd2" y="hd2"/>
+                              </a:cxn>
+                              <a:cxn ang="16200000">
+                                <a:pos x="wd2" y="hd2"/>
+                              </a:cxn>
+                            </a:cxnLst>
+                            <a:rect l="0" t="0" r="r" b="b"/>
+                            <a:pathLst>
+                              <a:path w="21336" h="21328" extrusionOk="0">
+                                <a:moveTo>
+                                  <a:pt x="15689" y="0"/>
+                                </a:moveTo>
+                                <a:lnTo>
+                                  <a:pt x="9477" y="0"/>
+                                </a:lnTo>
+                                <a:lnTo>
+                                  <a:pt x="18" y="20460"/>
+                                </a:lnTo>
+                                <a:cubicBezTo>
+                                  <a:pt x="-264" y="21097"/>
+                                  <a:pt x="2701" y="21600"/>
+                                  <a:pt x="5101" y="21164"/>
+                                </a:cubicBezTo>
+                                <a:lnTo>
+                                  <a:pt x="12160" y="19957"/>
+                                </a:lnTo>
+                                <a:lnTo>
+                                  <a:pt x="21336" y="0"/>
+                                </a:lnTo>
+                                <a:lnTo>
+                                  <a:pt x="15689" y="0"/>
+                                </a:lnTo>
+                                <a:close/>
+                              </a:path>
+                            </a:pathLst>
+                          </a:custGeom>
+                          <a:solidFill>
+                            <a:schemeClr val="accent6"/>
+                          </a:solidFill>
+                          <a:ln w="12700">
+                            <a:miter lim="400000"/>
+                          </a:ln>
+                        </wps:spPr>
+                        <wps:bodyPr lIns="38100" tIns="38100" rIns="38100" bIns="38100" anchor="ctr"/>
+                      </wps:wsp>
+                      <wps:wsp>
+                        <wps:cNvPr id="43" name="Shape"/>
+                        <wps:cNvSpPr/>
+                        <wps:spPr>
+                          <a:xfrm>
+                            <a:off x="1041149" y="1330859"/>
+                            <a:ext cx="191939" cy="806492"/>
+                          </a:xfrm>
+                          <a:custGeom>
+                            <a:avLst/>
+                            <a:gdLst/>
+                            <a:ahLst/>
+                            <a:cxnLst>
+                              <a:cxn ang="0">
+                                <a:pos x="wd2" y="hd2"/>
+                              </a:cxn>
+                              <a:cxn ang="5400000">
+                                <a:pos x="wd2" y="hd2"/>
+                              </a:cxn>
+                              <a:cxn ang="10800000">
+                                <a:pos x="wd2" y="hd2"/>
+                              </a:cxn>
+                              <a:cxn ang="16200000">
+                                <a:pos x="wd2" y="hd2"/>
+                              </a:cxn>
+                            </a:cxnLst>
+                            <a:rect l="0" t="0" r="r" b="b"/>
+                            <a:pathLst>
+                              <a:path w="21336" h="21366" extrusionOk="0">
+                                <a:moveTo>
+                                  <a:pt x="5929" y="0"/>
+                                </a:moveTo>
+                                <a:lnTo>
+                                  <a:pt x="0" y="0"/>
+                                </a:lnTo>
+                                <a:lnTo>
+                                  <a:pt x="9176" y="20019"/>
+                                </a:lnTo>
+                                <a:lnTo>
+                                  <a:pt x="16235" y="21230"/>
+                                </a:lnTo>
+                                <a:cubicBezTo>
+                                  <a:pt x="18635" y="21600"/>
+                                  <a:pt x="21600" y="21163"/>
+                                  <a:pt x="21318" y="20523"/>
+                                </a:cubicBezTo>
+                                <a:lnTo>
+                                  <a:pt x="11859" y="0"/>
+                                </a:lnTo>
+                                <a:lnTo>
+                                  <a:pt x="5929" y="0"/>
+                                </a:lnTo>
+                                <a:close/>
+                              </a:path>
+                            </a:pathLst>
+                          </a:custGeom>
+                          <a:solidFill>
+                            <a:schemeClr val="accent6"/>
+                          </a:solidFill>
+                          <a:ln w="12700">
+                            <a:miter lim="400000"/>
+                          </a:ln>
+                        </wps:spPr>
+                        <wps:bodyPr lIns="38100" tIns="38100" rIns="38100" bIns="38100" anchor="ctr"/>
+                      </wps:wsp>
+                      <wps:wsp>
+                        <wps:cNvPr id="44" name="Shape"/>
+                        <wps:cNvSpPr/>
+                        <wps:spPr>
+                          <a:xfrm>
+                            <a:off x="289711" y="1358020"/>
+                            <a:ext cx="793750" cy="707392"/>
+                          </a:xfrm>
+                          <a:custGeom>
+                            <a:avLst/>
+                            <a:gdLst/>
+                            <a:ahLst/>
+                            <a:cxnLst>
+                              <a:cxn ang="0">
+                                <a:pos x="wd2" y="hd2"/>
+                              </a:cxn>
+                              <a:cxn ang="5400000">
+                                <a:pos x="wd2" y="hd2"/>
+                              </a:cxn>
+                              <a:cxn ang="10800000">
+                                <a:pos x="wd2" y="hd2"/>
+                              </a:cxn>
+                              <a:cxn ang="16200000">
+                                <a:pos x="wd2" y="hd2"/>
+                              </a:cxn>
+                            </a:cxnLst>
+                            <a:rect l="0" t="0" r="r" b="b"/>
+                            <a:pathLst>
+                              <a:path w="21600" h="21600" extrusionOk="0">
+                                <a:moveTo>
+                                  <a:pt x="18732" y="1125"/>
+                                </a:moveTo>
+                                <a:lnTo>
+                                  <a:pt x="17626" y="2831"/>
+                                </a:lnTo>
+                                <a:lnTo>
+                                  <a:pt x="15794" y="2172"/>
+                                </a:lnTo>
+                                <a:lnTo>
+                                  <a:pt x="13893" y="1512"/>
+                                </a:lnTo>
+                                <a:lnTo>
+                                  <a:pt x="12303" y="2831"/>
+                                </a:lnTo>
+                                <a:lnTo>
+                                  <a:pt x="10783" y="4072"/>
+                                </a:lnTo>
+                                <a:lnTo>
+                                  <a:pt x="9262" y="2831"/>
+                                </a:lnTo>
+                                <a:lnTo>
+                                  <a:pt x="7672" y="1512"/>
+                                </a:lnTo>
+                                <a:lnTo>
+                                  <a:pt x="5772" y="2172"/>
+                                </a:lnTo>
+                                <a:lnTo>
+                                  <a:pt x="3940" y="2831"/>
+                                </a:lnTo>
+                                <a:lnTo>
+                                  <a:pt x="2834" y="1125"/>
+                                </a:lnTo>
+                                <a:lnTo>
+                                  <a:pt x="2108" y="0"/>
+                                </a:lnTo>
+                                <a:lnTo>
+                                  <a:pt x="0" y="21600"/>
+                                </a:lnTo>
+                                <a:lnTo>
+                                  <a:pt x="10333" y="13611"/>
+                                </a:lnTo>
+                                <a:cubicBezTo>
+                                  <a:pt x="10610" y="13379"/>
+                                  <a:pt x="10990" y="13379"/>
+                                  <a:pt x="11267" y="13611"/>
+                                </a:cubicBezTo>
+                                <a:lnTo>
+                                  <a:pt x="21600" y="21600"/>
+                                </a:lnTo>
+                                <a:lnTo>
+                                  <a:pt x="19492" y="0"/>
+                                </a:lnTo>
+                                <a:lnTo>
+                                  <a:pt x="18732" y="1125"/>
+                                </a:lnTo>
+                                <a:close/>
+                              </a:path>
+                            </a:pathLst>
+                          </a:custGeom>
+                          <a:solidFill>
+                            <a:schemeClr val="accent1"/>
+                          </a:solidFill>
+                          <a:ln w="12700">
+                            <a:miter lim="400000"/>
+                          </a:ln>
+                        </wps:spPr>
+                        <wps:bodyPr lIns="38100" tIns="38100" rIns="38100" bIns="38100" anchor="ctr"/>
+                      </wps:wsp>
+                      <wps:wsp>
+                        <wps:cNvPr id="45" name="Shape"/>
+                        <wps:cNvSpPr/>
+                        <wps:spPr>
+                          <a:xfrm>
+                            <a:off x="0" y="0"/>
+                            <a:ext cx="1377951" cy="1380491"/>
+                          </a:xfrm>
+                          <a:custGeom>
+                            <a:avLst/>
+                            <a:gdLst/>
+                            <a:ahLst/>
+                            <a:cxnLst>
+                              <a:cxn ang="0">
+                                <a:pos x="wd2" y="hd2"/>
+                              </a:cxn>
+                              <a:cxn ang="5400000">
+                                <a:pos x="wd2" y="hd2"/>
+                              </a:cxn>
+                              <a:cxn ang="10800000">
+                                <a:pos x="wd2" y="hd2"/>
+                              </a:cxn>
+                              <a:cxn ang="16200000">
+                                <a:pos x="wd2" y="hd2"/>
+                              </a:cxn>
+                            </a:cxnLst>
+                            <a:rect l="0" t="0" r="r" b="b"/>
+                            <a:pathLst>
+                              <a:path w="21600" h="21600" extrusionOk="0">
+                                <a:moveTo>
+                                  <a:pt x="21600" y="10790"/>
+                                </a:moveTo>
+                                <a:lnTo>
+                                  <a:pt x="20505" y="9240"/>
+                                </a:lnTo>
+                                <a:lnTo>
+                                  <a:pt x="21082" y="7452"/>
+                                </a:lnTo>
+                                <a:lnTo>
+                                  <a:pt x="19569" y="6319"/>
+                                </a:lnTo>
+                                <a:lnTo>
+                                  <a:pt x="19569" y="4431"/>
+                                </a:lnTo>
+                                <a:lnTo>
+                                  <a:pt x="17718" y="3895"/>
+                                </a:lnTo>
+                                <a:lnTo>
+                                  <a:pt x="17141" y="2106"/>
+                                </a:lnTo>
+                                <a:lnTo>
+                                  <a:pt x="15249" y="2106"/>
+                                </a:lnTo>
+                                <a:lnTo>
+                                  <a:pt x="14115" y="556"/>
+                                </a:lnTo>
+                                <a:lnTo>
+                                  <a:pt x="12323" y="1133"/>
+                                </a:lnTo>
+                                <a:lnTo>
+                                  <a:pt x="10770" y="0"/>
+                                </a:lnTo>
+                                <a:lnTo>
+                                  <a:pt x="9217" y="1093"/>
+                                </a:lnTo>
+                                <a:lnTo>
+                                  <a:pt x="7426" y="556"/>
+                                </a:lnTo>
+                                <a:lnTo>
+                                  <a:pt x="6291" y="2067"/>
+                                </a:lnTo>
+                                <a:lnTo>
+                                  <a:pt x="4400" y="2067"/>
+                                </a:lnTo>
+                                <a:lnTo>
+                                  <a:pt x="3822" y="3915"/>
+                                </a:lnTo>
+                                <a:lnTo>
+                                  <a:pt x="2031" y="4491"/>
+                                </a:lnTo>
+                                <a:lnTo>
+                                  <a:pt x="2031" y="6379"/>
+                                </a:lnTo>
+                                <a:lnTo>
+                                  <a:pt x="518" y="7511"/>
+                                </a:lnTo>
+                                <a:lnTo>
+                                  <a:pt x="1095" y="9300"/>
+                                </a:lnTo>
+                                <a:lnTo>
+                                  <a:pt x="0" y="10850"/>
+                                </a:lnTo>
+                                <a:lnTo>
+                                  <a:pt x="1095" y="12400"/>
+                                </a:lnTo>
+                                <a:lnTo>
+                                  <a:pt x="518" y="14188"/>
+                                </a:lnTo>
+                                <a:lnTo>
+                                  <a:pt x="2031" y="15321"/>
+                                </a:lnTo>
+                                <a:lnTo>
+                                  <a:pt x="2031" y="17208"/>
+                                </a:lnTo>
+                                <a:lnTo>
+                                  <a:pt x="3822" y="17785"/>
+                                </a:lnTo>
+                                <a:lnTo>
+                                  <a:pt x="4400" y="19573"/>
+                                </a:lnTo>
+                                <a:lnTo>
+                                  <a:pt x="6291" y="19573"/>
+                                </a:lnTo>
+                                <a:lnTo>
+                                  <a:pt x="7426" y="21083"/>
+                                </a:lnTo>
+                                <a:lnTo>
+                                  <a:pt x="9217" y="20507"/>
+                                </a:lnTo>
+                                <a:lnTo>
+                                  <a:pt x="10770" y="21600"/>
+                                </a:lnTo>
+                                <a:lnTo>
+                                  <a:pt x="12323" y="20507"/>
+                                </a:lnTo>
+                                <a:lnTo>
+                                  <a:pt x="14115" y="21083"/>
+                                </a:lnTo>
+                                <a:lnTo>
+                                  <a:pt x="15249" y="19573"/>
+                                </a:lnTo>
+                                <a:lnTo>
+                                  <a:pt x="17141" y="19573"/>
+                                </a:lnTo>
+                                <a:lnTo>
+                                  <a:pt x="17718" y="17785"/>
+                                </a:lnTo>
+                                <a:lnTo>
+                                  <a:pt x="19510" y="17208"/>
+                                </a:lnTo>
+                                <a:lnTo>
+                                  <a:pt x="19510" y="15321"/>
+                                </a:lnTo>
+                                <a:lnTo>
+                                  <a:pt x="21023" y="14188"/>
+                                </a:lnTo>
+                                <a:lnTo>
+                                  <a:pt x="20445" y="12400"/>
+                                </a:lnTo>
+                                <a:lnTo>
+                                  <a:pt x="21600" y="10790"/>
+                                </a:lnTo>
+                                <a:close/>
+                              </a:path>
+                            </a:pathLst>
+                          </a:custGeom>
+                          <a:solidFill>
+                            <a:schemeClr val="accent3"/>
+                          </a:solidFill>
+                          <a:ln w="12700">
+                            <a:miter lim="400000"/>
+                          </a:ln>
+                        </wps:spPr>
+                        <wps:bodyPr lIns="38100" tIns="38100" rIns="38100" bIns="38100" anchor="ctr"/>
+                      </wps:wsp>
+                      <wps:wsp>
+                        <wps:cNvPr id="46" name="Shape"/>
+                        <wps:cNvSpPr/>
+                        <wps:spPr>
+                          <a:xfrm>
+                            <a:off x="208230" y="208229"/>
+                            <a:ext cx="929641" cy="932182"/>
+                          </a:xfrm>
+                          <a:custGeom>
+                            <a:avLst/>
+                            <a:gdLst/>
+                            <a:ahLst/>
+                            <a:cxnLst>
+                              <a:cxn ang="0">
+                                <a:pos x="wd2" y="hd2"/>
+                              </a:cxn>
+                              <a:cxn ang="5400000">
+                                <a:pos x="wd2" y="hd2"/>
+                              </a:cxn>
+                              <a:cxn ang="10800000">
+                                <a:pos x="wd2" y="hd2"/>
+                              </a:cxn>
+                              <a:cxn ang="16200000">
+                                <a:pos x="wd2" y="hd2"/>
+                              </a:cxn>
+                            </a:cxnLst>
+                            <a:rect l="0" t="0" r="r" b="b"/>
+                            <a:pathLst>
+                              <a:path w="21600" h="21600" extrusionOk="0">
+                                <a:moveTo>
+                                  <a:pt x="10800" y="21600"/>
+                                </a:moveTo>
+                                <a:cubicBezTo>
+                                  <a:pt x="4839" y="21600"/>
+                                  <a:pt x="0" y="16774"/>
+                                  <a:pt x="0" y="10829"/>
+                                </a:cubicBezTo>
+                                <a:cubicBezTo>
+                                  <a:pt x="0" y="4885"/>
+                                  <a:pt x="4839" y="0"/>
+                                  <a:pt x="10800" y="0"/>
+                                </a:cubicBezTo>
+                                <a:cubicBezTo>
+                                  <a:pt x="16761" y="0"/>
+                                  <a:pt x="21600" y="4826"/>
+                                  <a:pt x="21600" y="10771"/>
+                                </a:cubicBezTo>
+                                <a:cubicBezTo>
+                                  <a:pt x="21600" y="16715"/>
+                                  <a:pt x="16761" y="21600"/>
+                                  <a:pt x="10800" y="21600"/>
+                                </a:cubicBezTo>
+                                <a:close/>
+                              </a:path>
+                            </a:pathLst>
+                          </a:custGeom>
+                          <a:solidFill>
+                            <a:srgbClr val="FFFFFF"/>
+                          </a:solidFill>
+                          <a:ln w="12700">
+                            <a:miter lim="400000"/>
+                          </a:ln>
+                        </wps:spPr>
+                        <wps:bodyPr lIns="38100" tIns="38100" rIns="38100" bIns="38100" anchor="ctr"/>
+                      </wps:wsp>
+                      <wps:wsp>
+                        <wps:cNvPr id="47" name="Shape"/>
+                        <wps:cNvSpPr/>
+                        <wps:spPr>
+                          <a:xfrm>
+                            <a:off x="398353" y="443620"/>
+                            <a:ext cx="570231" cy="520700"/>
+                          </a:xfrm>
+                          <a:custGeom>
+                            <a:avLst/>
+                            <a:gdLst/>
+                            <a:ahLst/>
+                            <a:cxnLst>
+                              <a:cxn ang="0">
+                                <a:pos x="wd2" y="hd2"/>
+                              </a:cxn>
+                              <a:cxn ang="5400000">
+                                <a:pos x="wd2" y="hd2"/>
+                              </a:cxn>
+                              <a:cxn ang="10800000">
+                                <a:pos x="wd2" y="hd2"/>
+                              </a:cxn>
+                              <a:cxn ang="16200000">
+                                <a:pos x="wd2" y="hd2"/>
+                              </a:cxn>
+                            </a:cxnLst>
+                            <a:rect l="0" t="0" r="r" b="b"/>
+                            <a:pathLst>
+                              <a:path w="21600" h="21600" extrusionOk="0">
+                                <a:moveTo>
+                                  <a:pt x="17607" y="3108"/>
+                                </a:moveTo>
+                                <a:lnTo>
+                                  <a:pt x="17607" y="0"/>
+                                </a:lnTo>
+                                <a:lnTo>
+                                  <a:pt x="4041" y="0"/>
+                                </a:lnTo>
+                                <a:lnTo>
+                                  <a:pt x="4041" y="3108"/>
+                                </a:lnTo>
+                                <a:lnTo>
+                                  <a:pt x="0" y="3108"/>
+                                </a:lnTo>
+                                <a:lnTo>
+                                  <a:pt x="0" y="7534"/>
+                                </a:lnTo>
+                                <a:cubicBezTo>
+                                  <a:pt x="0" y="9746"/>
+                                  <a:pt x="1732" y="11643"/>
+                                  <a:pt x="3752" y="11643"/>
+                                </a:cubicBezTo>
+                                <a:lnTo>
+                                  <a:pt x="4570" y="11643"/>
+                                </a:lnTo>
+                                <a:cubicBezTo>
+                                  <a:pt x="5484" y="13961"/>
+                                  <a:pt x="7408" y="15752"/>
+                                  <a:pt x="9814" y="16174"/>
+                                </a:cubicBezTo>
+                                <a:lnTo>
+                                  <a:pt x="9814" y="18492"/>
+                                </a:lnTo>
+                                <a:cubicBezTo>
+                                  <a:pt x="7986" y="18808"/>
+                                  <a:pt x="6350" y="19914"/>
+                                  <a:pt x="5244" y="21600"/>
+                                </a:cubicBezTo>
+                                <a:lnTo>
+                                  <a:pt x="16356" y="21600"/>
+                                </a:lnTo>
+                                <a:cubicBezTo>
+                                  <a:pt x="15346" y="19914"/>
+                                  <a:pt x="13710" y="18808"/>
+                                  <a:pt x="11786" y="18492"/>
+                                </a:cubicBezTo>
+                                <a:lnTo>
+                                  <a:pt x="11786" y="16174"/>
+                                </a:lnTo>
+                                <a:cubicBezTo>
+                                  <a:pt x="14192" y="15752"/>
+                                  <a:pt x="16116" y="14066"/>
+                                  <a:pt x="17030" y="11643"/>
+                                </a:cubicBezTo>
+                                <a:lnTo>
+                                  <a:pt x="17848" y="11643"/>
+                                </a:lnTo>
+                                <a:cubicBezTo>
+                                  <a:pt x="19868" y="11643"/>
+                                  <a:pt x="21600" y="9746"/>
+                                  <a:pt x="21600" y="7534"/>
+                                </a:cubicBezTo>
+                                <a:lnTo>
+                                  <a:pt x="21600" y="3108"/>
+                                </a:lnTo>
+                                <a:lnTo>
+                                  <a:pt x="17607" y="3108"/>
+                                </a:lnTo>
+                                <a:close/>
+                                <a:moveTo>
+                                  <a:pt x="3656" y="9430"/>
+                                </a:moveTo>
+                                <a:cubicBezTo>
+                                  <a:pt x="2742" y="9430"/>
+                                  <a:pt x="1924" y="8640"/>
+                                  <a:pt x="1924" y="7534"/>
+                                </a:cubicBezTo>
+                                <a:lnTo>
+                                  <a:pt x="1924" y="5426"/>
+                                </a:lnTo>
+                                <a:lnTo>
+                                  <a:pt x="3945" y="5426"/>
+                                </a:lnTo>
+                                <a:lnTo>
+                                  <a:pt x="3945" y="8851"/>
+                                </a:lnTo>
+                                <a:cubicBezTo>
+                                  <a:pt x="3945" y="9061"/>
+                                  <a:pt x="3945" y="9272"/>
+                                  <a:pt x="3945" y="9430"/>
+                                </a:cubicBezTo>
+                                <a:lnTo>
+                                  <a:pt x="3656" y="9430"/>
+                                </a:lnTo>
+                                <a:close/>
+                                <a:moveTo>
+                                  <a:pt x="19628" y="7534"/>
+                                </a:moveTo>
+                                <a:cubicBezTo>
+                                  <a:pt x="19628" y="8535"/>
+                                  <a:pt x="18906" y="9430"/>
+                                  <a:pt x="17896" y="9430"/>
+                                </a:cubicBezTo>
+                                <a:lnTo>
+                                  <a:pt x="17607" y="9430"/>
+                                </a:lnTo>
+                                <a:cubicBezTo>
+                                  <a:pt x="17607" y="9220"/>
+                                  <a:pt x="17607" y="9009"/>
+                                  <a:pt x="17607" y="8851"/>
+                                </a:cubicBezTo>
+                                <a:lnTo>
+                                  <a:pt x="17607" y="5426"/>
+                                </a:lnTo>
+                                <a:lnTo>
+                                  <a:pt x="19628" y="5426"/>
+                                </a:lnTo>
+                                <a:lnTo>
+                                  <a:pt x="19628" y="7534"/>
+                                </a:lnTo>
+                                <a:close/>
+                              </a:path>
+                            </a:pathLst>
+                          </a:custGeom>
+                          <a:solidFill>
+                            <a:schemeClr val="accent6"/>
+                          </a:solidFill>
+                          <a:ln w="12700">
+                            <a:miter lim="400000"/>
+                          </a:ln>
+                        </wps:spPr>
+                        <wps:bodyPr lIns="38100" tIns="38100" rIns="38100" bIns="38100" anchor="ctr"/>
+                      </wps:wsp>
+                    </wpg:grpSp>
+                  </wpg:wgp>
+                </a:graphicData>
+              </a:graphic>
+              <wp14:sizeRelH relativeFrom="page">
+                <wp14:pctWidth>100700</wp14:pctWidth>
+              </wp14:sizeRelH>
+              <wp14:sizeRelV relativeFrom="page">
+                <wp14:pctHeight>100800</wp14:pctHeight>
+              </wp14:sizeRelV>
+            </wp:anchor>
+          </w:drawing>
+        </mc:Choice>
+        <mc:Fallback>
+          <w:pict>
+            <v:group w14:anchorId="48AB25EE" id="Group 18" o:spid="_x0000_s1026" alt="Background design frame and corner shapes" style="position:absolute;margin-left:0;margin-top:0;width:796.25pt;height:617.05pt;z-index:251666432;mso-width-percent:1007;mso-height-percent:1008;mso-top-percent:-8;mso-position-horizontal:center;mso-position-horizontal-relative:page;mso-position-vertical-relative:page;mso-width-percent:1007;mso-height-percent:1008;mso-top-percent:-8" coordsize="101123,78352" o:gfxdata="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">
+              <v:group id="Group 2" o:spid="_x0000_s1027" style="position:absolute;width:101123;height:78352" coordorigin="-28,-99" coordsize="15925,12339" o:gfxdata="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">
+                <v:shape id="Freeform 7" o:spid="_x0000_s1028" style="position:absolute;left:477;top:2730;width:11757;height:9027;visibility:visible;mso-wrap-style:square;v-text-anchor:top" coordsize="11757,9027" o:gfxdata="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" path="m11756,9026l,9026,,e" filled="f" strokecolor="#fbb040 [3209]" strokeweight="1pt">
+                  <v:path arrowok="t" o:connecttype="custom" o:connectlocs="11756,9026;0,9026;0,0" o:connectangles="0,0,0"/>
+                </v:shape>
+                <v:shape id="Freeform 4" o:spid="_x0000_s1029" style="position:absolute;left:6099;top:617;width:9124;height:9361;visibility:visible;mso-wrap-style:square;v-text-anchor:top" coordsize="9124,9361" o:gfxdata="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" path="m,l9123,r,9360e" filled="f" strokecolor="#27aae1 [3206]" strokeweight="2pt">
+                  <v:path arrowok="t" o:connecttype="custom" o:connectlocs="0,0;9123,0;9123,9360" o:connectangles="0,0,0"/>
+                </v:shape>
+                <v:shape id="Freeform 5" o:spid="_x0000_s1030" style="position:absolute;left:6407;top:489;width:8943;height:9027;visibility:visible;mso-wrap-style:square;v-text-anchor:top" coordsize="8943,9027" o:gfxdata="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" path="m,l8942,r,9026e" filled="f" strokecolor="#27aae1 [3206]" strokeweight="1pt">
+                  <v:path arrowok="t" o:connecttype="custom" o:connectlocs="0,0;8942,0;8942,9026" o:connectangles="0,0,0"/>
+                </v:shape>
+                <v:shape id="Freeform 6" o:spid="_x0000_s1031" style="position:absolute;left:604;top:2268;width:11938;height:9361;visibility:visible;mso-wrap-style:square;v-text-anchor:top" coordsize="11938,9361" o:gfxdata="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" path="m11937,9360l,9360,,e" filled="f" strokecolor="#fbb040 [3209]" strokeweight="2pt">
+                  <v:path arrowok="t" o:connecttype="custom" o:connectlocs="11937,9360;0,9360;0,0" o:connectangles="0,0,0"/>
+                </v:shape>
+                <v:shape id="Freeform 8" o:spid="_x0000_s1032" style="position:absolute;left:1;width:1938;height:3225;visibility:visible;mso-wrap-style:square;v-text-anchor:top" coordsize="1938,3225" o:gfxdata="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" path="m1937,l1406,,,2428r,796l1937,xe" fillcolor="#fbb040 [3209]" stroked="f">
+                  <v:path arrowok="t" o:connecttype="custom" o:connectlocs="1937,0;1406,0;0,2428;0,3224;1937,0" o:connectangles="0,0,0,0,0"/>
+                </v:shape>
+                <v:shape id="Freeform 9" o:spid="_x0000_s1033" style="position:absolute;left:1;width:3344;height:5780;visibility:visible;mso-wrap-style:square;v-text-anchor:top" coordsize="3344,5780" o:gfxdata="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" path="m3343,l1671,,,2890,,5780,3343,xe" fillcolor="#27aae1 [3206]" stroked="f">
+                  <v:path arrowok="t" o:connecttype="custom" o:connectlocs="3343,0;1671,0;0,2890;0,5780;3343,0" o:connectangles="0,0,0,0,0"/>
+                </v:shape>
+                <v:shape id="Freeform 10" o:spid="_x0000_s1034" style="position:absolute;left:-28;top:-99;width:1570;height:2745;visibility:visible;mso-wrap-style:square;v-text-anchor:top" coordsize="1570,2745" o:gfxdata="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" path="m1569,l,,,2744,1569,xe" fillcolor="#2b3990 [3204]" stroked="f">
+                  <v:path arrowok="t" o:connecttype="custom" o:connectlocs="1569,0;0,0;0,2744;1569,0" o:connectangles="0,0,0,0"/>
+                </v:shape>
+                <v:shape id="Freeform 11" o:spid="_x0000_s1035" style="position:absolute;left:2509;width:1685;height:2890;visibility:visible;mso-wrap-style:square;v-text-anchor:top" coordsize="1685,2890" o:gfxdata="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" path="m835,l,1445,835,2890,1684,1488,835,xe" fillcolor="#1c75bc [3205]" stroked="f">
+                  <v:path arrowok="t" o:connecttype="custom" o:connectlocs="835,0;0,1445;835,2890;1684,1488;835,0" o:connectangles="0,0,0,0,0"/>
+                </v:shape>
+                <v:shape id="Freeform 12" o:spid="_x0000_s1036" style="position:absolute;left:3330;width:3345;height:2890;visibility:visible;mso-wrap-style:square;v-text-anchor:top" coordsize="3345,2890" o:gfxdata="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" path="m3344,l1757,,,2890r1672,l3344,xe" fillcolor="#27aae1 [3206]" stroked="f">
+                  <v:path arrowok="t" o:connecttype="custom" o:connectlocs="3344,0;1757,0;0,2890;1672,2890;3344,0" o:connectangles="0,0,0,0,0"/>
+                </v:shape>
+                <v:shape id="Freeform 13" o:spid="_x0000_s1037" style="position:absolute;left:14627;top:10222;width:1213;height:2018;visibility:visible;mso-wrap-style:square;v-text-anchor:top" coordsize="1213,2018" o:gfxdata="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" path="m1212,l,2017r332,l1212,499,1212,xe" fillcolor="#fbb040 [3209]" stroked="f">
+                  <v:path arrowok="t" o:connecttype="custom" o:connectlocs="1212,0;0,2017;332,2017;1212,499;1212,0" o:connectangles="0,0,0,0,0"/>
+                </v:shape>
+                <v:shape id="Freeform 14" o:spid="_x0000_s1038" style="position:absolute;left:13746;top:8620;width:2094;height:3620;visibility:visible;mso-wrap-style:square;v-text-anchor:top" coordsize="2094,3620" o:gfxdata="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" path="m2093,l,3619r1047,l2093,1811,2093,xe" fillcolor="#27aae1 [3206]" stroked="f">
+                  <v:path arrowok="t" o:connecttype="custom" o:connectlocs="2093,0;0,3619;1047,3619;2093,1811;2093,0" o:connectangles="0,0,0,0,0"/>
+                </v:shape>
+                <v:shape id="Freeform 15" o:spid="_x0000_s1039" style="position:absolute;left:14915;top:10523;width:982;height:1717;visibility:visible;mso-wrap-style:square;v-text-anchor:top" coordsize="982,1717" o:gfxdata="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" path="m981,l,1716r981,l981,xe" fillcolor="#2b3990 [3204]" stroked="f">
+                  <v:path arrowok="t" o:connecttype="custom" o:connectlocs="981,0;0,1716;981,1716;981,0" o:connectangles="0,0,0,0"/>
+                </v:shape>
+                <v:shape id="Freeform 16" o:spid="_x0000_s1040" style="position:absolute;left:13213;top:10428;width:1057;height:1812;visibility:visible;mso-wrap-style:square;v-text-anchor:top" coordsize="1057,1812" o:gfxdata="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" path="m532,l,878r531,933l532,1811,1056,905,532,xe" fillcolor="#1c75bc [3205]" stroked="f">
+                  <v:path arrowok="t" o:connecttype="custom" o:connectlocs="532,0;0,878;531,1811;532,1811;1056,905;532,0" o:connectangles="0,0,0,0,0,0"/>
+                </v:shape>
+                <v:shape id="Freeform 17" o:spid="_x0000_s1041" style="position:absolute;left:11663;top:10428;width:2097;height:1812;visibility:visible;mso-wrap-style:square;v-text-anchor:top" coordsize="2097,1812" o:gfxdata="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" path="m2096,l1048,,,1811r995,l2096,xe" fillcolor="#27aae1 [3206]" stroked="f">
+                  <v:path arrowok="t" o:connecttype="custom" o:connectlocs="2096,0;1048,0;0,1811;995,1811;2096,0" o:connectangles="0,0,0,0,0"/>
+                </v:shape>
+                <v:shape id="Freeform 41" o:spid="_x0000_s1042" style="position:absolute;left:4194;top:7410;width:7382;height:20;visibility:visible;mso-wrap-style:square;v-text-anchor:top" coordsize="7382,20" o:gfxdata="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" path="m,l7381,e" filled="f" strokecolor="#27aae1 [3206]" strokeweight="1pt">
+                  <v:path arrowok="t" o:connecttype="custom" o:connectlocs="0,0;7381,0" o:connectangles="0,0"/>
+                </v:shape>
+                <v:shape id="Freeform 42" o:spid="_x0000_s1043" style="position:absolute;left:2220;top:10419;width:5350;height:20;visibility:visible;mso-wrap-style:square;v-text-anchor:top" coordsize="5350,20" o:gfxdata="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" path="m,l5349,e" filled="f" strokecolor="#27aae1 [3206]" strokeweight="1pt">
+                  <v:path arrowok="t" o:connecttype="custom" o:connectlocs="0,0;5349,0" o:connectangles="0,0"/>
+                </v:shape>
+                <v:shape id="Freeform 43" o:spid="_x0000_s1044" style="position:absolute;left:8817;top:10419;width:3290;height:20;visibility:visible;mso-wrap-style:square;v-text-anchor:top" coordsize="3290,20" o:gfxdata="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" path="m,l3289,e" filled="f" strokecolor="#27aae1 [3206]" strokeweight="1pt">
+                  <v:path arrowok="t" o:connecttype="custom" o:connectlocs="0,0;3289,0" o:connectangles="0,0"/>
+                </v:shape>
+              </v:group>
+              <v:group id="Group 48" o:spid="_x0000_s1045" style="position:absolute;left:81860;top:7837;width:13780;height:21385" coordsize="13779,21384" o:gfxdata="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">
+                <v:shape id="Shape" o:spid="_x0000_s1046" style="position:absolute;left:1358;top:13308;width:1919;height:8076;visibility:visible;mso-wrap-style:square;v-text-anchor:middle" coordsize="21336,21328" o:gfxdata="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" path="m15689,l9477,,18,20460v-282,637,2683,1140,5083,704l12160,19957,21336,,15689,xe" fillcolor="#fbb040 [3209]" stroked="f" strokeweight="1pt">
+                  <v:stroke miterlimit="4" joinstyle="miter"/>
+                  <v:path arrowok="t" o:extrusionok="f" o:connecttype="custom" o:connectlocs="95970,403787;95970,403787;95970,403787;95970,403787" o:connectangles="0,90,180,270"/>
+                </v:shape>
+                <v:shape id="Shape" o:spid="_x0000_s1047" style="position:absolute;left:10411;top:13308;width:1919;height:8065;visibility:visible;mso-wrap-style:square;v-text-anchor:middle" coordsize="21336,21366" o:gfxdata="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" path="m5929,l,,9176,20019r7059,1211c18635,21600,21600,21163,21318,20523l11859,,5929,xe" fillcolor="#fbb040 [3209]" stroked="f" strokeweight="1pt">
+                  <v:stroke miterlimit="4" joinstyle="miter"/>
+                  <v:path arrowok="t" o:extrusionok="f" o:connecttype="custom" o:connectlocs="95970,403246;95970,403246;95970,403246;95970,403246" o:connectangles="0,90,180,270"/>
+                </v:shape>
+                <v:shape id="Shape" o:spid="_x0000_s1048" style="position:absolute;left:2897;top:13580;width:7937;height:7074;visibility:visible;mso-wrap-style:square;v-text-anchor:middle" coordsize="21600,21600" o:gfxdata="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" path="m18732,1125l17626,2831,15794,2172,13893,1512,12303,2831,10783,4072,9262,2831,7672,1512,5772,2172,3940,2831,2834,1125,2108,,,21600,10333,13611v277,-232,657,-232,934,l21600,21600,19492,r-760,1125xe" fillcolor="#2b3990 [3204]" stroked="f" strokeweight="1pt">
+                  <v:stroke miterlimit="4" joinstyle="miter"/>
+                  <v:path arrowok="t" o:extrusionok="f" o:connecttype="custom" o:connectlocs="396875,353696;396875,353696;396875,353696;396875,353696" o:connectangles="0,90,180,270"/>
+                </v:shape>
+                <v:shape id="Shape" o:spid="_x0000_s1049" style="position:absolute;width:13779;height:13804;visibility:visible;mso-wrap-style:square;v-text-anchor:middle" coordsize="21600,21600" o:gfxdata="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" path="m21600,10790l20505,9240r577,-1788l19569,6319r,-1888l17718,3895,17141,2106r-1892,l14115,556r-1792,577l10770,,9217,1093,7426,556,6291,2067r-1891,l3822,3915,2031,4491r,1888l518,7511r577,1789l,10850r1095,1550l518,14188r1513,1133l2031,17208r1791,577l4400,19573r1891,l7426,21083r1791,-576l10770,21600r1553,-1093l14115,21083r1134,-1510l17141,19573r577,-1788l19510,17208r,-1887l21023,14188r-578,-1788l21600,10790xe" fillcolor="#27aae1 [3206]" stroked="f" strokeweight="1pt">
+                  <v:stroke miterlimit="4" joinstyle="miter"/>
+                  <v:path arrowok="t" o:extrusionok="f" o:connecttype="custom" o:connectlocs="688976,690246;688976,690246;688976,690246;688976,690246" o:connectangles="0,90,180,270"/>
+                </v:shape>
+                <v:shape id="Shape" o:spid="_x0000_s1050" style="position:absolute;left:2082;top:2082;width:9296;height:9322;visibility:visible;mso-wrap-style:square;v-text-anchor:middle" coordsize="21600,21600" o:gfxdata="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" path="m10800,21600c4839,21600,,16774,,10829,,4885,4839,,10800,v5961,,10800,4826,10800,10771c21600,16715,16761,21600,10800,21600xe" stroked="f" strokeweight="1pt">
+                  <v:stroke miterlimit="4" joinstyle="miter"/>
+                  <v:path arrowok="t" o:extrusionok="f" o:connecttype="custom" o:connectlocs="464821,466091;464821,466091;464821,466091;464821,466091" o:connectangles="0,90,180,270"/>
+                </v:shape>
+                <v:shape id="Shape" o:spid="_x0000_s1051" style="position:absolute;left:3983;top:4436;width:5702;height:5207;visibility:visible;mso-wrap-style:square;v-text-anchor:middle" coordsize="21600,21600" o:gfxdata="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" path="m17607,3108l17607,,4041,r,3108l,3108,,7534v,2212,1732,4109,3752,4109l4570,11643v914,2318,2838,4109,5244,4531l9814,18492v-1828,316,-3464,1422,-4570,3108l16356,21600c15346,19914,13710,18808,11786,18492r,-2318c14192,15752,16116,14066,17030,11643r818,c19868,11643,21600,9746,21600,7534r,-4426l17607,3108xm3656,9430v-914,,-1732,-790,-1732,-1896l1924,5426r2021,l3945,8851v,210,,421,,579l3656,9430xm19628,7534v,1001,-722,1896,-1732,1896l17607,9430v,-210,,-421,,-579l17607,5426r2021,l19628,7534xe" fillcolor="#fbb040 [3209]" stroked="f" strokeweight="1pt">
+                  <v:stroke miterlimit="4" joinstyle="miter"/>
+                  <v:path arrowok="t" o:extrusionok="f" o:connecttype="custom" o:connectlocs="285116,260350;285116,260350;285116,260350;285116,260350" o:connectangles="0,90,180,270"/>
+                </v:shape>
+              </v:group>
+              <w10:wrap anchorx="page" anchory="page"/>
+            </v:group>
+          </w:pict>
+        </mc:Fallback>
+      </mc:AlternateContent>
+    </w:r>
+    <w:r>
+      <w:rPr>
+        <w:noProof/>
+      </w:rPr>
+      <w:drawing>
+        <wp:anchor distT="0" distB="0" distL="114300" distR="114300" simplePos="0" relativeHeight="251656191" behindDoc="1" locked="0" layoutInCell="1" allowOverlap="1" wp14:anchorId="1429ECC7" wp14:editId="276D4DD6">
+          <wp:simplePos x="0" y="0"/>
+          <wp:positionH relativeFrom="page">
+            <wp:align>center</wp:align>
+          </wp:positionH>
+          <wp:positionV relativeFrom="page">
+            <wp:align>center</wp:align>
+          </wp:positionV>
+          <wp:extent cx="9290304" cy="6995351"/>
+          <wp:effectExtent l="0" t="0" r="6350" b="0"/>
+          <wp:wrapNone/>
+          <wp:docPr id="19" name="Picture 19" descr="Background image. Lines. Opaque."/>
+          <wp:cNvGraphicFramePr>
+            <a:graphicFrameLocks xmlns:a="http://schemas.openxmlformats.org/drawingml/2006/main" noChangeAspect="1"/>
+          </wp:cNvGraphicFramePr>
+          <a:graphic xmlns:a="http://schemas.openxmlformats.org/drawingml/2006/main">
+            <a:graphicData uri="http://schemas.openxmlformats.org/drawingml/2006/picture">
+              <pic:pic xmlns:pic="http://schemas.openxmlformats.org/drawingml/2006/picture">
+                <pic:nvPicPr>
+                  <pic:cNvPr id="49" name="Background-01.png"/>
+                  <pic:cNvPicPr/>
+                </pic:nvPicPr>
+                <pic:blipFill>
+                  <a:blip r:embed="rId1">
+                    <a:extLst>
+                      <a:ext uri="{28A0092B-C50C-407E-A947-70E740481C1C}">
+                        <a14:useLocalDpi xmlns:a14="http://schemas.microsoft.com/office/drawing/2010/main" val="0"/>
+                      </a:ext>
+                    </a:extLst>
+                  </a:blip>
+                  <a:stretch>
+                    <a:fillRect/>
+                  </a:stretch>
+                </pic:blipFill>
+                <pic:spPr>
+                  <a:xfrm>
+                    <a:off x="0" y="0"/>
+                    <a:ext cx="9290304" cy="6995351"/>
+                  </a:xfrm>
+                  <a:prstGeom prst="rect">
+                    <a:avLst/>
+                  </a:prstGeom>
+                </pic:spPr>
+              </pic:pic>
+            </a:graphicData>
+          </a:graphic>
+          <wp14:sizeRelH relativeFrom="margin">
+            <wp14:pctWidth>0</wp14:pctWidth>
+          </wp14:sizeRelH>
+          <wp14:sizeRelV relativeFrom="margin">
+            <wp14:pctHeight>0</wp14:pctHeight>
+          </wp14:sizeRelV>
+        </wp:anchor>
+      </w:drawing>
+    </w:r>
+  </w:p>
+</w:hdr>
 </file>
 
 <file path=word/styles.xml><?xml version="1.0" encoding="utf-8"?>
@@ -25,7 +2564,982 @@
   <w:docDefaults>
     <w:rPrDefault>
       <w:rPr>
-        <w:rFonts w:asciiTheme="minorHAnsi" w:eastAsiaTheme="minorHAnsi" w:hAnsiTheme="minorHAnsi" w:cstheme="minorBidi"/>
+        <w:rFonts w:ascii="Times New Roman" w:eastAsia="Times New Roman" w:hAnsi="Times New Roman" w:cs="Times New Roman"/>
+        <w:lang w:val="en-US" w:eastAsia="en-US" w:bidi="ar-SA"/>
+      </w:rPr>
+    </w:rPrDefault>
+    <w:pPrDefault/>
+  </w:docDefaults>
+  <w:latentStyles w:defLockedState="0" w:defUIPriority="99" w:defSemiHidden="0" w:defUnhideWhenUsed="0" w:defQFormat="0" w:count="376">
+    <w:lsdException w:name="Normal" w:uiPriority="1"/>
+    <w:lsdException w:name="heading 1" w:uiPriority="9"/>
+    <w:lsdException w:name="heading 2" w:semiHidden="1" w:uiPriority="9" w:unhideWhenUsed="1" w:qFormat="1"/>
+    <w:lsdException w:name="heading 3" w:semiHidden="1" w:uiPriority="9" w:unhideWhenUsed="1" w:qFormat="1"/>
+    <w:lsdException w:name="heading 4" w:semiHidden="1" w:uiPriority="9" w:unhideWhenUsed="1" w:qFormat="1"/>
+    <w:lsdException w:name="heading 5" w:semiHidden="1" w:uiPriority="9" w:unhideWhenUsed="1" w:qFormat="1"/>
+    <w:lsdException w:name="heading 6" w:semiHidden="1" w:uiPriority="9" w:unhideWhenUsed="1" w:qFormat="1"/>
+    <w:lsdException w:name="heading 7" w:semiHidden="1" w:uiPriority="9" w:unhideWhenUsed="1" w:qFormat="1"/>
+    <w:lsdException w:name="heading 8" w:semiHidden="1" w:uiPriority="9" w:unhideWhenUsed="1" w:qFormat="1"/>
+    <w:lsdException w:name="heading 9" w:semiHidden="1" w:uiPriority="9" w:unhideWhenUsed="1" w:qFormat="1"/>
+    <w:lsdException w:name="index 1" w:semiHidden="1" w:unhideWhenUsed="1"/>
+    <w:lsdException w:name="index 2" w:semiHidden="1" w:unhideWhenUsed="1"/>
+    <w:lsdException w:name="index 3" w:semiHidden="1" w:unhideWhenUsed="1"/>
+    <w:lsdException w:name="index 4" w:semiHidden="1" w:unhideWhenUsed="1"/>
+    <w:lsdException w:name="index 5" w:semiHidden="1" w:unhideWhenUsed="1"/>
+    <w:lsdException w:name="index 6" w:semiHidden="1" w:unhideWhenUsed="1"/>
+    <w:lsdException w:name="index 7" w:semiHidden="1" w:unhideWhenUsed="1"/>
+    <w:lsdException w:name="index 8" w:semiHidden="1" w:unhideWhenUsed="1"/>
+    <w:lsdException w:name="index 9" w:semiHidden="1" w:unhideWhenUsed="1"/>
+    <w:lsdException w:name="toc 1" w:semiHidden="1" w:uiPriority="39" w:unhideWhenUsed="1"/>
+    <w:lsdException w:name="toc 2" w:semiHidden="1" w:uiPriority="39" w:unhideWhenUsed="1"/>
+    <w:lsdException w:name="toc 3" w:semiHidden="1" w:uiPriority="39" w:unhideWhenUsed="1"/>
+    <w:lsdException w:name="toc 4" w:semiHidden="1" w:uiPriority="39" w:unhideWhenUsed="1"/>
+    <w:lsdException w:name="toc 5" w:semiHidden="1" w:uiPriority="39" w:unhideWhenUsed="1"/>
+    <w:lsdException w:name="toc 6" w:semiHidden="1" w:uiPriority="39" w:unhideWhenUsed="1"/>
+    <w:lsdException w:name="toc 7" w:semiHidden="1" w:uiPriority="39" w:unhideWhenUsed="1"/>
+    <w:lsdException w:name="toc 8" w:semiHidden="1" w:uiPriority="39" w:unhideWhenUsed="1"/>
+    <w:lsdException w:name="toc 9" w:semiHidden="1" w:uiPriority="39" w:unhideWhenUsed="1"/>
+    <w:lsdException w:name="Normal Indent" w:semiHidden="1" w:unhideWhenUsed="1"/>
+    <w:lsdException w:name="footnote text" w:semiHidden="1" w:unhideWhenUsed="1"/>
+    <w:lsdException w:name="annotation text" w:semiHidden="1" w:unhideWhenUsed="1"/>
+    <w:lsdException w:name="header" w:semiHidden="1" w:unhideWhenUsed="1"/>
+    <w:lsdException w:name="footer" w:semiHidden="1" w:unhideWhenUsed="1"/>
+    <w:lsdException w:name="index heading" w:semiHidden="1" w:unhideWhenUsed="1"/>
+    <w:lsdException w:name="caption" w:semiHidden="1" w:uiPriority="35" w:unhideWhenUsed="1" w:qFormat="1"/>
+    <w:lsdException w:name="table of figures" w:semiHidden="1" w:unhideWhenUsed="1"/>
+    <w:lsdException w:name="envelope address" w:semiHidden="1" w:unhideWhenUsed="1"/>
+    <w:lsdException w:name="envelope return" w:semiHidden="1" w:unhideWhenUsed="1"/>
+    <w:lsdException w:name="footnote reference" w:semiHidden="1" w:unhideWhenUsed="1"/>
+    <w:lsdException w:name="annotation reference" w:semiHidden="1" w:unhideWhenUsed="1"/>
+    <w:lsdException w:name="line number" w:semiHidden="1" w:unhideWhenUsed="1"/>
+    <w:lsdException w:name="page number" w:semiHidden="1" w:unhideWhenUsed="1"/>
+    <w:lsdException w:name="endnote reference" w:semiHidden="1" w:unhideWhenUsed="1"/>
+    <w:lsdException w:name="endnote text" w:semiHidden="1" w:unhideWhenUsed="1"/>
+    <w:lsdException w:name="table of authorities" w:semiHidden="1" w:unhideWhenUsed="1"/>
+    <w:lsdException w:name="macro" w:semiHidden="1" w:unhideWhenUsed="1"/>
+    <w:lsdException w:name="toa heading" w:semiHidden="1" w:unhideWhenUsed="1"/>
+    <w:lsdException w:name="List" w:semiHidden="1" w:unhideWhenUsed="1"/>
+    <w:lsdException w:name="List Bullet" w:semiHidden="1" w:unhideWhenUsed="1"/>
+    <w:lsdException w:name="List Number" w:semiHidden="1" w:unhideWhenUsed="1"/>
+    <w:lsdException w:name="List 2" w:semiHidden="1" w:unhideWhenUsed="1"/>
+    <w:lsdException w:name="List 3" w:semiHidden="1" w:unhideWhenUsed="1"/>
+    <w:lsdException w:name="List 4" w:semiHidden="1" w:unhideWhenUsed="1"/>
+    <w:lsdException w:name="List 5" w:semiHidden="1" w:unhideWhenUsed="1"/>
+    <w:lsdException w:name="List Bullet 2" w:semiHidden="1" w:unhideWhenUsed="1"/>
+    <w:lsdException w:name="List Bullet 3" w:semiHidden="1" w:unhideWhenUsed="1"/>
+    <w:lsdException w:name="List Bullet 4" w:semiHidden="1" w:unhideWhenUsed="1"/>
+    <w:lsdException w:name="List Bullet 5" w:semiHidden="1" w:unhideWhenUsed="1"/>
+    <w:lsdException w:name="List Number 2" w:semiHidden="1" w:unhideWhenUsed="1"/>
+    <w:lsdException w:name="List Number 3" w:semiHidden="1" w:unhideWhenUsed="1"/>
+    <w:lsdException w:name="List Number 4" w:semiHidden="1" w:unhideWhenUsed="1"/>
+    <w:lsdException w:name="List Number 5" w:semiHidden="1" w:unhideWhenUsed="1"/>
+    <w:lsdException w:name="Title" w:uiPriority="10" w:qFormat="1"/>
+    <w:lsdException w:name="Closing" w:semiHidden="1" w:unhideWhenUsed="1"/>
+    <w:lsdException w:name="Signature" w:semiHidden="1" w:unhideWhenUsed="1"/>
+    <w:lsdException w:name="Default Paragraph Font" w:semiHidden="1" w:uiPriority="1" w:unhideWhenUsed="1"/>
+    <w:lsdException w:name="Body Text" w:semiHidden="1" w:uiPriority="1" w:qFormat="1"/>
+    <w:lsdException w:name="Body Text Indent" w:semiHidden="1" w:unhideWhenUsed="1"/>
+    <w:lsdException w:name="List Continue" w:semiHidden="1" w:unhideWhenUsed="1"/>
+    <w:lsdException w:name="List Continue 2" w:semiHidden="1" w:unhideWhenUsed="1"/>
+    <w:lsdException w:name="List Continue 3" w:semiHidden="1" w:unhideWhenUsed="1"/>
+    <w:lsdException w:name="List Continue 4" w:semiHidden="1" w:unhideWhenUsed="1"/>
+    <w:lsdException w:name="List Continue 5" w:semiHidden="1" w:unhideWhenUsed="1"/>
+    <w:lsdException w:name="Message Header" w:semiHidden="1" w:unhideWhenUsed="1"/>
+    <w:lsdException w:name="Subtitle" w:uiPriority="11" w:qFormat="1"/>
+    <w:lsdException w:name="Salutation" w:semiHidden="1" w:unhideWhenUsed="1"/>
+    <w:lsdException w:name="Date" w:semiHidden="1" w:unhideWhenUsed="1"/>
+    <w:lsdException w:name="Body Text First Indent" w:semiHidden="1" w:unhideWhenUsed="1"/>
+    <w:lsdException w:name="Body Text First Indent 2" w:semiHidden="1" w:unhideWhenUsed="1"/>
+    <w:lsdException w:name="Note Heading" w:semiHidden="1" w:unhideWhenUsed="1"/>
+    <w:lsdException w:name="Body Text 2" w:semiHidden="1" w:unhideWhenUsed="1"/>
+    <w:lsdException w:name="Body Text 3" w:semiHidden="1" w:unhideWhenUsed="1"/>
+    <w:lsdException w:name="Body Text Indent 2" w:semiHidden="1" w:unhideWhenUsed="1"/>
+    <w:lsdException w:name="Body Text Indent 3" w:semiHidden="1" w:unhideWhenUsed="1"/>
+    <w:lsdException w:name="Block Text" w:semiHidden="1" w:unhideWhenUsed="1"/>
+    <w:lsdException w:name="Hyperlink" w:semiHidden="1" w:unhideWhenUsed="1"/>
+    <w:lsdException w:name="FollowedHyperlink" w:semiHidden="1" w:unhideWhenUsed="1"/>
+    <w:lsdException w:name="Strong" w:semiHidden="1" w:uiPriority="22"/>
+    <w:lsdException w:name="Emphasis" w:semiHidden="1" w:uiPriority="20"/>
+    <w:lsdException w:name="Document Map" w:semiHidden="1" w:unhideWhenUsed="1"/>
+    <w:lsdException w:name="Plain Text" w:semiHidden="1" w:unhideWhenUsed="1"/>
+    <w:lsdException w:name="E-mail Signature" w:semiHidden="1" w:unhideWhenUsed="1"/>
+    <w:lsdException w:name="HTML Top of Form" w:semiHidden="1" w:unhideWhenUsed="1"/>
+    <w:lsdException w:name="HTML Bottom of Form" w:semiHidden="1" w:unhideWhenUsed="1"/>
+    <w:lsdException w:name="Normal (Web)" w:semiHidden="1" w:unhideWhenUsed="1"/>
+    <w:lsdException w:name="HTML Acronym" w:semiHidden="1" w:unhideWhenUsed="1"/>
+    <w:lsdException w:name="HTML Address" w:semiHidden="1" w:unhideWhenUsed="1"/>
+    <w:lsdException w:name="HTML Cite" w:semiHidden="1" w:unhideWhenUsed="1"/>
+    <w:lsdException w:name="HTML Code" w:semiHidden="1" w:unhideWhenUsed="1"/>
+    <w:lsdException w:name="HTML Definition" w:semiHidden="1" w:unhideWhenUsed="1"/>
+    <w:lsdException w:name="HTML Keyboard" w:semiHidden="1" w:unhideWhenUsed="1"/>
+    <w:lsdException w:name="HTML Preformatted" w:semiHidden="1" w:unhideWhenUsed="1"/>
+    <w:lsdException w:name="HTML Sample" w:semiHidden="1" w:unhideWhenUsed="1"/>
+    <w:lsdException w:name="HTML Typewriter" w:semiHidden="1" w:unhideWhenUsed="1"/>
+    <w:lsdException w:name="HTML Variable" w:semiHidden="1" w:unhideWhenUsed="1"/>
+    <w:lsdException w:name="annotation subject" w:semiHidden="1" w:unhideWhenUsed="1"/>
+    <w:lsdException w:name="No List" w:semiHidden="1" w:unhideWhenUsed="1"/>
+    <w:lsdException w:name="Outline List 1" w:semiHidden="1" w:unhideWhenUsed="1"/>
+    <w:lsdException w:name="Outline List 2" w:semiHidden="1" w:unhideWhenUsed="1"/>
+    <w:lsdException w:name="Outline List 3" w:semiHidden="1" w:unhideWhenUsed="1"/>
+    <w:lsdException w:name="Table Simple 1" w:semiHidden="1" w:unhideWhenUsed="1"/>
+    <w:lsdException w:name="Table Simple 2" w:semiHidden="1" w:unhideWhenUsed="1"/>
+    <w:lsdException w:name="Table Simple 3" w:semiHidden="1" w:unhideWhenUsed="1"/>
+    <w:lsdException w:name="Table Classic 1" w:semiHidden="1" w:unhideWhenUsed="1"/>
+    <w:lsdException w:name="Table Classic 2" w:semiHidden="1" w:unhideWhenUsed="1"/>
+    <w:lsdException w:name="Table Classic 3" w:semiHidden="1" w:unhideWhenUsed="1"/>
+    <w:lsdException w:name="Table Classic 4" w:semiHidden="1" w:unhideWhenUsed="1"/>
+    <w:lsdException w:name="Table Colorful 1" w:semiHidden="1" w:unhideWhenUsed="1"/>
+    <w:lsdException w:name="Table Colorful 2" w:semiHidden="1" w:unhideWhenUsed="1"/>
+    <w:lsdException w:name="Table Colorful 3" w:semiHidden="1" w:unhideWhenUsed="1"/>
+    <w:lsdException w:name="Table Columns 1" w:semiHidden="1" w:unhideWhenUsed="1"/>
+    <w:lsdException w:name="Table Columns 2" w:semiHidden="1" w:unhideWhenUsed="1"/>
+    <w:lsdException w:name="Table Columns 3" w:semiHidden="1" w:unhideWhenUsed="1"/>
+    <w:lsdException w:name="Table Columns 4" w:semiHidden="1" w:unhideWhenUsed="1"/>
+    <w:lsdException w:name="Table Columns 5" w:semiHidden="1" w:unhideWhenUsed="1"/>
+    <w:lsdException w:name="Table Grid 1" w:semiHidden="1" w:unhideWhenUsed="1"/>
+    <w:lsdException w:name="Table Grid 2" w:semiHidden="1" w:unhideWhenUsed="1"/>
+    <w:lsdException w:name="Table Grid 3" w:semiHidden="1" w:unhideWhenUsed="1"/>
+    <w:lsdException w:name="Table Grid 4" w:semiHidden="1" w:unhideWhenUsed="1"/>
+    <w:lsdException w:name="Table Grid 5" w:semiHidden="1" w:unhideWhenUsed="1"/>
+    <w:lsdException w:name="Table Grid 6" w:semiHidden="1" w:unhideWhenUsed="1"/>
+    <w:lsdException w:name="Table Grid 7" w:semiHidden="1" w:unhideWhenUsed="1"/>
+    <w:lsdException w:name="Table Grid 8" w:semiHidden="1" w:unhideWhenUsed="1"/>
+    <w:lsdException w:name="Table List 1" w:semiHidden="1" w:unhideWhenUsed="1"/>
+    <w:lsdException w:name="Table List 2" w:semiHidden="1" w:unhideWhenUsed="1"/>
+    <w:lsdException w:name="Table List 3" w:semiHidden="1" w:unhideWhenUsed="1"/>
+    <w:lsdException w:name="Table List 4" w:semiHidden="1" w:unhideWhenUsed="1"/>
+    <w:lsdException w:name="Table List 5" w:semiHidden="1" w:unhideWhenUsed="1"/>
+    <w:lsdException w:name="Table List 6" w:semiHidden="1" w:unhideWhenUsed="1"/>
+    <w:lsdException w:name="Table List 7" w:semiHidden="1" w:unhideWhenUsed="1"/>
+    <w:lsdException w:name="Table List 8" w:semiHidden="1" w:unhideWhenUsed="1"/>
+    <w:lsdException w:name="Table 3D effects 1" w:semiHidden="1" w:unhideWhenUsed="1"/>
+    <w:lsdException w:name="Table 3D effects 2" w:semiHidden="1" w:unhideWhenUsed="1"/>
+    <w:lsdException w:name="Table 3D effects 3" w:semiHidden="1" w:unhideWhenUsed="1"/>
+    <w:lsdException w:name="Table Contemporary" w:semiHidden="1" w:unhideWhenUsed="1"/>
+    <w:lsdException w:name="Table Elegant" w:semiHidden="1" w:unhideWhenUsed="1"/>
+    <w:lsdException w:name="Table Professional" w:semiHidden="1" w:unhideWhenUsed="1"/>
+    <w:lsdException w:name="Table Subtle 1" w:semiHidden="1" w:unhideWhenUsed="1"/>
+    <w:lsdException w:name="Table Subtle 2" w:semiHidden="1" w:unhideWhenUsed="1"/>
+    <w:lsdException w:name="Table Web 1" w:semiHidden="1" w:unhideWhenUsed="1"/>
+    <w:lsdException w:name="Table Web 2" w:semiHidden="1" w:unhideWhenUsed="1"/>
+    <w:lsdException w:name="Balloon Text" w:semiHidden="1" w:unhideWhenUsed="1"/>
+    <w:lsdException w:name="Table Grid" w:uiPriority="39"/>
+    <w:lsdException w:name="Placeholder Text" w:semiHidden="1"/>
+    <w:lsdException w:name="No Spacing" w:semiHidden="1" w:uiPriority="1"/>
+    <w:lsdException w:name="Light Shading" w:uiPriority="60"/>
+    <w:lsdException w:name="Light List" w:uiPriority="61"/>
+    <w:lsdException w:name="Light Grid" w:uiPriority="62"/>
+    <w:lsdException w:name="Medium Shading 1" w:uiPriority="63"/>
+    <w:lsdException w:name="Medium Shading 2" w:uiPriority="64"/>
+    <w:lsdException w:name="Medium List 1" w:uiPriority="65"/>
+    <w:lsdException w:name="Medium List 2" w:uiPriority="66"/>
+    <w:lsdException w:name="Medium Grid 1" w:uiPriority="67"/>
+    <w:lsdException w:name="Medium Grid 2" w:uiPriority="68"/>
+    <w:lsdException w:name="Medium Grid 3" w:uiPriority="69"/>
+    <w:lsdException w:name="Dark List" w:uiPriority="70"/>
+    <w:lsdException w:name="Colorful Shading" w:uiPriority="71"/>
+    <w:lsdException w:name="Colorful List" w:uiPriority="72"/>
+    <w:lsdException w:name="Colorful Grid" w:uiPriority="73"/>
+    <w:lsdException w:name="Light Shading Accent 1" w:uiPriority="60"/>
+    <w:lsdException w:name="Light List Accent 1" w:uiPriority="61"/>
+    <w:lsdException w:name="Light Grid Accent 1" w:uiPriority="62"/>
+    <w:lsdException w:name="Medium Shading 1 Accent 1" w:uiPriority="63"/>
+    <w:lsdException w:name="Medium Shading 2 Accent 1" w:uiPriority="64"/>
+    <w:lsdException w:name="Medium List 1 Accent 1" w:uiPriority="65"/>
+    <w:lsdException w:name="Revision" w:semiHidden="1"/>
+    <w:lsdException w:name="List Paragraph" w:uiPriority="1"/>
+    <w:lsdException w:name="Quote" w:semiHidden="1" w:uiPriority="29"/>
+    <w:lsdException w:name="Intense Quote" w:semiHidden="1" w:uiPriority="30"/>
+    <w:lsdException w:name="Medium List 2 Accent 1" w:uiPriority="66"/>
+    <w:lsdException w:name="Medium Grid 1 Accent 1" w:uiPriority="67"/>
+    <w:lsdException w:name="Medium Grid 2 Accent 1" w:uiPriority="68"/>
+    <w:lsdException w:name="Medium Grid 3 Accent 1" w:uiPriority="69"/>
+    <w:lsdException w:name="Dark List Accent 1" w:uiPriority="70"/>
+    <w:lsdException w:name="Colorful Shading Accent 1" w:uiPriority="71"/>
+    <w:lsdException w:name="Colorful List Accent 1" w:uiPriority="72"/>
+    <w:lsdException w:name="Colorful Grid Accent 1" w:uiPriority="73"/>
+    <w:lsdException w:name="Light Shading Accent 2" w:uiPriority="60"/>
+    <w:lsdException w:name="Light List Accent 2" w:uiPriority="61"/>
+    <w:lsdException w:name="Light Grid Accent 2" w:uiPriority="62"/>
+    <w:lsdException w:name="Medium Shading 1 Accent 2" w:uiPriority="63"/>
+    <w:lsdException w:name="Medium Shading 2 Accent 2" w:uiPriority="64"/>
+    <w:lsdException w:name="Medium List 1 Accent 2" w:uiPriority="65"/>
+    <w:lsdException w:name="Medium List 2 Accent 2" w:uiPriority="66"/>
+    <w:lsdException w:name="Medium Grid 1 Accent 2" w:uiPriority="67"/>
+    <w:lsdException w:name="Medium Grid 2 Accent 2" w:uiPriority="68"/>
+    <w:lsdException w:name="Medium Grid 3 Accent 2" w:uiPriority="69"/>
+    <w:lsdException w:name="Dark List Accent 2" w:uiPriority="70"/>
+    <w:lsdException w:name="Colorful Shading Accent 2" w:uiPriority="71"/>
+    <w:lsdException w:name="Colorful List Accent 2" w:uiPriority="72"/>
+    <w:lsdException w:name="Colorful Grid Accent 2" w:uiPriority="73"/>
+    <w:lsdException w:name="Light Shading Accent 3" w:uiPriority="60"/>
+    <w:lsdException w:name="Light List Accent 3" w:uiPriority="61"/>
+    <w:lsdException w:name="Light Grid Accent 3" w:uiPriority="62"/>
+    <w:lsdException w:name="Medium Shading 1 Accent 3" w:uiPriority="63"/>
+    <w:lsdException w:name="Medium Shading 2 Accent 3" w:uiPriority="64"/>
+    <w:lsdException w:name="Medium List 1 Accent 3" w:uiPriority="65"/>
+    <w:lsdException w:name="Medium List 2 Accent 3" w:uiPriority="66"/>
+    <w:lsdException w:name="Medium Grid 1 Accent 3" w:uiPriority="67"/>
+    <w:lsdException w:name="Medium Grid 2 Accent 3" w:uiPriority="68"/>
+    <w:lsdException w:name="Medium Grid 3 Accent 3" w:uiPriority="69"/>
+    <w:lsdException w:name="Dark List Accent 3" w:uiPriority="70"/>
+    <w:lsdException w:name="Colorful Shading Accent 3" w:uiPriority="71"/>
+    <w:lsdException w:name="Colorful List Accent 3" w:uiPriority="72"/>
+    <w:lsdException w:name="Colorful Grid Accent 3" w:uiPriority="73"/>
+    <w:lsdException w:name="Light Shading Accent 4" w:uiPriority="60"/>
+    <w:lsdException w:name="Light List Accent 4" w:uiPriority="61"/>
+    <w:lsdException w:name="Light Grid Accent 4" w:uiPriority="62"/>
+    <w:lsdException w:name="Medium Shading 1 Accent 4" w:uiPriority="63"/>
+    <w:lsdException w:name="Medium Shading 2 Accent 4" w:uiPriority="64"/>
+    <w:lsdException w:name="Medium List 1 Accent 4" w:uiPriority="65"/>
+    <w:lsdException w:name="Medium List 2 Accent 4" w:uiPriority="66"/>
+    <w:lsdException w:name="Medium Grid 1 Accent 4" w:uiPriority="67"/>
+    <w:lsdException w:name="Medium Grid 2 Accent 4" w:uiPriority="68"/>
+    <w:lsdException w:name="Medium Grid 3 Accent 4" w:uiPriority="69"/>
+    <w:lsdException w:name="Dark List Accent 4" w:uiPriority="70"/>
+    <w:lsdException w:name="Colorful Shading Accent 4" w:uiPriority="71"/>
+    <w:lsdException w:name="Colorful List Accent 4" w:uiPriority="72"/>
+    <w:lsdException w:name="Colorful Grid Accent 4" w:uiPriority="73"/>
+    <w:lsdException w:name="Light Shading Accent 5" w:uiPriority="60"/>
+    <w:lsdException w:name="Light List Accent 5" w:uiPriority="61"/>
+    <w:lsdException w:name="Light Grid Accent 5" w:uiPriority="62"/>
+    <w:lsdException w:name="Medium Shading 1 Accent 5" w:uiPriority="63"/>
+    <w:lsdException w:name="Medium Shading 2 Accent 5" w:uiPriority="64"/>
+    <w:lsdException w:name="Medium List 1 Accent 5" w:uiPriority="65"/>
+    <w:lsdException w:name="Medium List 2 Accent 5" w:uiPriority="66"/>
+    <w:lsdException w:name="Medium Grid 1 Accent 5" w:uiPriority="67"/>
+    <w:lsdException w:name="Medium Grid 2 Accent 5" w:uiPriority="68"/>
+    <w:lsdException w:name="Medium Grid 3 Accent 5" w:uiPriority="69"/>
+    <w:lsdException w:name="Dark List Accent 5" w:uiPriority="70"/>
+    <w:lsdException w:name="Colorful Shading Accent 5" w:uiPriority="71"/>
+    <w:lsdException w:name="Colorful List Accent 5" w:uiPriority="72"/>
+    <w:lsdException w:name="Colorful Grid Accent 5" w:uiPriority="73"/>
+    <w:lsdException w:name="Light Shading Accent 6" w:uiPriority="60"/>
+    <w:lsdException w:name="Light List Accent 6" w:uiPriority="61"/>
+    <w:lsdException w:name="Light Grid Accent 6" w:uiPriority="62"/>
+    <w:lsdException w:name="Medium Shading 1 Accent 6" w:uiPriority="63"/>
+    <w:lsdException w:name="Medium Shading 2 Accent 6" w:uiPriority="64"/>
+    <w:lsdException w:name="Medium List 1 Accent 6" w:uiPriority="65"/>
+    <w:lsdException w:name="Medium List 2 Accent 6" w:uiPriority="66"/>
+    <w:lsdException w:name="Medium Grid 1 Accent 6" w:uiPriority="67"/>
+    <w:lsdException w:name="Medium Grid 2 Accent 6" w:uiPriority="68"/>
+    <w:lsdException w:name="Medium Grid 3 Accent 6" w:uiPriority="69"/>
+    <w:lsdException w:name="Dark List Accent 6" w:uiPriority="70"/>
+    <w:lsdException w:name="Colorful Shading Accent 6" w:uiPriority="71"/>
+    <w:lsdException w:name="Colorful List Accent 6" w:uiPriority="72"/>
+    <w:lsdException w:name="Colorful Grid Accent 6" w:uiPriority="73"/>
+    <w:lsdException w:name="Subtle Emphasis" w:semiHidden="1" w:uiPriority="19"/>
+    <w:lsdException w:name="Intense Emphasis" w:semiHidden="1" w:uiPriority="21"/>
+    <w:lsdException w:name="Subtle Reference" w:semiHidden="1" w:uiPriority="31"/>
+    <w:lsdException w:name="Intense Reference" w:semiHidden="1" w:uiPriority="32"/>
+    <w:lsdException w:name="Book Title" w:semiHidden="1" w:uiPriority="33"/>
+    <w:lsdException w:name="Bibliography" w:semiHidden="1" w:uiPriority="37" w:unhideWhenUsed="1"/>
+    <w:lsdException w:name="TOC Heading" w:semiHidden="1" w:uiPriority="39" w:unhideWhenUsed="1" w:qFormat="1"/>
+    <w:lsdException w:name="Plain Table 1" w:uiPriority="41"/>
+    <w:lsdException w:name="Plain Table 2" w:uiPriority="42"/>
+    <w:lsdException w:name="Plain Table 3" w:uiPriority="43"/>
+    <w:lsdException w:name="Plain Table 4" w:uiPriority="44"/>
+    <w:lsdException w:name="Plain Table 5" w:uiPriority="45"/>
+    <w:lsdException w:name="Grid Table Light" w:uiPriority="40"/>
+    <w:lsdException w:name="Grid Table 1 Light" w:uiPriority="46"/>
+    <w:lsdException w:name="Grid Table 2" w:uiPriority="47"/>
+    <w:lsdException w:name="Grid Table 3" w:uiPriority="48"/>
+    <w:lsdException w:name="Grid Table 4" w:uiPriority="49"/>
+    <w:lsdException w:name="Grid Table 5 Dark" w:uiPriority="50"/>
+    <w:lsdException w:name="Grid Table 6 Colorful" w:uiPriority="51"/>
+    <w:lsdException w:name="Grid Table 7 Colorful" w:uiPriority="52"/>
+    <w:lsdException w:name="Grid Table 1 Light Accent 1" w:uiPriority="46"/>
+    <w:lsdException w:name="Grid Table 2 Accent 1" w:uiPriority="47"/>
+    <w:lsdException w:name="Grid Table 3 Accent 1" w:uiPriority="48"/>
+    <w:lsdException w:name="Grid Table 4 Accent 1" w:uiPriority="49"/>
+    <w:lsdException w:name="Grid Table 5 Dark Accent 1" w:uiPriority="50"/>
+    <w:lsdException w:name="Grid Table 6 Colorful Accent 1" w:uiPriority="51"/>
+    <w:lsdException w:name="Grid Table 7 Colorful Accent 1" w:uiPriority="52"/>
+    <w:lsdException w:name="Grid Table 1 Light Accent 2" w:uiPriority="46"/>
+    <w:lsdException w:name="Grid Table 2 Accent 2" w:uiPriority="47"/>
+    <w:lsdException w:name="Grid Table 3 Accent 2" w:uiPriority="48"/>
+    <w:lsdException w:name="Grid Table 4 Accent 2" w:uiPriority="49"/>
+    <w:lsdException w:name="Grid Table 5 Dark Accent 2" w:uiPriority="50"/>
+    <w:lsdException w:name="Grid Table 6 Colorful Accent 2" w:uiPriority="51"/>
+    <w:lsdException w:name="Grid Table 7 Colorful Accent 2" w:uiPriority="52"/>
+    <w:lsdException w:name="Grid Table 1 Light Accent 3" w:uiPriority="46"/>
+    <w:lsdException w:name="Grid Table 2 Accent 3" w:uiPriority="47"/>
+    <w:lsdException w:name="Grid Table 3 Accent 3" w:uiPriority="48"/>
+    <w:lsdException w:name="Grid Table 4 Accent 3" w:uiPriority="49"/>
+    <w:lsdException w:name="Grid Table 5 Dark Accent 3" w:uiPriority="50"/>
+    <w:lsdException w:name="Grid Table 6 Colorful Accent 3" w:uiPriority="51"/>
+    <w:lsdException w:name="Grid Table 7 Colorful Accent 3" w:uiPriority="52"/>
+    <w:lsdException w:name="Grid Table 1 Light Accent 4" w:uiPriority="46"/>
+    <w:lsdException w:name="Grid Table 2 Accent 4" w:uiPriority="47"/>
+    <w:lsdException w:name="Grid Table 3 Accent 4" w:uiPriority="48"/>
+    <w:lsdException w:name="Grid Table 4 Accent 4" w:uiPriority="49"/>
+    <w:lsdException w:name="Grid Table 5 Dark Accent 4" w:uiPriority="50"/>
+    <w:lsdException w:name="Grid Table 6 Colorful Accent 4" w:uiPriority="51"/>
+    <w:lsdException w:name="Grid Table 7 Colorful Accent 4" w:uiPriority="52"/>
+    <w:lsdException w:name="Grid Table 1 Light Accent 5" w:uiPriority="46"/>
+    <w:lsdException w:name="Grid Table 2 Accent 5" w:uiPriority="47"/>
+    <w:lsdException w:name="Grid Table 3 Accent 5" w:uiPriority="48"/>
+    <w:lsdException w:name="Grid Table 4 Accent 5" w:uiPriority="49"/>
+    <w:lsdException w:name="Grid Table 5 Dark Accent 5" w:uiPriority="50"/>
+    <w:lsdException w:name="Grid Table 6 Colorful Accent 5" w:uiPriority="51"/>
+    <w:lsdException w:name="Grid Table 7 Colorful Accent 5" w:uiPriority="52"/>
+    <w:lsdException w:name="Grid Table 1 Light Accent 6" w:uiPriority="46"/>
+    <w:lsdException w:name="Grid Table 2 Accent 6" w:uiPriority="47"/>
+    <w:lsdException w:name="Grid Table 3 Accent 6" w:uiPriority="48"/>
+    <w:lsdException w:name="Grid Table 4 Accent 6" w:uiPriority="49"/>
+    <w:lsdException w:name="Grid Table 5 Dark Accent 6" w:uiPriority="50"/>
+    <w:lsdException w:name="Grid Table 6 Colorful Accent 6" w:uiPriority="51"/>
+    <w:lsdException w:name="Grid Table 7 Colorful Accent 6" w:uiPriority="52"/>
+    <w:lsdException w:name="List Table 1 Light" w:uiPriority="46"/>
+    <w:lsdException w:name="List Table 2" w:uiPriority="47"/>
+    <w:lsdException w:name="List Table 3" w:uiPriority="48"/>
+    <w:lsdException w:name="List Table 4" w:uiPriority="49"/>
+    <w:lsdException w:name="List Table 5 Dark" w:uiPriority="50"/>
+    <w:lsdException w:name="List Table 6 Colorful" w:uiPriority="51"/>
+    <w:lsdException w:name="List Table 7 Colorful" w:uiPriority="52"/>
+    <w:lsdException w:name="List Table 1 Light Accent 1" w:uiPriority="46"/>
+    <w:lsdException w:name="List Table 2 Accent 1" w:uiPriority="47"/>
+    <w:lsdException w:name="List Table 3 Accent 1" w:uiPriority="48"/>
+    <w:lsdException w:name="List Table 4 Accent 1" w:uiPriority="49"/>
+    <w:lsdException w:name="List Table 5 Dark Accent 1" w:uiPriority="50"/>
+    <w:lsdException w:name="List Table 6 Colorful Accent 1" w:uiPriority="51"/>
+    <w:lsdException w:name="List Table 7 Colorful Accent 1" w:uiPriority="52"/>
+    <w:lsdException w:name="List Table 1 Light Accent 2" w:uiPriority="46"/>
+    <w:lsdException w:name="List Table 2 Accent 2" w:uiPriority="47"/>
+    <w:lsdException w:name="List Table 3 Accent 2" w:uiPriority="48"/>
+    <w:lsdException w:name="List Table 4 Accent 2" w:uiPriority="49"/>
+    <w:lsdException w:name="List Table 5 Dark Accent 2" w:uiPriority="50"/>
+    <w:lsdException w:name="List Table 6 Colorful Accent 2" w:uiPriority="51"/>
+    <w:lsdException w:name="List Table 7 Colorful Accent 2" w:uiPriority="52"/>
+    <w:lsdException w:name="List Table 1 Light Accent 3" w:uiPriority="46"/>
+    <w:lsdException w:name="List Table 2 Accent 3" w:uiPriority="47"/>
+    <w:lsdException w:name="List Table 3 Accent 3" w:uiPriority="48"/>
+    <w:lsdException w:name="List Table 4 Accent 3" w:uiPriority="49"/>
+    <w:lsdException w:name="List Table 5 Dark Accent 3" w:uiPriority="50"/>
+    <w:lsdException w:name="List Table 6 Colorful Accent 3" w:uiPriority="51"/>
+    <w:lsdException w:name="List Table 7 Colorful Accent 3" w:uiPriority="52"/>
+    <w:lsdException w:name="List Table 1 Light Accent 4" w:uiPriority="46"/>
+    <w:lsdException w:name="List Table 2 Accent 4" w:uiPriority="47"/>
+    <w:lsdException w:name="List Table 3 Accent 4" w:uiPriority="48"/>
+    <w:lsdException w:name="List Table 4 Accent 4" w:uiPriority="49"/>
+    <w:lsdException w:name="List Table 5 Dark Accent 4" w:uiPriority="50"/>
+    <w:lsdException w:name="List Table 6 Colorful Accent 4" w:uiPriority="51"/>
+    <w:lsdException w:name="List Table 7 Colorful Accent 4" w:uiPriority="52"/>
+    <w:lsdException w:name="List Table 1 Light Accent 5" w:uiPriority="46"/>
+    <w:lsdException w:name="List Table 2 Accent 5" w:uiPriority="47"/>
+    <w:lsdException w:name="List Table 3 Accent 5" w:uiPriority="48"/>
+    <w:lsdException w:name="List Table 4 Accent 5" w:uiPriority="49"/>
+    <w:lsdException w:name="List Table 5 Dark Accent 5" w:uiPriority="50"/>
+    <w:lsdException w:name="List Table 6 Colorful Accent 5" w:uiPriority="51"/>
+    <w:lsdException w:name="List Table 7 Colorful Accent 5" w:uiPriority="52"/>
+    <w:lsdException w:name="List Table 1 Light Accent 6" w:uiPriority="46"/>
+    <w:lsdException w:name="List Table 2 Accent 6" w:uiPriority="47"/>
+    <w:lsdException w:name="List Table 3 Accent 6" w:uiPriority="48"/>
+    <w:lsdException w:name="List Table 4 Accent 6" w:uiPriority="49"/>
+    <w:lsdException w:name="List Table 5 Dark Accent 6" w:uiPriority="50"/>
+    <w:lsdException w:name="List Table 6 Colorful Accent 6" w:uiPriority="51"/>
+    <w:lsdException w:name="List Table 7 Colorful Accent 6" w:uiPriority="52"/>
+    <w:lsdException w:name="Mention" w:semiHidden="1"/>
+    <w:lsdException w:name="Smart Hyperlink" w:semiHidden="1"/>
+    <w:lsdException w:name="Hashtag" w:semiHidden="1"/>
+    <w:lsdException w:name="Unresolved Mention" w:semiHidden="1"/>
+    <w:lsdException w:name="Smart Link" w:semiHidden="1" w:unhideWhenUsed="1"/>
+  </w:latentStyles>
+  <w:style w:type="paragraph" w:default="1" w:styleId="Normal">
+    <w:name w:val="Normal"/>
+    <w:uiPriority w:val="1"/>
+    <w:rsid w:val="008A067C"/>
+    <w:pPr>
+      <w:widowControl w:val="0"/>
+      <w:autoSpaceDE w:val="0"/>
+      <w:autoSpaceDN w:val="0"/>
+      <w:adjustRightInd w:val="0"/>
+      <w:jc w:val="center"/>
+    </w:pPr>
+    <w:rPr>
+      <w:rFonts w:asciiTheme="minorHAnsi" w:hAnsiTheme="minorHAnsi" w:cs="Georgia"/>
+      <w:i/>
+      <w:iCs/>
+      <w:color w:val="2B3990" w:themeColor="accent1"/>
+      <w:sz w:val="28"/>
+      <w:szCs w:val="28"/>
+    </w:rPr>
+  </w:style>
+  <w:style w:type="character" w:default="1" w:styleId="DefaultParagraphFont">
+    <w:name w:val="Default Paragraph Font"/>
+    <w:uiPriority w:val="1"/>
+    <w:semiHidden/>
+    <w:unhideWhenUsed/>
+  </w:style>
+  <w:style w:type="table" w:default="1" w:styleId="TableNormal">
+    <w:name w:val="Normal Table"/>
+    <w:uiPriority w:val="99"/>
+    <w:semiHidden/>
+    <w:unhideWhenUsed/>
+    <w:tblPr>
+      <w:tblInd w:w="0" w:type="dxa"/>
+      <w:tblCellMar>
+        <w:top w:w="0" w:type="dxa"/>
+        <w:left w:w="108" w:type="dxa"/>
+        <w:bottom w:w="0" w:type="dxa"/>
+        <w:right w:w="108" w:type="dxa"/>
+      </w:tblCellMar>
+    </w:tblPr>
+  </w:style>
+  <w:style w:type="numbering" w:default="1" w:styleId="NoList">
+    <w:name w:val="No List"/>
+    <w:uiPriority w:val="99"/>
+    <w:semiHidden/>
+    <w:unhideWhenUsed/>
+  </w:style>
+  <w:style w:type="paragraph" w:styleId="BodyText">
+    <w:name w:val="Body Text"/>
+    <w:basedOn w:val="Normal"/>
+    <w:link w:val="BodyTextChar"/>
+    <w:uiPriority w:val="1"/>
+    <w:semiHidden/>
+    <w:qFormat/>
+    <w:rsid w:val="0006192F"/>
+    <w:rPr>
+      <w:i w:val="0"/>
+      <w:iCs w:val="0"/>
+    </w:rPr>
+  </w:style>
+  <w:style w:type="character" w:customStyle="1" w:styleId="BodyTextChar">
+    <w:name w:val="Body Text Char"/>
+    <w:basedOn w:val="DefaultParagraphFont"/>
+    <w:link w:val="BodyText"/>
+    <w:uiPriority w:val="1"/>
+    <w:semiHidden/>
+    <w:rsid w:val="008A067C"/>
+    <w:rPr>
+      <w:rFonts w:asciiTheme="minorHAnsi" w:hAnsiTheme="minorHAnsi" w:cs="Georgia"/>
+      <w:color w:val="2B3990" w:themeColor="accent1"/>
+      <w:sz w:val="28"/>
+      <w:szCs w:val="28"/>
+    </w:rPr>
+  </w:style>
+  <w:style w:type="paragraph" w:styleId="ListParagraph">
+    <w:name w:val="List Paragraph"/>
+    <w:basedOn w:val="Normal"/>
+    <w:uiPriority w:val="1"/>
+    <w:semiHidden/>
+    <w:rPr>
+      <w:rFonts w:ascii="Times New Roman" w:hAnsi="Times New Roman" w:cs="Times New Roman"/>
+      <w:sz w:val="24"/>
+      <w:szCs w:val="24"/>
+    </w:rPr>
+  </w:style>
+  <w:style w:type="paragraph" w:customStyle="1" w:styleId="TableParagraph">
+    <w:name w:val="Table Paragraph"/>
+    <w:basedOn w:val="Normal"/>
+    <w:uiPriority w:val="1"/>
+    <w:semiHidden/>
+    <w:rPr>
+      <w:rFonts w:ascii="Times New Roman" w:hAnsi="Times New Roman" w:cs="Times New Roman"/>
+      <w:sz w:val="24"/>
+      <w:szCs w:val="24"/>
+    </w:rPr>
+  </w:style>
+  <w:style w:type="paragraph" w:styleId="Header">
+    <w:name w:val="header"/>
+    <w:basedOn w:val="Normal"/>
+    <w:link w:val="HeaderChar"/>
+    <w:uiPriority w:val="99"/>
+    <w:semiHidden/>
+    <w:rsid w:val="00657B53"/>
+    <w:pPr>
+      <w:tabs>
+        <w:tab w:val="center" w:pos="4680"/>
+        <w:tab w:val="right" w:pos="9360"/>
+      </w:tabs>
+    </w:pPr>
+  </w:style>
+  <w:style w:type="character" w:customStyle="1" w:styleId="HeaderChar">
+    <w:name w:val="Header Char"/>
+    <w:basedOn w:val="DefaultParagraphFont"/>
+    <w:link w:val="Header"/>
+    <w:uiPriority w:val="99"/>
+    <w:semiHidden/>
+    <w:rsid w:val="00AA0737"/>
+    <w:rPr>
+      <w:rFonts w:asciiTheme="minorHAnsi" w:hAnsiTheme="minorHAnsi" w:cs="Georgia"/>
+      <w:i/>
+      <w:iCs/>
+      <w:color w:val="2B3990" w:themeColor="accent1"/>
+      <w:sz w:val="28"/>
+      <w:szCs w:val="28"/>
+    </w:rPr>
+  </w:style>
+  <w:style w:type="paragraph" w:styleId="Footer">
+    <w:name w:val="footer"/>
+    <w:basedOn w:val="Normal"/>
+    <w:link w:val="FooterChar"/>
+    <w:uiPriority w:val="99"/>
+    <w:semiHidden/>
+    <w:rsid w:val="00657B53"/>
+    <w:pPr>
+      <w:tabs>
+        <w:tab w:val="center" w:pos="4680"/>
+        <w:tab w:val="right" w:pos="9360"/>
+      </w:tabs>
+    </w:pPr>
+  </w:style>
+  <w:style w:type="character" w:customStyle="1" w:styleId="FooterChar">
+    <w:name w:val="Footer Char"/>
+    <w:basedOn w:val="DefaultParagraphFont"/>
+    <w:link w:val="Footer"/>
+    <w:uiPriority w:val="99"/>
+    <w:semiHidden/>
+    <w:rsid w:val="00AA0737"/>
+    <w:rPr>
+      <w:rFonts w:asciiTheme="minorHAnsi" w:hAnsiTheme="minorHAnsi" w:cs="Georgia"/>
+      <w:i/>
+      <w:iCs/>
+      <w:color w:val="2B3990" w:themeColor="accent1"/>
+      <w:sz w:val="28"/>
+      <w:szCs w:val="28"/>
+    </w:rPr>
+  </w:style>
+  <w:style w:type="paragraph" w:styleId="Title">
+    <w:name w:val="Title"/>
+    <w:basedOn w:val="BodyText"/>
+    <w:next w:val="Normal"/>
+    <w:link w:val="TitleChar"/>
+    <w:uiPriority w:val="10"/>
+    <w:qFormat/>
+    <w:rsid w:val="00AA0737"/>
+    <w:pPr>
+      <w:kinsoku w:val="0"/>
+      <w:overflowPunct w:val="0"/>
+      <w:spacing w:before="120" w:after="120"/>
+    </w:pPr>
+    <w:rPr>
+      <w:rFonts w:asciiTheme="majorHAnsi" w:hAnsiTheme="majorHAnsi"/>
+      <w:i/>
+      <w:sz w:val="116"/>
+      <w:szCs w:val="116"/>
+    </w:rPr>
+  </w:style>
+  <w:style w:type="character" w:customStyle="1" w:styleId="TitleChar">
+    <w:name w:val="Title Char"/>
+    <w:basedOn w:val="DefaultParagraphFont"/>
+    <w:link w:val="Title"/>
+    <w:uiPriority w:val="10"/>
+    <w:rsid w:val="00AA0737"/>
+    <w:rPr>
+      <w:rFonts w:asciiTheme="majorHAnsi" w:hAnsiTheme="majorHAnsi" w:cs="Georgia"/>
+      <w:i/>
+      <w:color w:val="2B3990" w:themeColor="accent1"/>
+      <w:sz w:val="116"/>
+      <w:szCs w:val="116"/>
+    </w:rPr>
+  </w:style>
+  <w:style w:type="paragraph" w:styleId="Subtitle">
+    <w:name w:val="Subtitle"/>
+    <w:basedOn w:val="BodyText"/>
+    <w:next w:val="Normal"/>
+    <w:link w:val="SubtitleChar"/>
+    <w:uiPriority w:val="11"/>
+    <w:qFormat/>
+    <w:rsid w:val="00AA0737"/>
+    <w:pPr>
+      <w:kinsoku w:val="0"/>
+      <w:overflowPunct w:val="0"/>
+      <w:spacing w:before="120" w:after="480"/>
+    </w:pPr>
+    <w:rPr>
+      <w:rFonts w:asciiTheme="majorHAnsi" w:hAnsiTheme="majorHAnsi"/>
+      <w:i/>
+      <w:caps/>
+      <w:sz w:val="58"/>
+      <w:szCs w:val="58"/>
+    </w:rPr>
+  </w:style>
+  <w:style w:type="character" w:customStyle="1" w:styleId="SubtitleChar">
+    <w:name w:val="Subtitle Char"/>
+    <w:basedOn w:val="DefaultParagraphFont"/>
+    <w:link w:val="Subtitle"/>
+    <w:uiPriority w:val="11"/>
+    <w:rsid w:val="00AA0737"/>
+    <w:rPr>
+      <w:rFonts w:asciiTheme="majorHAnsi" w:hAnsiTheme="majorHAnsi" w:cs="Georgia"/>
+      <w:i/>
+      <w:caps/>
+      <w:color w:val="2B3990" w:themeColor="accent1"/>
+      <w:sz w:val="58"/>
+      <w:szCs w:val="58"/>
+    </w:rPr>
+  </w:style>
+  <w:style w:type="paragraph" w:customStyle="1" w:styleId="Name">
+    <w:name w:val="Name"/>
+    <w:basedOn w:val="BodyText"/>
+    <w:uiPriority w:val="1"/>
+    <w:qFormat/>
+    <w:rsid w:val="00AA0737"/>
+    <w:pPr>
+      <w:kinsoku w:val="0"/>
+      <w:overflowPunct w:val="0"/>
+      <w:spacing w:before="360" w:after="360"/>
+    </w:pPr>
+    <w:rPr>
+      <w:rFonts w:asciiTheme="majorHAnsi" w:hAnsiTheme="majorHAnsi" w:cs="Georgia-BoldItalic"/>
+      <w:b/>
+      <w:bCs/>
+      <w:i/>
+      <w:color w:val="414042" w:themeColor="text2"/>
+      <w:sz w:val="76"/>
+      <w:szCs w:val="76"/>
+    </w:rPr>
+  </w:style>
+  <w:style w:type="table" w:styleId="TableGrid">
+    <w:name w:val="Table Grid"/>
+    <w:basedOn w:val="TableNormal"/>
+    <w:uiPriority w:val="39"/>
+    <w:rsid w:val="00AA0737"/>
+    <w:tblPr>
+      <w:tblBorders>
+        <w:top w:val="single" w:sz="4" w:space="0" w:color="auto"/>
+        <w:left w:val="single" w:sz="4" w:space="0" w:color="auto"/>
+        <w:bottom w:val="single" w:sz="4" w:space="0" w:color="auto"/>
+        <w:right w:val="single" w:sz="4" w:space="0" w:color="auto"/>
+        <w:insideH w:val="single" w:sz="4" w:space="0" w:color="auto"/>
+        <w:insideV w:val="single" w:sz="4" w:space="0" w:color="auto"/>
+      </w:tblBorders>
+    </w:tblPr>
+  </w:style>
+  <w:style w:type="character" w:styleId="PlaceholderText">
+    <w:name w:val="Placeholder Text"/>
+    <w:basedOn w:val="DefaultParagraphFont"/>
+    <w:uiPriority w:val="99"/>
+    <w:semiHidden/>
+    <w:rsid w:val="00AA0737"/>
+    <w:rPr>
+      <w:color w:val="808080"/>
+    </w:rPr>
+  </w:style>
+</w:styles>
+</file>
+
+<file path=word/glossary/document.xml><?xml version="1.0" encoding="utf-8"?>
+<w:glossaryDocument xmlns:wpc="http://schemas.microsoft.com/office/word/2010/wordprocessingCanvas" xmlns:cx="http://schemas.microsoft.com/office/drawing/2014/chartex" xmlns:cx1="http://schemas.microsoft.com/office/drawing/2015/9/8/chartex" xmlns:cx2="http://schemas.microsoft.com/office/drawing/2015/10/21/chartex" xmlns:cx3="http://schemas.microsoft.com/office/drawing/2016/5/9/chartex" xmlns:cx4="http://schemas.microsoft.com/office/drawing/2016/5/10/chartex" xmlns:cx5="http://schemas.microsoft.com/office/drawing/2016/5/11/chartex" xmlns:cx6="http://schemas.microsoft.com/office/drawing/2016/5/12/chartex" xmlns:cx7="http://schemas.microsoft.com/office/drawing/2016/5/13/chartex" xmlns:cx8="http://schemas.microsoft.com/office/drawing/2016/5/14/chartex" xmlns:mc="http://schemas.openxmlformats.org/markup-compatibility/2006" xmlns:aink="http://schemas.microsoft.com/office/drawing/2016/ink" xmlns:am3d="http://schemas.microsoft.com/office/drawing/2017/model3d" xmlns:o="urn:schemas-microsoft-com:office:office" xmlns:r="http://schemas.openxmlformats.org/officeDocument/2006/relationships" xmlns:m="http://schemas.openxmlformats.org/officeDocument/2006/math" xmlns:v="urn:schemas-microsoft-com:vml" xmlns:wp14="http://schemas.microsoft.com/office/word/2010/wordprocessingDrawing" xmlns:wp="http://schemas.openxmlformats.org/drawingml/2006/wordprocessingDrawing" xmlns:w10="urn:schemas-microsoft-com:office:word" xmlns:w="http://schemas.openxmlformats.org/wordprocessingml/2006/main" xmlns:w14="http://schemas.microsoft.com/office/word/2010/wordml" xmlns:w15="http://schemas.microsoft.com/office/word/2012/wordml" xmlns:w16cex="http://schemas.microsoft.com/office/word/2018/wordml/cex" xmlns:w16cid="http://schemas.microsoft.com/office/word/2016/wordml/cid" xmlns:w16="http://schemas.microsoft.com/office/word/2018/wordml" xmlns:w16se="http://schemas.microsoft.com/office/word/2015/wordml/symex" xmlns:wpg="http://schemas.microsoft.com/office/word/2010/wordprocessingGroup" xmlns:wpi="http://schemas.microsoft.com/office/word/2010/wordprocessingInk" xmlns:wne="http://schemas.microsoft.com/office/word/2006/wordml" xmlns:wps="http://schemas.microsoft.com/office/word/2010/wordprocessingShape" mc:Ignorable="w14 w15 w16se w16cid w16 w16cex wp14">
+  <w:docParts>
+    <w:docPart>
+      <w:docPartPr>
+        <w:name w:val="B0ADD8F31B5E4DE78BFDBF22CB3858B3"/>
+        <w:category>
+          <w:name w:val="General"/>
+          <w:gallery w:val="placeholder"/>
+        </w:category>
+        <w:types>
+          <w:type w:val="bbPlcHdr"/>
+        </w:types>
+        <w:behaviors>
+          <w:behavior w:val="content"/>
+        </w:behaviors>
+        <w:guid w:val="{B1E9893E-0AB2-4B93-A8F9-F63312D1A8C1}"/>
+      </w:docPartPr>
+      <w:docPartBody>
+        <w:p>
+          <w:pPr>
+            <w:pStyle w:val="B0ADD8F31B5E4DE78BFDBF22CB3858B3"/>
+          </w:pPr>
+          <w:r>
+            <w:t>Certificate</w:t>
+          </w:r>
+        </w:p>
+      </w:docPartBody>
+    </w:docPart>
+    <w:docPart>
+      <w:docPartPr>
+        <w:name w:val="016602C730F84539BA7563CE9E5BA0AC"/>
+        <w:category>
+          <w:name w:val="General"/>
+          <w:gallery w:val="placeholder"/>
+        </w:category>
+        <w:types>
+          <w:type w:val="bbPlcHdr"/>
+        </w:types>
+        <w:behaviors>
+          <w:behavior w:val="content"/>
+        </w:behaviors>
+        <w:guid w:val="{D31F006D-E8D1-4EE9-A542-BA9FDA073B15}"/>
+      </w:docPartPr>
+      <w:docPartBody>
+        <w:p>
+          <w:pPr>
+            <w:pStyle w:val="016602C730F84539BA7563CE9E5BA0AC"/>
+          </w:pPr>
+          <w:r>
+            <w:rPr>
+              <w:i/>
+            </w:rPr>
+            <w:t>EMPLOYEE OF THE MONTH</w:t>
+          </w:r>
+        </w:p>
+      </w:docPartBody>
+    </w:docPart>
+    <w:docPart>
+      <w:docPartPr>
+        <w:name w:val="B373E36E03D74EC0AFAC8E0D7950AA50"/>
+        <w:category>
+          <w:name w:val="General"/>
+          <w:gallery w:val="placeholder"/>
+        </w:category>
+        <w:types>
+          <w:type w:val="bbPlcHdr"/>
+        </w:types>
+        <w:behaviors>
+          <w:behavior w:val="content"/>
+        </w:behaviors>
+        <w:guid w:val="{4312F590-9B19-465F-9CDD-A11CE86CA663}"/>
+      </w:docPartPr>
+      <w:docPartBody>
+        <w:p>
+          <w:pPr>
+            <w:pStyle w:val="B373E36E03D74EC0AFAC8E0D7950AA50"/>
+          </w:pPr>
+          <w:r>
+            <w:rPr>
+              <w:i/>
+              <w:iCs/>
+            </w:rPr>
+            <w:t>awarded to</w:t>
+          </w:r>
+        </w:p>
+      </w:docPartBody>
+    </w:docPart>
+    <w:docPart>
+      <w:docPartPr>
+        <w:name w:val="3150F5CDEA934491B53AF5026C1E8FFE"/>
+        <w:category>
+          <w:name w:val="General"/>
+          <w:gallery w:val="placeholder"/>
+        </w:category>
+        <w:types>
+          <w:type w:val="bbPlcHdr"/>
+        </w:types>
+        <w:behaviors>
+          <w:behavior w:val="content"/>
+        </w:behaviors>
+        <w:guid w:val="{78381E71-3382-42C1-8FA3-E6828AD7A691}"/>
+      </w:docPartPr>
+      <w:docPartBody>
+        <w:p>
+          <w:pPr>
+            <w:pStyle w:val="3150F5CDEA934491B53AF5026C1E8FFE"/>
+          </w:pPr>
+          <w:r>
+            <w:rPr>
+              <w:i/>
+            </w:rPr>
+            <w:t>Name of Recipient</w:t>
+          </w:r>
+        </w:p>
+      </w:docPartBody>
+    </w:docPart>
+    <w:docPart>
+      <w:docPartPr>
+        <w:name w:val="669139D8A25E4951B58CA3C31FD44921"/>
+        <w:category>
+          <w:name w:val="General"/>
+          <w:gallery w:val="placeholder"/>
+        </w:category>
+        <w:types>
+          <w:type w:val="bbPlcHdr"/>
+        </w:types>
+        <w:behaviors>
+          <w:behavior w:val="content"/>
+        </w:behaviors>
+        <w:guid w:val="{DC83534E-FABC-4295-B24C-6D2BF83B9F09}"/>
+      </w:docPartPr>
+      <w:docPartBody>
+        <w:p>
+          <w:pPr>
+            <w:jc w:val="center"/>
+            <w:rPr>
+              <w:i/>
+              <w:iCs/>
+            </w:rPr>
+          </w:pPr>
+          <w:r>
+            <w:rPr>
+              <w:i/>
+              <w:iCs/>
+            </w:rPr>
+            <w:t>in recognition of</w:t>
+          </w:r>
+        </w:p>
+        <w:p>
+          <w:pPr>
+            <w:pStyle w:val="669139D8A25E4951B58CA3C31FD44921"/>
+          </w:pPr>
+          <w:r>
+            <w:rPr>
+              <w:i/>
+              <w:iCs/>
+            </w:rPr>
+            <w:t>your dedication, passion, and hard work</w:t>
+          </w:r>
+        </w:p>
+      </w:docPartBody>
+    </w:docPart>
+    <w:docPart>
+      <w:docPartPr>
+        <w:name w:val="7D1C05268979472DBA576D33B0E9B053"/>
+        <w:category>
+          <w:name w:val="General"/>
+          <w:gallery w:val="placeholder"/>
+        </w:category>
+        <w:types>
+          <w:type w:val="bbPlcHdr"/>
+        </w:types>
+        <w:behaviors>
+          <w:behavior w:val="content"/>
+        </w:behaviors>
+        <w:guid w:val="{2CC6B0E7-84C5-4CCE-A18B-F44F53FF1F6F}"/>
+      </w:docPartPr>
+      <w:docPartBody>
+        <w:p>
+          <w:pPr>
+            <w:pStyle w:val="7D1C05268979472DBA576D33B0E9B053"/>
+          </w:pPr>
+          <w:r>
+            <w:rPr>
+              <w:i/>
+              <w:iCs/>
+            </w:rPr>
+            <w:t>Name/Title of Presenter</w:t>
+          </w:r>
+        </w:p>
+      </w:docPartBody>
+    </w:docPart>
+    <w:docPart>
+      <w:docPartPr>
+        <w:name w:val="B50D97982D8B43BA95D81F88DD194D87"/>
+        <w:category>
+          <w:name w:val="General"/>
+          <w:gallery w:val="placeholder"/>
+        </w:category>
+        <w:types>
+          <w:type w:val="bbPlcHdr"/>
+        </w:types>
+        <w:behaviors>
+          <w:behavior w:val="content"/>
+        </w:behaviors>
+        <w:guid w:val="{01BD597A-5BFB-4C51-A553-DD91C8CF4A72}"/>
+      </w:docPartPr>
+      <w:docPartBody>
+        <w:p>
+          <w:pPr>
+            <w:pStyle w:val="B50D97982D8B43BA95D81F88DD194D87"/>
+          </w:pPr>
+          <w:r>
+            <w:rPr>
+              <w:i/>
+              <w:iCs/>
+            </w:rPr>
+            <w:t>Date</w:t>
+          </w:r>
+        </w:p>
+      </w:docPartBody>
+    </w:docPart>
+  </w:docParts>
+</w:glossaryDocument>
+</file>
+
+<file path=word/glossary/fontTable.xml><?xml version="1.0" encoding="utf-8"?>
+<w:fonts xmlns:mc="http://schemas.openxmlformats.org/markup-compatibility/2006" xmlns:r="http://schemas.openxmlformats.org/officeDocument/2006/relationships" xmlns:w="http://schemas.openxmlformats.org/wordprocessingml/2006/main" xmlns:w14="http://schemas.microsoft.com/office/word/2010/wordml" xmlns:w15="http://schemas.microsoft.com/office/word/2012/wordml" xmlns:w16cex="http://schemas.microsoft.com/office/word/2018/wordml/cex" xmlns:w16cid="http://schemas.microsoft.com/office/word/2016/wordml/cid" xmlns:w16="http://schemas.microsoft.com/office/word/2018/wordml" xmlns:w16se="http://schemas.microsoft.com/office/word/2015/wordml/symex" mc:Ignorable="w14 w15 w16se w16cid w16 w16cex">
+  <w:font w:name="Times New Roman">
+    <w:panose1 w:val="02020603050405020304"/>
+    <w:charset w:val="00"/>
+    <w:family w:val="roman"/>
+    <w:pitch w:val="variable"/>
+    <w:sig w:usb0="E0002EFF" w:usb1="C000785B" w:usb2="00000009" w:usb3="00000000" w:csb0="000001FF" w:csb1="00000000"/>
+  </w:font>
+  <w:font w:name="Century Schoolbook">
+    <w:panose1 w:val="02040604050505020304"/>
+    <w:charset w:val="00"/>
+    <w:family w:val="roman"/>
+    <w:pitch w:val="variable"/>
+    <w:sig w:usb0="00000287" w:usb1="00000000" w:usb2="00000000" w:usb3="00000000" w:csb0="0000009F" w:csb1="00000000"/>
+  </w:font>
+  <w:font w:name="Georgia">
+    <w:panose1 w:val="02040502050405020303"/>
+    <w:charset w:val="00"/>
+    <w:family w:val="roman"/>
+    <w:pitch w:val="variable"/>
+    <w:sig w:usb0="00000287" w:usb1="00000000" w:usb2="00000000" w:usb3="00000000" w:csb0="0000009F" w:csb1="00000000"/>
+  </w:font>
+  <w:font w:name="Georgia-BoldItalic">
+    <w:altName w:val="Georgia"/>
+    <w:charset w:val="00"/>
+    <w:family w:val="auto"/>
+    <w:pitch w:val="variable"/>
+    <w:sig w:usb0="00000287" w:usb1="00000000" w:usb2="00000000" w:usb3="00000000" w:csb0="0000009F" w:csb1="00000000"/>
+  </w:font>
+  <w:font w:name="Calibri">
+    <w:panose1 w:val="020F0502020204030204"/>
+    <w:charset w:val="00"/>
+    <w:family w:val="swiss"/>
+    <w:pitch w:val="variable"/>
+    <w:sig w:usb0="E4002EFF" w:usb1="C000247B" w:usb2="00000009" w:usb3="00000000" w:csb0="000001FF" w:csb1="00000000"/>
+  </w:font>
+  <w:font w:name="Calibri Light">
+    <w:panose1 w:val="020F0302020204030204"/>
+    <w:charset w:val="00"/>
+    <w:family w:val="swiss"/>
+    <w:pitch w:val="variable"/>
+    <w:sig w:usb0="E4002EFF" w:usb1="C000247B" w:usb2="00000009" w:usb3="00000000" w:csb0="000001FF" w:csb1="00000000"/>
+  </w:font>
+</w:fonts>
+</file>
+
+<file path=word/glossary/settings.xml><?xml version="1.0" encoding="utf-8"?>
+<w:settings xmlns:mc="http://schemas.openxmlformats.org/markup-compatibility/2006" xmlns:o="urn:schemas-microsoft-com:office:office" xmlns:r="http://schemas.openxmlformats.org/officeDocument/2006/relationships" xmlns:m="http://schemas.openxmlformats.org/officeDocument/2006/math" xmlns:v="urn:schemas-microsoft-com:vml" xmlns:w10="urn:schemas-microsoft-com:office:word" xmlns:w="http://schemas.openxmlformats.org/wordprocessingml/2006/main" xmlns:w14="http://schemas.microsoft.com/office/word/2010/wordml" xmlns:w15="http://schemas.microsoft.com/office/word/2012/wordml" xmlns:w16cex="http://schemas.microsoft.com/office/word/2018/wordml/cex" xmlns:w16cid="http://schemas.microsoft.com/office/word/2016/wordml/cid" xmlns:w16="http://schemas.microsoft.com/office/word/2018/wordml" xmlns:w16se="http://schemas.microsoft.com/office/word/2015/wordml/symex" xmlns:sl="http://schemas.openxmlformats.org/schemaLibrary/2006/main" mc:Ignorable="w14 w15 w16se w16cid w16 w16cex">
+  <w:view w:val="normal"/>
+  <w:defaultTabStop w:val="720"/>
+  <w:characterSpacingControl w:val="doNotCompress"/>
+  <w:compat>
+    <w:useFELayout/>
+    <w:compatSetting w:name="compatibilityMode" w:uri="http://schemas.microsoft.com/office/word" w:val="15"/>
+    <w:compatSetting w:name="overrideTableStyleFontSizeAndJustification" w:uri="http://schemas.microsoft.com/office/word" w:val="1"/>
+    <w:compatSetting w:name="enableOpenTypeFeatures" w:uri="http://schemas.microsoft.com/office/word" w:val="1"/>
+    <w:compatSetting w:name="doNotFlipMirrorIndents" w:uri="http://schemas.microsoft.com/office/word" w:val="1"/>
+    <w:compatSetting w:name="differentiateMultirowTableHeaders" w:uri="http://schemas.microsoft.com/office/word" w:val="1"/>
+    <w:compatSetting w:name="useWord2013TrackBottomHyphenation" w:uri="http://schemas.microsoft.com/office/word" w:val="0"/>
+  </w:compat>
+  <w:rsids>
+    <w:rsidRoot w:val="00FB6249"/>
+    <w:rsid w:val="00FB6249"/>
+  </w:rsids>
+  <m:mathPr>
+    <m:mathFont m:val="Cambria Math"/>
+    <m:brkBin m:val="before"/>
+    <m:brkBinSub m:val="--"/>
+    <m:smallFrac m:val="0"/>
+    <m:dispDef/>
+    <m:lMargin m:val="0"/>
+    <m:rMargin m:val="0"/>
+    <m:defJc m:val="centerGroup"/>
+    <m:wrapIndent m:val="1440"/>
+    <m:intLim m:val="subSup"/>
+    <m:naryLim m:val="undOvr"/>
+  </m:mathPr>
+  <w:themeFontLang w:val="en-US"/>
+  <w:clrSchemeMapping w:bg1="light1" w:t1="dark1" w:bg2="light2" w:t2="dark2" w:accent1="accent1" w:accent2="accent2" w:accent3="accent3" w:accent4="accent4" w:accent5="accent5" w:accent6="accent6" w:hyperlink="hyperlink" w:followedHyperlink="followedHyperlink"/>
+  <w:decimalSymbol w:val="."/>
+  <w:listSeparator w:val=","/>
+  <w15:chartTrackingRefBased/>
+</w:settings>
+</file>
+
+<file path=word/glossary/styles.xml><?xml version="1.0" encoding="utf-8"?>
+<w:styles xmlns:mc="http://schemas.openxmlformats.org/markup-compatibility/2006" xmlns:r="http://schemas.openxmlformats.org/officeDocument/2006/relationships" xmlns:w="http://schemas.openxmlformats.org/wordprocessingml/2006/main" xmlns:w14="http://schemas.microsoft.com/office/word/2010/wordml" xmlns:w15="http://schemas.microsoft.com/office/word/2012/wordml" xmlns:w16cex="http://schemas.microsoft.com/office/word/2018/wordml/cex" xmlns:w16cid="http://schemas.microsoft.com/office/word/2016/wordml/cid" xmlns:w16="http://schemas.microsoft.com/office/word/2018/wordml" xmlns:w16se="http://schemas.microsoft.com/office/word/2015/wordml/symex" mc:Ignorable="w14 w15 w16se w16cid w16 w16cex">
+  <w:docDefaults>
+    <w:rPrDefault>
+      <w:rPr>
+        <w:rFonts w:asciiTheme="minorHAnsi" w:eastAsiaTheme="minorEastAsia" w:hAnsiTheme="minorHAnsi" w:cstheme="minorBidi"/>
         <w:sz w:val="22"/>
         <w:szCs w:val="22"/>
         <w:lang w:val="en-US" w:eastAsia="en-US" w:bidi="ar-SA"/>
@@ -446,42 +3960,70 @@
     <w:semiHidden/>
     <w:unhideWhenUsed/>
   </w:style>
+  <w:style w:type="paragraph" w:customStyle="1" w:styleId="B0ADD8F31B5E4DE78BFDBF22CB3858B3">
+    <w:name w:val="B0ADD8F31B5E4DE78BFDBF22CB3858B3"/>
+  </w:style>
+  <w:style w:type="paragraph" w:customStyle="1" w:styleId="016602C730F84539BA7563CE9E5BA0AC">
+    <w:name w:val="016602C730F84539BA7563CE9E5BA0AC"/>
+  </w:style>
+  <w:style w:type="paragraph" w:customStyle="1" w:styleId="B373E36E03D74EC0AFAC8E0D7950AA50">
+    <w:name w:val="B373E36E03D74EC0AFAC8E0D7950AA50"/>
+  </w:style>
+  <w:style w:type="paragraph" w:customStyle="1" w:styleId="3150F5CDEA934491B53AF5026C1E8FFE">
+    <w:name w:val="3150F5CDEA934491B53AF5026C1E8FFE"/>
+  </w:style>
+  <w:style w:type="paragraph" w:customStyle="1" w:styleId="669139D8A25E4951B58CA3C31FD44921">
+    <w:name w:val="669139D8A25E4951B58CA3C31FD44921"/>
+  </w:style>
+  <w:style w:type="paragraph" w:customStyle="1" w:styleId="7D1C05268979472DBA576D33B0E9B053">
+    <w:name w:val="7D1C05268979472DBA576D33B0E9B053"/>
+  </w:style>
+  <w:style w:type="paragraph" w:customStyle="1" w:styleId="B50D97982D8B43BA95D81F88DD194D87">
+    <w:name w:val="B50D97982D8B43BA95D81F88DD194D87"/>
+  </w:style>
 </w:styles>
 </file>
 
+<file path=word/glossary/webSettings.xml><?xml version="1.0" encoding="utf-8"?>
+<w:webSettings xmlns:mc="http://schemas.openxmlformats.org/markup-compatibility/2006" xmlns:r="http://schemas.openxmlformats.org/officeDocument/2006/relationships" xmlns:w="http://schemas.openxmlformats.org/wordprocessingml/2006/main" xmlns:w14="http://schemas.microsoft.com/office/word/2010/wordml" xmlns:w15="http://schemas.microsoft.com/office/word/2012/wordml" xmlns:w16cex="http://schemas.microsoft.com/office/word/2018/wordml/cex" xmlns:w16cid="http://schemas.microsoft.com/office/word/2016/wordml/cid" xmlns:w16="http://schemas.microsoft.com/office/word/2018/wordml" xmlns:w16se="http://schemas.microsoft.com/office/word/2015/wordml/symex" mc:Ignorable="w14 w15 w16se w16cid w16 w16cex">
+  <w:optimizeForBrowser/>
+  <w:allowPNG/>
+</w:webSettings>
+</file>
+
 <file path=word/theme/theme1.xml><?xml version="1.0" encoding="utf-8"?>
-<a:theme xmlns:a="http://schemas.openxmlformats.org/drawingml/2006/main" name="Office Theme">
+<a:theme xmlns:a="http://schemas.openxmlformats.org/drawingml/2006/main" name="Employee of the Month">
   <a:themeElements>
-    <a:clrScheme name="Office">
+    <a:clrScheme name="Employee of the Month">
       <a:dk1>
-        <a:sysClr val="windowText" lastClr="000000"/>
+        <a:srgbClr val="000000"/>
       </a:dk1>
       <a:lt1>
-        <a:sysClr val="window" lastClr="FFFFFF"/>
+        <a:srgbClr val="FFFFFF"/>
       </a:lt1>
       <a:dk2>
-        <a:srgbClr val="44546A"/>
+        <a:srgbClr val="414042"/>
       </a:dk2>
       <a:lt2>
         <a:srgbClr val="E7E6E6"/>
       </a:lt2>
       <a:accent1>
-        <a:srgbClr val="4472C4"/>
+        <a:srgbClr val="2B3990"/>
       </a:accent1>
       <a:accent2>
-        <a:srgbClr val="ED7D31"/>
+        <a:srgbClr val="1C75BC"/>
       </a:accent2>
       <a:accent3>
-        <a:srgbClr val="A5A5A5"/>
+        <a:srgbClr val="27AAE1"/>
       </a:accent3>
       <a:accent4>
-        <a:srgbClr val="FFC000"/>
+        <a:srgbClr val="00A79D"/>
       </a:accent4>
       <a:accent5>
-        <a:srgbClr val="5B9BD5"/>
+        <a:srgbClr val="262262"/>
       </a:accent5>
       <a:accent6>
-        <a:srgbClr val="70AD47"/>
+        <a:srgbClr val="FBB040"/>
       </a:accent6>
       <a:hlink>
         <a:srgbClr val="0563C1"/>
@@ -490,18 +4032,18 @@
         <a:srgbClr val="954F72"/>
       </a:folHlink>
     </a:clrScheme>
-    <a:fontScheme name="Office">
+    <a:fontScheme name="Century Schoolbook">
       <a:majorFont>
-        <a:latin typeface="Calibri Light" panose="020F0302020204030204"/>
+        <a:latin typeface="Century Schoolbook" panose="02040604050505020304"/>
         <a:ea typeface=""/>
         <a:cs typeface=""/>
-        <a:font script="Jpan" typeface="游ゴシック Light"/>
-        <a:font script="Hang" typeface="맑은 고딕"/>
-        <a:font script="Hans" typeface="等线 Light"/>
+        <a:font script="Jpan" typeface="ＭＳ Ｐ明朝"/>
+        <a:font script="Hang" typeface="휴먼매직체"/>
+        <a:font script="Hans" typeface="华文楷体"/>
         <a:font script="Hant" typeface="新細明體"/>
         <a:font script="Arab" typeface="Times New Roman"/>
         <a:font script="Hebr" typeface="Times New Roman"/>
-        <a:font script="Thai" typeface="Angsana New"/>
+        <a:font script="Thai" typeface="KodchiangUPC"/>
         <a:font script="Ethi" typeface="Nyala"/>
         <a:font script="Beng" typeface="Vrinda"/>
         <a:font script="Gujr" typeface="Shruti"/>
@@ -525,39 +4067,22 @@
         <a:font script="Viet" typeface="Times New Roman"/>
         <a:font script="Uigh" typeface="Microsoft Uighur"/>
         <a:font script="Geor" typeface="Sylfaen"/>
-        <a:font script="Armn" typeface="Arial"/>
-        <a:font script="Bugi" typeface="Leelawadee UI"/>
-        <a:font script="Bopo" typeface="Microsoft JhengHei"/>
-        <a:font script="Java" typeface="Javanese Text"/>
-        <a:font script="Lisu" typeface="Segoe UI"/>
-        <a:font script="Mymr" typeface="Myanmar Text"/>
-        <a:font script="Nkoo" typeface="Ebrima"/>
-        <a:font script="Olck" typeface="Nirmala UI"/>
-        <a:font script="Osma" typeface="Ebrima"/>
-        <a:font script="Phag" typeface="Phagspa"/>
-        <a:font script="Syrn" typeface="Estrangelo Edessa"/>
-        <a:font script="Syrj" typeface="Estrangelo Edessa"/>
-        <a:font script="Syre" typeface="Estrangelo Edessa"/>
-        <a:font script="Sora" typeface="Nirmala UI"/>
-        <a:font script="Tale" typeface="Microsoft Tai Le"/>
-        <a:font script="Talu" typeface="Microsoft New Tai Lue"/>
-        <a:font script="Tfng" typeface="Ebrima"/>
       </a:majorFont>
       <a:minorFont>
-        <a:latin typeface="Calibri" panose="020F0502020204030204"/>
+        <a:latin typeface="Century Schoolbook" panose="02040604050505020304"/>
         <a:ea typeface=""/>
         <a:cs typeface=""/>
-        <a:font script="Jpan" typeface="游明朝"/>
-        <a:font script="Hang" typeface="맑은 고딕"/>
-        <a:font script="Hans" typeface="等线"/>
+        <a:font script="Jpan" typeface="ＭＳ Ｐ明朝"/>
+        <a:font script="Hang" typeface="휴먼매직체"/>
+        <a:font script="Hans" typeface="宋体"/>
         <a:font script="Hant" typeface="新細明體"/>
-        <a:font script="Arab" typeface="Arial"/>
-        <a:font script="Hebr" typeface="Arial"/>
-        <a:font script="Thai" typeface="Cordia New"/>
+        <a:font script="Arab" typeface="Times New Roman"/>
+        <a:font script="Hebr" typeface="Times New Roman"/>
+        <a:font script="Thai" typeface="KodchiangUPC"/>
         <a:font script="Ethi" typeface="Nyala"/>
         <a:font script="Beng" typeface="Vrinda"/>
         <a:font script="Gujr" typeface="Shruti"/>
-        <a:font script="Khmr" typeface="DaunPenh"/>
+        <a:font script="Khmr" typeface="MoolBoran"/>
         <a:font script="Knda" typeface="Tunga"/>
         <a:font script="Guru" typeface="Raavi"/>
         <a:font script="Cans" typeface="Euphemia"/>
@@ -574,26 +4099,9 @@
         <a:font script="Laoo" typeface="DokChampa"/>
         <a:font script="Sinh" typeface="Iskoola Pota"/>
         <a:font script="Mong" typeface="Mongolian Baiti"/>
-        <a:font script="Viet" typeface="Arial"/>
+        <a:font script="Viet" typeface="Times New Roman"/>
         <a:font script="Uigh" typeface="Microsoft Uighur"/>
         <a:font script="Geor" typeface="Sylfaen"/>
-        <a:font script="Armn" typeface="Arial"/>
-        <a:font script="Bugi" typeface="Leelawadee UI"/>
-        <a:font script="Bopo" typeface="Microsoft JhengHei"/>
-        <a:font script="Java" typeface="Javanese Text"/>
-        <a:font script="Lisu" typeface="Segoe UI"/>
-        <a:font script="Mymr" typeface="Myanmar Text"/>
-        <a:font script="Nkoo" typeface="Ebrima"/>
-        <a:font script="Olck" typeface="Nirmala UI"/>
-        <a:font script="Osma" typeface="Ebrima"/>
-        <a:font script="Phag" typeface="Phagspa"/>
-        <a:font script="Syrn" typeface="Estrangelo Edessa"/>
-        <a:font script="Syrj" typeface="Estrangelo Edessa"/>
-        <a:font script="Syre" typeface="Estrangelo Edessa"/>
-        <a:font script="Sora" typeface="Nirmala UI"/>
-        <a:font script="Tale" typeface="Microsoft Tai Le"/>
-        <a:font script="Talu" typeface="Microsoft New Tai Lue"/>
-        <a:font script="Tfng" typeface="Ebrima"/>
       </a:minorFont>
     </a:fontScheme>
     <a:fmtScheme name="Office">
@@ -738,8 +4246,266 @@
   <a:extraClrSchemeLst/>
   <a:extLst>
     <a:ext uri="{05A4C25C-085E-4340-85A3-A5531E510DB2}">
-      <thm15:themeFamily xmlns:thm15="http://schemas.microsoft.com/office/thememl/2012/main" name="Office Theme" id="{62F939B6-93AF-4DB8-9C6B-D6C7DFDC589F}" vid="{4A3C46E8-61CC-4603-A589-7422A47A8E4A}"/>
+      <thm15:themeFamily xmlns:thm15="http://schemas.microsoft.com/office/thememl/2012/main" name="Employee of the Month" id="{4C2246DC-38FD-FF4D-97F8-163CC6B51FD9}" vid="{18AF4CF9-A717-9743-94E0-884D68F654AE}"/>
     </a:ext>
   </a:extLst>
 </a:theme>
+</file>
+
+<file path=customXml/item1.xml><?xml version="1.0" encoding="utf-8"?>
+<p:properties xmlns:p="http://schemas.microsoft.com/office/2006/metadata/properties" xmlns:xsi="http://www.w3.org/2001/XMLSchema-instance" xmlns:pc="http://schemas.microsoft.com/office/infopath/2007/PartnerControls">
+  <documentManagement>
+    <_ip_UnifiedCompliancePolicyUIAction xmlns="http://schemas.microsoft.com/sharepoint/v3" xsi:nil="true"/>
+    <_ip_UnifiedCompliancePolicyProperties xmlns="http://schemas.microsoft.com/sharepoint/v3" xsi:nil="true"/>
+  </documentManagement>
+</p:properties>
+</file>
+
+<file path=customXml/item2.xml><?xml version="1.0" encoding="utf-8"?>
+<?mso-contentType ?>
+<FormTemplates xmlns="http://schemas.microsoft.com/sharepoint/v3/contenttype/forms">
+  <Display>DocumentLibraryForm</Display>
+  <Edit>DocumentLibraryForm</Edit>
+  <New>DocumentLibraryForm</New>
+</FormTemplates>
+</file>
+
+<file path=customXml/item3.xml><?xml version="1.0" encoding="utf-8"?>
+<ct:contentTypeSchema xmlns:ct="http://schemas.microsoft.com/office/2006/metadata/contentType" xmlns:ma="http://schemas.microsoft.com/office/2006/metadata/properties/metaAttributes" ct:_="" ma:_="" ma:contentTypeName="Document" ma:contentTypeID="0x010100DEEA25CC0A0AC24199CDC46C25B8B0BC" ma:contentTypeVersion="9" ma:contentTypeDescription="Create a new document." ma:contentTypeScope="" ma:versionID="76e25e1730b4532ab1d5e5b131a96a5a">
+  <xsd:schema xmlns:xsd="http://www.w3.org/2001/XMLSchema" xmlns:xs="http://www.w3.org/2001/XMLSchema" xmlns:p="http://schemas.microsoft.com/office/2006/metadata/properties" xmlns:ns1="http://schemas.microsoft.com/sharepoint/v3" xmlns:ns2="6dc4bcd6-49db-4c07-9060-8acfc67cef9f" xmlns:ns3="fb0879af-3eba-417a-a55a-ffe6dcd6ca77" targetNamespace="http://schemas.microsoft.com/office/2006/metadata/properties" ma:root="true" ma:fieldsID="ad1e9281a84c4949647088091c718de3" ns1:_="" ns2:_="" ns3:_="">
+    <xsd:import namespace="http://schemas.microsoft.com/sharepoint/v3"/>
+    <xsd:import namespace="6dc4bcd6-49db-4c07-9060-8acfc67cef9f"/>
+    <xsd:import namespace="fb0879af-3eba-417a-a55a-ffe6dcd6ca77"/>
+    <xsd:element name="properties">
+      <xsd:complexType>
+        <xsd:sequence>
+          <xsd:element name="documentManagement">
+            <xsd:complexType>
+              <xsd:all>
+                <xsd:element ref="ns2:MediaServiceMetadata" minOccurs="0"/>
+                <xsd:element ref="ns2:MediaServiceFastMetadata" minOccurs="0"/>
+                <xsd:element ref="ns2:MediaServiceOCR" minOccurs="0"/>
+                <xsd:element ref="ns3:SharedWithUsers" minOccurs="0"/>
+                <xsd:element ref="ns3:SharedWithDetails" minOccurs="0"/>
+                <xsd:element ref="ns3:LastSharedByUser" minOccurs="0"/>
+                <xsd:element ref="ns3:LastSharedByTime" minOccurs="0"/>
+                <xsd:element ref="ns1:_ip_UnifiedCompliancePolicyProperties" minOccurs="0"/>
+                <xsd:element ref="ns1:_ip_UnifiedCompliancePolicyUIAction" minOccurs="0"/>
+              </xsd:all>
+            </xsd:complexType>
+          </xsd:element>
+        </xsd:sequence>
+      </xsd:complexType>
+    </xsd:element>
+  </xsd:schema>
+  <xsd:schema xmlns:xsd="http://www.w3.org/2001/XMLSchema" xmlns:xs="http://www.w3.org/2001/XMLSchema" xmlns:dms="http://schemas.microsoft.com/office/2006/documentManagement/types" xmlns:pc="http://schemas.microsoft.com/office/infopath/2007/PartnerControls" targetNamespace="http://schemas.microsoft.com/sharepoint/v3" elementFormDefault="qualified">
+    <xsd:import namespace="http://schemas.microsoft.com/office/2006/documentManagement/types"/>
+    <xsd:import namespace="http://schemas.microsoft.com/office/infopath/2007/PartnerControls"/>
+    <xsd:element name="_ip_UnifiedCompliancePolicyProperties" ma:index="15" nillable="true" ma:displayName="Unified Compliance Policy Properties" ma:hidden="true" ma:internalName="_ip_UnifiedCompliancePolicyProperties">
+      <xsd:simpleType>
+        <xsd:restriction base="dms:Note"/>
+      </xsd:simpleType>
+    </xsd:element>
+    <xsd:element name="_ip_UnifiedCompliancePolicyUIAction" ma:index="16" nillable="true" ma:displayName="Unified Compliance Policy UI Action" ma:hidden="true" ma:internalName="_ip_UnifiedCompliancePolicyUIAction">
+      <xsd:simpleType>
+        <xsd:restriction base="dms:Text"/>
+      </xsd:simpleType>
+    </xsd:element>
+  </xsd:schema>
+  <xsd:schema xmlns:xsd="http://www.w3.org/2001/XMLSchema" xmlns:xs="http://www.w3.org/2001/XMLSchema" xmlns:dms="http://schemas.microsoft.com/office/2006/documentManagement/types" xmlns:pc="http://schemas.microsoft.com/office/infopath/2007/PartnerControls" targetNamespace="6dc4bcd6-49db-4c07-9060-8acfc67cef9f" elementFormDefault="qualified">
+    <xsd:import namespace="http://schemas.microsoft.com/office/2006/documentManagement/types"/>
+    <xsd:import namespace="http://schemas.microsoft.com/office/infopath/2007/PartnerControls"/>
+    <xsd:element name="MediaServiceMetadata" ma:index="8" nillable="true" ma:displayName="MediaServiceMetadata" ma:hidden="true" ma:internalName="MediaServiceMetadata" ma:readOnly="true">
+      <xsd:simpleType>
+        <xsd:restriction base="dms:Note"/>
+      </xsd:simpleType>
+    </xsd:element>
+    <xsd:element name="MediaServiceFastMetadata" ma:index="9" nillable="true" ma:displayName="MediaServiceFastMetadata" ma:hidden="true" ma:internalName="MediaServiceFastMetadata" ma:readOnly="true">
+      <xsd:simpleType>
+        <xsd:restriction base="dms:Note"/>
+      </xsd:simpleType>
+    </xsd:element>
+    <xsd:element name="MediaServiceOCR" ma:index="10" nillable="true" ma:displayName="MediaServiceOCR" ma:internalName="MediaServiceOCR" ma:readOnly="true">
+      <xsd:simpleType>
+        <xsd:restriction base="dms:Note">
+          <xsd:maxLength value="255"/>
+        </xsd:restriction>
+      </xsd:simpleType>
+    </xsd:element>
+  </xsd:schema>
+  <xsd:schema xmlns:xsd="http://www.w3.org/2001/XMLSchema" xmlns:xs="http://www.w3.org/2001/XMLSchema" xmlns:dms="http://schemas.microsoft.com/office/2006/documentManagement/types" xmlns:pc="http://schemas.microsoft.com/office/infopath/2007/PartnerControls" targetNamespace="fb0879af-3eba-417a-a55a-ffe6dcd6ca77" elementFormDefault="qualified">
+    <xsd:import namespace="http://schemas.microsoft.com/office/2006/documentManagement/types"/>
+    <xsd:import namespace="http://schemas.microsoft.com/office/infopath/2007/PartnerControls"/>
+    <xsd:element name="SharedWithUsers" ma:index="11" nillable="true" ma:displayName="Shared With" ma:internalName="SharedWithUsers" ma:readOnly="true">
+      <xsd:complexType>
+        <xsd:complexContent>
+          <xsd:extension base="dms:UserMulti">
+            <xsd:sequence>
+              <xsd:element name="UserInfo" minOccurs="0" maxOccurs="unbounded">
+                <xsd:complexType>
+                  <xsd:sequence>
+                    <xsd:element name="DisplayName" type="xsd:string" minOccurs="0"/>
+                    <xsd:element name="AccountId" type="dms:UserId" minOccurs="0" nillable="true"/>
+                    <xsd:element name="AccountType" type="xsd:string" minOccurs="0"/>
+                  </xsd:sequence>
+                </xsd:complexType>
+              </xsd:element>
+            </xsd:sequence>
+          </xsd:extension>
+        </xsd:complexContent>
+      </xsd:complexType>
+    </xsd:element>
+    <xsd:element name="SharedWithDetails" ma:index="12" nillable="true" ma:displayName="Shared With Details" ma:internalName="SharedWithDetails" ma:readOnly="true">
+      <xsd:simpleType>
+        <xsd:restriction base="dms:Note">
+          <xsd:maxLength value="255"/>
+        </xsd:restriction>
+      </xsd:simpleType>
+    </xsd:element>
+    <xsd:element name="LastSharedByUser" ma:index="13" nillable="true" ma:displayName="Last Shared By User" ma:hidden="true" ma:internalName="LastSharedByUser" ma:readOnly="true">
+      <xsd:simpleType>
+        <xsd:restriction base="dms:Note"/>
+      </xsd:simpleType>
+    </xsd:element>
+    <xsd:element name="LastSharedByTime" ma:index="14" nillable="true" ma:displayName="Last Shared By Time" ma:hidden="true" ma:internalName="LastSharedByTime" ma:readOnly="true">
+      <xsd:simpleType>
+        <xsd:restriction base="dms:DateTime"/>
+      </xsd:simpleType>
+    </xsd:element>
+  </xsd:schema>
+  <xsd:schema xmlns="http://schemas.openxmlformats.org/package/2006/metadata/core-properties" xmlns:xsd="http://www.w3.org/2001/XMLSchema" xmlns:xsi="http://www.w3.org/2001/XMLSchema-instance" xmlns:dc="http://purl.org/dc/elements/1.1/" xmlns:dcterms="http://purl.org/dc/terms/" xmlns:odoc="http://schemas.microsoft.com/internal/obd" targetNamespace="http://schemas.openxmlformats.org/package/2006/metadata/core-properties" elementFormDefault="qualified" attributeFormDefault="unqualified" blockDefault="#all">
+    <xsd:import namespace="http://purl.org/dc/elements/1.1/" schemaLocation="http://dublincore.org/schemas/xmls/qdc/2003/04/02/dc.xsd"/>
+    <xsd:import namespace="http://purl.org/dc/terms/" schemaLocation="http://dublincore.org/schemas/xmls/qdc/2003/04/02/dcterms.xsd"/>
+    <xsd:element name="coreProperties" type="CT_coreProperties"/>
+    <xsd:complexType name="CT_coreProperties">
+      <xsd:all>
+        <xsd:element ref="dc:creator" minOccurs="0" maxOccurs="1"/>
+        <xsd:element ref="dcterms:created" minOccurs="0" maxOccurs="1"/>
+        <xsd:element ref="dc:identifier" minOccurs="0" maxOccurs="1"/>
+        <xsd:element name="contentType" minOccurs="0" maxOccurs="1" type="xsd:string" ma:index="0" ma:displayName="Content Type"/>
+        <xsd:element ref="dc:title" minOccurs="0" maxOccurs="1" ma:index="4" ma:displayName="Title"/>
+        <xsd:element ref="dc:subject" minOccurs="0" maxOccurs="1"/>
+        <xsd:element ref="dc:description" minOccurs="0" maxOccurs="1"/>
+        <xsd:element name="keywords" minOccurs="0" maxOccurs="1" type="xsd:string"/>
+        <xsd:element ref="dc:language" minOccurs="0" maxOccurs="1"/>
+        <xsd:element name="category" minOccurs="0" maxOccurs="1" type="xsd:string"/>
+        <xsd:element name="version" minOccurs="0" maxOccurs="1" type="xsd:string"/>
+        <xsd:element name="revision" minOccurs="0" maxOccurs="1" type="xsd:string">
+          <xsd:annotation>
+            <xsd:documentation>
+                        This value indicates the number of saves or revisions. The application is responsible for updating this value after each revision.
+                    </xsd:documentation>
+          </xsd:annotation>
+        </xsd:element>
+        <xsd:element name="lastModifiedBy" minOccurs="0" maxOccurs="1" type="xsd:string"/>
+        <xsd:element ref="dcterms:modified" minOccurs="0" maxOccurs="1"/>
+        <xsd:element name="contentStatus" minOccurs="0" maxOccurs="1" type="xsd:string"/>
+      </xsd:all>
+    </xsd:complexType>
+  </xsd:schema>
+  <xs:schema xmlns:pc="http://schemas.microsoft.com/office/infopath/2007/PartnerControls" xmlns:xs="http://www.w3.org/2001/XMLSchema" targetNamespace="http://schemas.microsoft.com/office/infopath/2007/PartnerControls" elementFormDefault="qualified" attributeFormDefault="unqualified">
+    <xs:element name="Person">
+      <xs:complexType>
+        <xs:sequence>
+          <xs:element ref="pc:DisplayName" minOccurs="0"/>
+          <xs:element ref="pc:AccountId" minOccurs="0"/>
+          <xs:element ref="pc:AccountType" minOccurs="0"/>
+        </xs:sequence>
+      </xs:complexType>
+    </xs:element>
+    <xs:element name="DisplayName" type="xs:string"/>
+    <xs:element name="AccountId" type="xs:string"/>
+    <xs:element name="AccountType" type="xs:string"/>
+    <xs:element name="BDCAssociatedEntity">
+      <xs:complexType>
+        <xs:sequence>
+          <xs:element ref="pc:BDCEntity" minOccurs="0" maxOccurs="unbounded"/>
+        </xs:sequence>
+        <xs:attribute ref="pc:EntityNamespace"/>
+        <xs:attribute ref="pc:EntityName"/>
+        <xs:attribute ref="pc:SystemInstanceName"/>
+        <xs:attribute ref="pc:AssociationName"/>
+      </xs:complexType>
+    </xs:element>
+    <xs:attribute name="EntityNamespace" type="xs:string"/>
+    <xs:attribute name="EntityName" type="xs:string"/>
+    <xs:attribute name="SystemInstanceName" type="xs:string"/>
+    <xs:attribute name="AssociationName" type="xs:string"/>
+    <xs:element name="BDCEntity">
+      <xs:complexType>
+        <xs:sequence>
+          <xs:element ref="pc:EntityDisplayName" minOccurs="0"/>
+          <xs:element ref="pc:EntityInstanceReference" minOccurs="0"/>
+          <xs:element ref="pc:EntityId1" minOccurs="0"/>
+          <xs:element ref="pc:EntityId2" minOccurs="0"/>
+          <xs:element ref="pc:EntityId3" minOccurs="0"/>
+          <xs:element ref="pc:EntityId4" minOccurs="0"/>
+          <xs:element ref="pc:EntityId5" minOccurs="0"/>
+        </xs:sequence>
+      </xs:complexType>
+    </xs:element>
+    <xs:element name="EntityDisplayName" type="xs:string"/>
+    <xs:element name="EntityInstanceReference" type="xs:string"/>
+    <xs:element name="EntityId1" type="xs:string"/>
+    <xs:element name="EntityId2" type="xs:string"/>
+    <xs:element name="EntityId3" type="xs:string"/>
+    <xs:element name="EntityId4" type="xs:string"/>
+    <xs:element name="EntityId5" type="xs:string"/>
+    <xs:element name="Terms">
+      <xs:complexType>
+        <xs:sequence>
+          <xs:element ref="pc:TermInfo" minOccurs="0" maxOccurs="unbounded"/>
+        </xs:sequence>
+      </xs:complexType>
+    </xs:element>
+    <xs:element name="TermInfo">
+      <xs:complexType>
+        <xs:sequence>
+          <xs:element ref="pc:TermName" minOccurs="0"/>
+          <xs:element ref="pc:TermId" minOccurs="0"/>
+        </xs:sequence>
+      </xs:complexType>
+    </xs:element>
+    <xs:element name="TermName" type="xs:string"/>
+    <xs:element name="TermId" type="xs:string"/>
+  </xs:schema>
+</ct:contentTypeSchema>
+</file>
+
+<file path=customXml/itemProps1.xml><?xml version="1.0" encoding="utf-8"?>
+<ds:datastoreItem xmlns:ds="http://schemas.openxmlformats.org/officeDocument/2006/customXml" ds:itemID="{9AE42A68-6BE7-4B66-99F2-5F3FFE278930}">
+  <ds:schemaRefs>
+    <ds:schemaRef ds:uri="http://schemas.microsoft.com/office/2006/metadata/properties"/>
+    <ds:schemaRef ds:uri="http://schemas.microsoft.com/office/infopath/2007/PartnerControls"/>
+    <ds:schemaRef ds:uri="http://schemas.microsoft.com/sharepoint/v3"/>
+  </ds:schemaRefs>
+</ds:datastoreItem>
+</file>
+
+<file path=customXml/itemProps2.xml><?xml version="1.0" encoding="utf-8"?>
+<ds:datastoreItem xmlns:ds="http://schemas.openxmlformats.org/officeDocument/2006/customXml" ds:itemID="{760CF898-44E0-4AAA-B0C4-EE57BE35B7FC}">
+  <ds:schemaRefs>
+    <ds:schemaRef ds:uri="http://schemas.microsoft.com/sharepoint/v3/contenttype/forms"/>
+  </ds:schemaRefs>
+</ds:datastoreItem>
+</file>
+
+<file path=customXml/itemProps3.xml><?xml version="1.0" encoding="utf-8"?>
+<ds:datastoreItem xmlns:ds="http://schemas.openxmlformats.org/officeDocument/2006/customXml" ds:itemID="{A48A4FBC-E282-45D6-A790-8BBD0B1B548A}">
+  <ds:schemaRefs>
+    <ds:schemaRef ds:uri="http://schemas.microsoft.com/office/2006/metadata/contentType"/>
+    <ds:schemaRef ds:uri="http://schemas.microsoft.com/office/2006/metadata/properties/metaAttributes"/>
+    <ds:schemaRef ds:uri="http://www.w3.org/2001/XMLSchema"/>
+    <ds:schemaRef ds:uri="http://schemas.microsoft.com/office/2006/metadata/properties"/>
+    <ds:schemaRef ds:uri="http://schemas.microsoft.com/sharepoint/v3"/>
+    <ds:schemaRef ds:uri="6dc4bcd6-49db-4c07-9060-8acfc67cef9f"/>
+    <ds:schemaRef ds:uri="fb0879af-3eba-417a-a55a-ffe6dcd6ca77"/>
+    <ds:schemaRef ds:uri="http://schemas.microsoft.com/office/2006/documentManagement/types"/>
+    <ds:schemaRef ds:uri="http://schemas.microsoft.com/office/infopath/2007/PartnerControls"/>
+    <ds:schemaRef ds:uri="http://schemas.openxmlformats.org/package/2006/metadata/core-properties"/>
+    <ds:schemaRef ds:uri="http://purl.org/dc/elements/1.1/"/>
+    <ds:schemaRef ds:uri="http://purl.org/dc/terms/"/>
+    <ds:schemaRef ds:uri="http://schemas.microsoft.com/internal/obd"/>
+  </ds:schemaRefs>
+</ds:datastoreItem>
 </file>